--- a/AWS DATA ANALYTICS.docx
+++ b/AWS DATA ANALYTICS.docx
@@ -292,25 +292,7 @@
           <w:sz w:val="24"/>
           <w:szCs w:val="24"/>
         </w:rPr>
-        <w:t xml:space="preserve">: Used by producers to send records to specific shards, maintaining order within a </w:t>
-      </w:r>
-      <w:proofErr w:type="spellStart"/>
-      <w:r>
-        <w:rPr>
-          <w:rFonts w:ascii="Times New Roman" w:eastAsia="Times New Roman" w:hAnsi="Times New Roman" w:cs="Times New Roman"/>
-          <w:sz w:val="24"/>
-          <w:szCs w:val="24"/>
-        </w:rPr>
-        <w:t>shard</w:t>
-      </w:r>
-      <w:proofErr w:type="spellEnd"/>
-      <w:r>
-        <w:rPr>
-          <w:rFonts w:ascii="Times New Roman" w:eastAsia="Times New Roman" w:hAnsi="Times New Roman" w:cs="Times New Roman"/>
-          <w:sz w:val="24"/>
-          <w:szCs w:val="24"/>
-        </w:rPr>
-        <w:t>.</w:t>
+        <w:t>: Used by producers to send records to specific shards, maintaining order within a shard.</w:t>
       </w:r>
     </w:p>
     <w:p>
@@ -798,25 +780,7 @@
           <w:sz w:val="24"/>
           <w:szCs w:val="24"/>
         </w:rPr>
-        <w:t xml:space="preserve"> (EFO): Dedicated throughput per consumer, 2 MB/s per </w:t>
-      </w:r>
-      <w:proofErr w:type="spellStart"/>
-      <w:r>
-        <w:rPr>
-          <w:rFonts w:ascii="Times New Roman" w:eastAsia="Times New Roman" w:hAnsi="Times New Roman" w:cs="Times New Roman"/>
-          <w:sz w:val="24"/>
-          <w:szCs w:val="24"/>
-        </w:rPr>
-        <w:t>shard</w:t>
-      </w:r>
-      <w:proofErr w:type="spellEnd"/>
-      <w:r>
-        <w:rPr>
-          <w:rFonts w:ascii="Times New Roman" w:eastAsia="Times New Roman" w:hAnsi="Times New Roman" w:cs="Times New Roman"/>
-          <w:sz w:val="24"/>
-          <w:szCs w:val="24"/>
-        </w:rPr>
-        <w:t>.</w:t>
+        <w:t xml:space="preserve"> (EFO): Dedicated throughput per consumer, 2 MB/s per shard.</w:t>
       </w:r>
     </w:p>
     <w:p>
@@ -881,25 +845,7 @@
           <w:sz w:val="24"/>
           <w:szCs w:val="24"/>
         </w:rPr>
-        <w:t xml:space="preserve">: Shared 2 MB/s per </w:t>
-      </w:r>
-      <w:proofErr w:type="spellStart"/>
-      <w:r>
-        <w:rPr>
-          <w:rFonts w:ascii="Times New Roman" w:eastAsia="Times New Roman" w:hAnsi="Times New Roman" w:cs="Times New Roman"/>
-          <w:sz w:val="24"/>
-          <w:szCs w:val="24"/>
-        </w:rPr>
-        <w:t>shard</w:t>
-      </w:r>
-      <w:proofErr w:type="spellEnd"/>
-      <w:r>
-        <w:rPr>
-          <w:rFonts w:ascii="Times New Roman" w:eastAsia="Times New Roman" w:hAnsi="Times New Roman" w:cs="Times New Roman"/>
-          <w:sz w:val="24"/>
-          <w:szCs w:val="24"/>
-        </w:rPr>
-        <w:t xml:space="preserve"> for all consumers.</w:t>
+        <w:t>: Shared 2 MB/s per shard for all consumers.</w:t>
       </w:r>
     </w:p>
     <w:p>
@@ -2581,7 +2527,6 @@
           <w:szCs w:val="24"/>
         </w:rPr>
       </w:pPr>
-      <w:proofErr w:type="spellStart"/>
       <w:r>
         <w:rPr>
           <w:rFonts w:ascii="Times New Roman" w:eastAsia="Times New Roman" w:hAnsi="Times New Roman" w:cs="Times New Roman"/>
@@ -2592,7 +2537,6 @@
         </w:rPr>
         <w:t>Snowcone</w:t>
       </w:r>
-      <w:proofErr w:type="spellEnd"/>
       <w:r>
         <w:rPr>
           <w:rFonts w:ascii="Times New Roman" w:eastAsia="Times New Roman" w:hAnsi="Times New Roman" w:cs="Times New Roman"/>
@@ -2825,20 +2769,8 @@
           <w:sz w:val="27"/>
           <w:szCs w:val="27"/>
         </w:rPr>
-        <w:t xml:space="preserve">8. AWS </w:t>
-      </w:r>
-      <w:proofErr w:type="spellStart"/>
-      <w:r>
-        <w:rPr>
-          <w:rFonts w:ascii="Times New Roman" w:eastAsia="Times New Roman" w:hAnsi="Times New Roman" w:cs="Times New Roman"/>
-          <w:b/>
-          <w:bCs/>
-          <w:sz w:val="27"/>
-          <w:szCs w:val="27"/>
-        </w:rPr>
-        <w:t>OpsHub</w:t>
-      </w:r>
-      <w:proofErr w:type="spellEnd"/>
+        <w:t>8. AWS OpsHub</w:t>
+      </w:r>
     </w:p>
     <w:p>
       <w:pPr>
@@ -4426,25 +4358,7 @@
           <w:b/>
           <w:bCs/>
         </w:rPr>
-        <w:t>AWS Snow Family (</w:t>
-      </w:r>
-      <w:proofErr w:type="spellStart"/>
-      <w:r>
-        <w:rPr>
-          <w:rStyle w:val="Strong"/>
-          <w:b/>
-          <w:bCs/>
-        </w:rPr>
-        <w:t>Snowcone</w:t>
-      </w:r>
-      <w:proofErr w:type="spellEnd"/>
-      <w:r>
-        <w:rPr>
-          <w:rStyle w:val="Strong"/>
-          <w:b/>
-          <w:bCs/>
-        </w:rPr>
-        <w:t>, Snowball Edge, Snowmobile)</w:t>
+        <w:t>AWS Snow Family (Snowcone, Snowball Edge, Snowmobile)</w:t>
       </w:r>
     </w:p>
     <w:tbl>
@@ -4507,7 +4421,6 @@
                 <w:bCs/>
               </w:rPr>
             </w:pPr>
-            <w:proofErr w:type="spellStart"/>
             <w:r>
               <w:rPr>
                 <w:b/>
@@ -4515,7 +4428,6 @@
               </w:rPr>
               <w:t>Snowcone</w:t>
             </w:r>
-            <w:proofErr w:type="spellEnd"/>
           </w:p>
         </w:tc>
         <w:tc>
@@ -5220,6 +5132,3031 @@
         </w:tc>
       </w:tr>
     </w:tbl>
+    <w:p/>
+    <w:p/>
+    <w:p/>
+    <w:p>
+      <w:pPr>
+        <w:spacing w:before="100" w:beforeAutospacing="1" w:after="100" w:afterAutospacing="1" w:line="240" w:lineRule="auto"/>
+        <w:outlineLvl w:val="2"/>
+        <w:rPr>
+          <w:rFonts w:ascii="Times New Roman" w:eastAsia="Times New Roman" w:hAnsi="Times New Roman" w:cs="Times New Roman"/>
+          <w:b/>
+          <w:bCs/>
+          <w:sz w:val="27"/>
+          <w:szCs w:val="27"/>
+        </w:rPr>
+      </w:pPr>
+      <w:r>
+        <w:rPr>
+          <w:rFonts w:ascii="Times New Roman" w:eastAsia="Times New Roman" w:hAnsi="Times New Roman" w:cs="Times New Roman"/>
+          <w:b/>
+          <w:bCs/>
+          <w:sz w:val="27"/>
+          <w:szCs w:val="27"/>
+        </w:rPr>
+        <w:t>AWS Storage &amp; Amazon S3 Cheat Sheet</w:t>
+      </w:r>
+    </w:p>
+    <w:p>
+      <w:pPr>
+        <w:spacing w:before="100" w:beforeAutospacing="1" w:after="100" w:afterAutospacing="1" w:line="240" w:lineRule="auto"/>
+        <w:outlineLvl w:val="3"/>
+        <w:rPr>
+          <w:rFonts w:ascii="Times New Roman" w:eastAsia="Times New Roman" w:hAnsi="Times New Roman" w:cs="Times New Roman"/>
+          <w:b/>
+          <w:bCs/>
+          <w:sz w:val="24"/>
+          <w:szCs w:val="24"/>
+        </w:rPr>
+      </w:pPr>
+      <w:r>
+        <w:rPr>
+          <w:rFonts w:ascii="Times New Roman" w:eastAsia="Times New Roman" w:hAnsi="Times New Roman" w:cs="Times New Roman"/>
+          <w:b/>
+          <w:bCs/>
+          <w:sz w:val="24"/>
+          <w:szCs w:val="24"/>
+        </w:rPr>
+        <w:t>1. S3 Overview</w:t>
+      </w:r>
+    </w:p>
+    <w:p>
+      <w:pPr>
+        <w:numPr>
+          <w:ilvl w:val="0"/>
+          <w:numId w:val="25"/>
+        </w:numPr>
+        <w:spacing w:before="100" w:beforeAutospacing="1" w:after="100" w:afterAutospacing="1" w:line="240" w:lineRule="auto"/>
+        <w:rPr>
+          <w:rFonts w:ascii="Times New Roman" w:eastAsia="Times New Roman" w:hAnsi="Times New Roman" w:cs="Times New Roman"/>
+          <w:sz w:val="24"/>
+          <w:szCs w:val="24"/>
+        </w:rPr>
+      </w:pPr>
+      <w:r>
+        <w:rPr>
+          <w:rFonts w:ascii="Times New Roman" w:eastAsia="Times New Roman" w:hAnsi="Times New Roman" w:cs="Times New Roman"/>
+          <w:b/>
+          <w:bCs/>
+          <w:sz w:val="24"/>
+          <w:szCs w:val="24"/>
+        </w:rPr>
+        <w:t>Buckets</w:t>
+      </w:r>
+      <w:r>
+        <w:rPr>
+          <w:rFonts w:ascii="Times New Roman" w:eastAsia="Times New Roman" w:hAnsi="Times New Roman" w:cs="Times New Roman"/>
+          <w:sz w:val="24"/>
+          <w:szCs w:val="24"/>
+        </w:rPr>
+        <w:t>: Containers for storing objects; globally unique within AWS.</w:t>
+      </w:r>
+    </w:p>
+    <w:p>
+      <w:pPr>
+        <w:numPr>
+          <w:ilvl w:val="0"/>
+          <w:numId w:val="25"/>
+        </w:numPr>
+        <w:spacing w:before="100" w:beforeAutospacing="1" w:after="100" w:afterAutospacing="1" w:line="240" w:lineRule="auto"/>
+        <w:rPr>
+          <w:rFonts w:ascii="Times New Roman" w:eastAsia="Times New Roman" w:hAnsi="Times New Roman" w:cs="Times New Roman"/>
+          <w:sz w:val="24"/>
+          <w:szCs w:val="24"/>
+        </w:rPr>
+      </w:pPr>
+      <w:r>
+        <w:rPr>
+          <w:rFonts w:ascii="Times New Roman" w:eastAsia="Times New Roman" w:hAnsi="Times New Roman" w:cs="Times New Roman"/>
+          <w:b/>
+          <w:bCs/>
+          <w:sz w:val="24"/>
+          <w:szCs w:val="24"/>
+        </w:rPr>
+        <w:t>Keys</w:t>
+      </w:r>
+      <w:r>
+        <w:rPr>
+          <w:rFonts w:ascii="Times New Roman" w:eastAsia="Times New Roman" w:hAnsi="Times New Roman" w:cs="Times New Roman"/>
+          <w:sz w:val="24"/>
+          <w:szCs w:val="24"/>
+        </w:rPr>
+        <w:t>: Unique identifier for objects within a bucket.</w:t>
+      </w:r>
+    </w:p>
+    <w:p>
+      <w:pPr>
+        <w:numPr>
+          <w:ilvl w:val="0"/>
+          <w:numId w:val="25"/>
+        </w:numPr>
+        <w:spacing w:before="100" w:beforeAutospacing="1" w:after="100" w:afterAutospacing="1" w:line="240" w:lineRule="auto"/>
+        <w:rPr>
+          <w:rFonts w:ascii="Times New Roman" w:eastAsia="Times New Roman" w:hAnsi="Times New Roman" w:cs="Times New Roman"/>
+          <w:sz w:val="24"/>
+          <w:szCs w:val="24"/>
+        </w:rPr>
+      </w:pPr>
+      <w:r>
+        <w:rPr>
+          <w:rFonts w:ascii="Times New Roman" w:eastAsia="Times New Roman" w:hAnsi="Times New Roman" w:cs="Times New Roman"/>
+          <w:b/>
+          <w:bCs/>
+          <w:sz w:val="24"/>
+          <w:szCs w:val="24"/>
+        </w:rPr>
+        <w:t>Size Limit</w:t>
+      </w:r>
+      <w:r>
+        <w:rPr>
+          <w:rFonts w:ascii="Times New Roman" w:eastAsia="Times New Roman" w:hAnsi="Times New Roman" w:cs="Times New Roman"/>
+          <w:sz w:val="24"/>
+          <w:szCs w:val="24"/>
+        </w:rPr>
+        <w:t>: Individual objects can be up to 5 TB.</w:t>
+      </w:r>
+    </w:p>
+    <w:p>
+      <w:pPr>
+        <w:numPr>
+          <w:ilvl w:val="0"/>
+          <w:numId w:val="25"/>
+        </w:numPr>
+        <w:spacing w:before="100" w:beforeAutospacing="1" w:after="100" w:afterAutospacing="1" w:line="240" w:lineRule="auto"/>
+        <w:rPr>
+          <w:rFonts w:ascii="Times New Roman" w:eastAsia="Times New Roman" w:hAnsi="Times New Roman" w:cs="Times New Roman"/>
+          <w:sz w:val="24"/>
+          <w:szCs w:val="24"/>
+        </w:rPr>
+      </w:pPr>
+      <w:r>
+        <w:rPr>
+          <w:rFonts w:ascii="Times New Roman" w:eastAsia="Times New Roman" w:hAnsi="Times New Roman" w:cs="Times New Roman"/>
+          <w:b/>
+          <w:bCs/>
+          <w:sz w:val="24"/>
+          <w:szCs w:val="24"/>
+        </w:rPr>
+        <w:t>Multipart Upload</w:t>
+      </w:r>
+      <w:r>
+        <w:rPr>
+          <w:rFonts w:ascii="Times New Roman" w:eastAsia="Times New Roman" w:hAnsi="Times New Roman" w:cs="Times New Roman"/>
+          <w:sz w:val="24"/>
+          <w:szCs w:val="24"/>
+        </w:rPr>
+        <w:t>: For files larger than 5 GB, enables uploading in parts.</w:t>
+      </w:r>
+    </w:p>
+    <w:p>
+      <w:pPr>
+        <w:numPr>
+          <w:ilvl w:val="0"/>
+          <w:numId w:val="25"/>
+        </w:numPr>
+        <w:spacing w:before="100" w:beforeAutospacing="1" w:after="100" w:afterAutospacing="1" w:line="240" w:lineRule="auto"/>
+        <w:rPr>
+          <w:rFonts w:ascii="Times New Roman" w:eastAsia="Times New Roman" w:hAnsi="Times New Roman" w:cs="Times New Roman"/>
+          <w:sz w:val="24"/>
+          <w:szCs w:val="24"/>
+        </w:rPr>
+      </w:pPr>
+      <w:r>
+        <w:rPr>
+          <w:rFonts w:ascii="Times New Roman" w:eastAsia="Times New Roman" w:hAnsi="Times New Roman" w:cs="Times New Roman"/>
+          <w:b/>
+          <w:bCs/>
+          <w:sz w:val="24"/>
+          <w:szCs w:val="24"/>
+        </w:rPr>
+        <w:t>Metadata</w:t>
+      </w:r>
+      <w:r>
+        <w:rPr>
+          <w:rFonts w:ascii="Times New Roman" w:eastAsia="Times New Roman" w:hAnsi="Times New Roman" w:cs="Times New Roman"/>
+          <w:sz w:val="24"/>
+          <w:szCs w:val="24"/>
+        </w:rPr>
+        <w:t>: Store additional info about objects (e.g., tags, expiration).</w:t>
+      </w:r>
+    </w:p>
+    <w:p>
+      <w:pPr>
+        <w:spacing w:before="100" w:beforeAutospacing="1" w:after="100" w:afterAutospacing="1" w:line="240" w:lineRule="auto"/>
+        <w:outlineLvl w:val="3"/>
+        <w:rPr>
+          <w:rFonts w:ascii="Times New Roman" w:eastAsia="Times New Roman" w:hAnsi="Times New Roman" w:cs="Times New Roman"/>
+          <w:b/>
+          <w:bCs/>
+          <w:sz w:val="24"/>
+          <w:szCs w:val="24"/>
+        </w:rPr>
+      </w:pPr>
+      <w:r>
+        <w:rPr>
+          <w:rFonts w:ascii="Times New Roman" w:eastAsia="Times New Roman" w:hAnsi="Times New Roman" w:cs="Times New Roman"/>
+          <w:b/>
+          <w:bCs/>
+          <w:sz w:val="24"/>
+          <w:szCs w:val="24"/>
+        </w:rPr>
+        <w:t>2. S3 Consistency Model</w:t>
+      </w:r>
+    </w:p>
+    <w:p>
+      <w:pPr>
+        <w:numPr>
+          <w:ilvl w:val="0"/>
+          <w:numId w:val="26"/>
+        </w:numPr>
+        <w:spacing w:before="100" w:beforeAutospacing="1" w:after="100" w:afterAutospacing="1" w:line="240" w:lineRule="auto"/>
+        <w:rPr>
+          <w:rFonts w:ascii="Times New Roman" w:eastAsia="Times New Roman" w:hAnsi="Times New Roman" w:cs="Times New Roman"/>
+          <w:sz w:val="24"/>
+          <w:szCs w:val="24"/>
+        </w:rPr>
+      </w:pPr>
+      <w:r>
+        <w:rPr>
+          <w:rFonts w:ascii="Times New Roman" w:eastAsia="Times New Roman" w:hAnsi="Times New Roman" w:cs="Times New Roman"/>
+          <w:b/>
+          <w:bCs/>
+          <w:sz w:val="24"/>
+          <w:szCs w:val="24"/>
+        </w:rPr>
+        <w:t>Read-after-Write</w:t>
+      </w:r>
+      <w:r>
+        <w:rPr>
+          <w:rFonts w:ascii="Times New Roman" w:eastAsia="Times New Roman" w:hAnsi="Times New Roman" w:cs="Times New Roman"/>
+          <w:sz w:val="24"/>
+          <w:szCs w:val="24"/>
+        </w:rPr>
+        <w:t>: Strong consistency for new objects.</w:t>
+      </w:r>
+    </w:p>
+    <w:p>
+      <w:pPr>
+        <w:numPr>
+          <w:ilvl w:val="0"/>
+          <w:numId w:val="26"/>
+        </w:numPr>
+        <w:spacing w:before="100" w:beforeAutospacing="1" w:after="100" w:afterAutospacing="1" w:line="240" w:lineRule="auto"/>
+        <w:rPr>
+          <w:rFonts w:ascii="Times New Roman" w:eastAsia="Times New Roman" w:hAnsi="Times New Roman" w:cs="Times New Roman"/>
+          <w:sz w:val="24"/>
+          <w:szCs w:val="24"/>
+        </w:rPr>
+      </w:pPr>
+      <w:r>
+        <w:rPr>
+          <w:rFonts w:ascii="Times New Roman" w:eastAsia="Times New Roman" w:hAnsi="Times New Roman" w:cs="Times New Roman"/>
+          <w:b/>
+          <w:bCs/>
+          <w:sz w:val="24"/>
+          <w:szCs w:val="24"/>
+        </w:rPr>
+        <w:t>Eventual Consistency</w:t>
+      </w:r>
+      <w:r>
+        <w:rPr>
+          <w:rFonts w:ascii="Times New Roman" w:eastAsia="Times New Roman" w:hAnsi="Times New Roman" w:cs="Times New Roman"/>
+          <w:sz w:val="24"/>
+          <w:szCs w:val="24"/>
+        </w:rPr>
+        <w:t>: For overwrites and deletes (read may reflect stale data briefly).</w:t>
+      </w:r>
+    </w:p>
+    <w:p>
+      <w:pPr>
+        <w:spacing w:before="100" w:beforeAutospacing="1" w:after="100" w:afterAutospacing="1" w:line="240" w:lineRule="auto"/>
+        <w:outlineLvl w:val="3"/>
+        <w:rPr>
+          <w:rFonts w:ascii="Times New Roman" w:eastAsia="Times New Roman" w:hAnsi="Times New Roman" w:cs="Times New Roman"/>
+          <w:b/>
+          <w:bCs/>
+          <w:sz w:val="24"/>
+          <w:szCs w:val="24"/>
+        </w:rPr>
+      </w:pPr>
+      <w:r>
+        <w:rPr>
+          <w:rFonts w:ascii="Times New Roman" w:eastAsia="Times New Roman" w:hAnsi="Times New Roman" w:cs="Times New Roman"/>
+          <w:b/>
+          <w:bCs/>
+          <w:sz w:val="24"/>
+          <w:szCs w:val="24"/>
+        </w:rPr>
+        <w:lastRenderedPageBreak/>
+        <w:t>3. S3 Storage Classes</w:t>
+      </w:r>
+    </w:p>
+    <w:p>
+      <w:pPr>
+        <w:numPr>
+          <w:ilvl w:val="0"/>
+          <w:numId w:val="27"/>
+        </w:numPr>
+        <w:spacing w:before="100" w:beforeAutospacing="1" w:after="100" w:afterAutospacing="1" w:line="240" w:lineRule="auto"/>
+        <w:rPr>
+          <w:rFonts w:ascii="Times New Roman" w:eastAsia="Times New Roman" w:hAnsi="Times New Roman" w:cs="Times New Roman"/>
+          <w:sz w:val="24"/>
+          <w:szCs w:val="24"/>
+        </w:rPr>
+      </w:pPr>
+      <w:r>
+        <w:rPr>
+          <w:rFonts w:ascii="Times New Roman" w:eastAsia="Times New Roman" w:hAnsi="Times New Roman" w:cs="Times New Roman"/>
+          <w:b/>
+          <w:bCs/>
+          <w:sz w:val="24"/>
+          <w:szCs w:val="24"/>
+        </w:rPr>
+        <w:t>S3 Standard</w:t>
+      </w:r>
+      <w:r>
+        <w:rPr>
+          <w:rFonts w:ascii="Times New Roman" w:eastAsia="Times New Roman" w:hAnsi="Times New Roman" w:cs="Times New Roman"/>
+          <w:sz w:val="24"/>
+          <w:szCs w:val="24"/>
+        </w:rPr>
+        <w:t>: High durability, low latency, frequent access.</w:t>
+      </w:r>
+    </w:p>
+    <w:p>
+      <w:pPr>
+        <w:numPr>
+          <w:ilvl w:val="1"/>
+          <w:numId w:val="27"/>
+        </w:numPr>
+        <w:spacing w:before="100" w:beforeAutospacing="1" w:after="100" w:afterAutospacing="1" w:line="240" w:lineRule="auto"/>
+        <w:rPr>
+          <w:rFonts w:ascii="Times New Roman" w:eastAsia="Times New Roman" w:hAnsi="Times New Roman" w:cs="Times New Roman"/>
+          <w:sz w:val="24"/>
+          <w:szCs w:val="24"/>
+        </w:rPr>
+      </w:pPr>
+      <w:r>
+        <w:rPr>
+          <w:rFonts w:ascii="Times New Roman" w:eastAsia="Times New Roman" w:hAnsi="Times New Roman" w:cs="Times New Roman"/>
+          <w:b/>
+          <w:bCs/>
+          <w:sz w:val="24"/>
+          <w:szCs w:val="24"/>
+        </w:rPr>
+        <w:t>Use Case</w:t>
+      </w:r>
+      <w:r>
+        <w:rPr>
+          <w:rFonts w:ascii="Times New Roman" w:eastAsia="Times New Roman" w:hAnsi="Times New Roman" w:cs="Times New Roman"/>
+          <w:sz w:val="24"/>
+          <w:szCs w:val="24"/>
+        </w:rPr>
+        <w:t>: Websites, mobile applications.</w:t>
+      </w:r>
+    </w:p>
+    <w:p>
+      <w:pPr>
+        <w:numPr>
+          <w:ilvl w:val="0"/>
+          <w:numId w:val="27"/>
+        </w:numPr>
+        <w:spacing w:before="100" w:beforeAutospacing="1" w:after="100" w:afterAutospacing="1" w:line="240" w:lineRule="auto"/>
+        <w:rPr>
+          <w:rFonts w:ascii="Times New Roman" w:eastAsia="Times New Roman" w:hAnsi="Times New Roman" w:cs="Times New Roman"/>
+          <w:sz w:val="24"/>
+          <w:szCs w:val="24"/>
+        </w:rPr>
+      </w:pPr>
+      <w:r>
+        <w:rPr>
+          <w:rFonts w:ascii="Times New Roman" w:eastAsia="Times New Roman" w:hAnsi="Times New Roman" w:cs="Times New Roman"/>
+          <w:b/>
+          <w:bCs/>
+          <w:sz w:val="24"/>
+          <w:szCs w:val="24"/>
+        </w:rPr>
+        <w:t>S3 Standard-IA (Infrequent Access)</w:t>
+      </w:r>
+      <w:r>
+        <w:rPr>
+          <w:rFonts w:ascii="Times New Roman" w:eastAsia="Times New Roman" w:hAnsi="Times New Roman" w:cs="Times New Roman"/>
+          <w:sz w:val="24"/>
+          <w:szCs w:val="24"/>
+        </w:rPr>
+        <w:t>: Lower cost, retrieval fee, suitable for less-frequent access.</w:t>
+      </w:r>
+    </w:p>
+    <w:p>
+      <w:pPr>
+        <w:numPr>
+          <w:ilvl w:val="1"/>
+          <w:numId w:val="27"/>
+        </w:numPr>
+        <w:spacing w:before="100" w:beforeAutospacing="1" w:after="100" w:afterAutospacing="1" w:line="240" w:lineRule="auto"/>
+        <w:rPr>
+          <w:rFonts w:ascii="Times New Roman" w:eastAsia="Times New Roman" w:hAnsi="Times New Roman" w:cs="Times New Roman"/>
+          <w:sz w:val="24"/>
+          <w:szCs w:val="24"/>
+        </w:rPr>
+      </w:pPr>
+      <w:r>
+        <w:rPr>
+          <w:rFonts w:ascii="Times New Roman" w:eastAsia="Times New Roman" w:hAnsi="Times New Roman" w:cs="Times New Roman"/>
+          <w:b/>
+          <w:bCs/>
+          <w:sz w:val="24"/>
+          <w:szCs w:val="24"/>
+        </w:rPr>
+        <w:t>Use Case</w:t>
+      </w:r>
+      <w:r>
+        <w:rPr>
+          <w:rFonts w:ascii="Times New Roman" w:eastAsia="Times New Roman" w:hAnsi="Times New Roman" w:cs="Times New Roman"/>
+          <w:sz w:val="24"/>
+          <w:szCs w:val="24"/>
+        </w:rPr>
+        <w:t>: Backup and disaster recovery.</w:t>
+      </w:r>
+    </w:p>
+    <w:p>
+      <w:pPr>
+        <w:numPr>
+          <w:ilvl w:val="0"/>
+          <w:numId w:val="27"/>
+        </w:numPr>
+        <w:spacing w:before="100" w:beforeAutospacing="1" w:after="100" w:afterAutospacing="1" w:line="240" w:lineRule="auto"/>
+        <w:rPr>
+          <w:rFonts w:ascii="Times New Roman" w:eastAsia="Times New Roman" w:hAnsi="Times New Roman" w:cs="Times New Roman"/>
+          <w:sz w:val="24"/>
+          <w:szCs w:val="24"/>
+        </w:rPr>
+      </w:pPr>
+      <w:r>
+        <w:rPr>
+          <w:rFonts w:ascii="Times New Roman" w:eastAsia="Times New Roman" w:hAnsi="Times New Roman" w:cs="Times New Roman"/>
+          <w:b/>
+          <w:bCs/>
+          <w:sz w:val="24"/>
+          <w:szCs w:val="24"/>
+        </w:rPr>
+        <w:t>S3 One Zone-IA</w:t>
+      </w:r>
+      <w:r>
+        <w:rPr>
+          <w:rFonts w:ascii="Times New Roman" w:eastAsia="Times New Roman" w:hAnsi="Times New Roman" w:cs="Times New Roman"/>
+          <w:sz w:val="24"/>
+          <w:szCs w:val="24"/>
+        </w:rPr>
+        <w:t>: Cheaper, infrequent access, stored in one AZ.</w:t>
+      </w:r>
+    </w:p>
+    <w:p>
+      <w:pPr>
+        <w:numPr>
+          <w:ilvl w:val="1"/>
+          <w:numId w:val="27"/>
+        </w:numPr>
+        <w:spacing w:before="100" w:beforeAutospacing="1" w:after="100" w:afterAutospacing="1" w:line="240" w:lineRule="auto"/>
+        <w:rPr>
+          <w:rFonts w:ascii="Times New Roman" w:eastAsia="Times New Roman" w:hAnsi="Times New Roman" w:cs="Times New Roman"/>
+          <w:sz w:val="24"/>
+          <w:szCs w:val="24"/>
+        </w:rPr>
+      </w:pPr>
+      <w:r>
+        <w:rPr>
+          <w:rFonts w:ascii="Times New Roman" w:eastAsia="Times New Roman" w:hAnsi="Times New Roman" w:cs="Times New Roman"/>
+          <w:b/>
+          <w:bCs/>
+          <w:sz w:val="24"/>
+          <w:szCs w:val="24"/>
+        </w:rPr>
+        <w:t>Use Case</w:t>
+      </w:r>
+      <w:r>
+        <w:rPr>
+          <w:rFonts w:ascii="Times New Roman" w:eastAsia="Times New Roman" w:hAnsi="Times New Roman" w:cs="Times New Roman"/>
+          <w:sz w:val="24"/>
+          <w:szCs w:val="24"/>
+        </w:rPr>
+        <w:t>: Storing secondary backup copies.</w:t>
+      </w:r>
+    </w:p>
+    <w:p>
+      <w:pPr>
+        <w:numPr>
+          <w:ilvl w:val="0"/>
+          <w:numId w:val="27"/>
+        </w:numPr>
+        <w:spacing w:before="100" w:beforeAutospacing="1" w:after="100" w:afterAutospacing="1" w:line="240" w:lineRule="auto"/>
+        <w:rPr>
+          <w:rFonts w:ascii="Times New Roman" w:eastAsia="Times New Roman" w:hAnsi="Times New Roman" w:cs="Times New Roman"/>
+          <w:sz w:val="24"/>
+          <w:szCs w:val="24"/>
+        </w:rPr>
+      </w:pPr>
+      <w:r>
+        <w:rPr>
+          <w:rFonts w:ascii="Times New Roman" w:eastAsia="Times New Roman" w:hAnsi="Times New Roman" w:cs="Times New Roman"/>
+          <w:b/>
+          <w:bCs/>
+          <w:sz w:val="24"/>
+          <w:szCs w:val="24"/>
+        </w:rPr>
+        <w:t>S3 Glacier Flexible Retrieval</w:t>
+      </w:r>
+      <w:r>
+        <w:rPr>
+          <w:rFonts w:ascii="Times New Roman" w:eastAsia="Times New Roman" w:hAnsi="Times New Roman" w:cs="Times New Roman"/>
+          <w:sz w:val="24"/>
+          <w:szCs w:val="24"/>
+        </w:rPr>
+        <w:t>: Archival with flexible retrieval time (minutes to hours).</w:t>
+      </w:r>
+    </w:p>
+    <w:p>
+      <w:pPr>
+        <w:numPr>
+          <w:ilvl w:val="1"/>
+          <w:numId w:val="27"/>
+        </w:numPr>
+        <w:spacing w:before="100" w:beforeAutospacing="1" w:after="100" w:afterAutospacing="1" w:line="240" w:lineRule="auto"/>
+        <w:rPr>
+          <w:rFonts w:ascii="Times New Roman" w:eastAsia="Times New Roman" w:hAnsi="Times New Roman" w:cs="Times New Roman"/>
+          <w:sz w:val="24"/>
+          <w:szCs w:val="24"/>
+        </w:rPr>
+      </w:pPr>
+      <w:r>
+        <w:rPr>
+          <w:rFonts w:ascii="Times New Roman" w:eastAsia="Times New Roman" w:hAnsi="Times New Roman" w:cs="Times New Roman"/>
+          <w:b/>
+          <w:bCs/>
+          <w:sz w:val="24"/>
+          <w:szCs w:val="24"/>
+        </w:rPr>
+        <w:t>Use Case</w:t>
+      </w:r>
+      <w:r>
+        <w:rPr>
+          <w:rFonts w:ascii="Times New Roman" w:eastAsia="Times New Roman" w:hAnsi="Times New Roman" w:cs="Times New Roman"/>
+          <w:sz w:val="24"/>
+          <w:szCs w:val="24"/>
+        </w:rPr>
+        <w:t>: Archived media assets.</w:t>
+      </w:r>
+    </w:p>
+    <w:p>
+      <w:pPr>
+        <w:numPr>
+          <w:ilvl w:val="0"/>
+          <w:numId w:val="27"/>
+        </w:numPr>
+        <w:spacing w:before="100" w:beforeAutospacing="1" w:after="100" w:afterAutospacing="1" w:line="240" w:lineRule="auto"/>
+        <w:rPr>
+          <w:rFonts w:ascii="Times New Roman" w:eastAsia="Times New Roman" w:hAnsi="Times New Roman" w:cs="Times New Roman"/>
+          <w:sz w:val="24"/>
+          <w:szCs w:val="24"/>
+        </w:rPr>
+      </w:pPr>
+      <w:r>
+        <w:rPr>
+          <w:rFonts w:ascii="Times New Roman" w:eastAsia="Times New Roman" w:hAnsi="Times New Roman" w:cs="Times New Roman"/>
+          <w:b/>
+          <w:bCs/>
+          <w:sz w:val="24"/>
+          <w:szCs w:val="24"/>
+        </w:rPr>
+        <w:t>S3 Glacier Deep Archive</w:t>
+      </w:r>
+      <w:r>
+        <w:rPr>
+          <w:rFonts w:ascii="Times New Roman" w:eastAsia="Times New Roman" w:hAnsi="Times New Roman" w:cs="Times New Roman"/>
+          <w:sz w:val="24"/>
+          <w:szCs w:val="24"/>
+        </w:rPr>
+        <w:t>: Lowest cost for long-term archiving, retrieval in hours.</w:t>
+      </w:r>
+    </w:p>
+    <w:p>
+      <w:pPr>
+        <w:numPr>
+          <w:ilvl w:val="1"/>
+          <w:numId w:val="27"/>
+        </w:numPr>
+        <w:spacing w:before="100" w:beforeAutospacing="1" w:after="100" w:afterAutospacing="1" w:line="240" w:lineRule="auto"/>
+        <w:rPr>
+          <w:rFonts w:ascii="Times New Roman" w:eastAsia="Times New Roman" w:hAnsi="Times New Roman" w:cs="Times New Roman"/>
+          <w:sz w:val="24"/>
+          <w:szCs w:val="24"/>
+        </w:rPr>
+      </w:pPr>
+      <w:r>
+        <w:rPr>
+          <w:rFonts w:ascii="Times New Roman" w:eastAsia="Times New Roman" w:hAnsi="Times New Roman" w:cs="Times New Roman"/>
+          <w:b/>
+          <w:bCs/>
+          <w:sz w:val="24"/>
+          <w:szCs w:val="24"/>
+        </w:rPr>
+        <w:t>Use Case</w:t>
+      </w:r>
+      <w:r>
+        <w:rPr>
+          <w:rFonts w:ascii="Times New Roman" w:eastAsia="Times New Roman" w:hAnsi="Times New Roman" w:cs="Times New Roman"/>
+          <w:sz w:val="24"/>
+          <w:szCs w:val="24"/>
+        </w:rPr>
+        <w:t>: Regulatory and compliance data.</w:t>
+      </w:r>
+    </w:p>
+    <w:p>
+      <w:pPr>
+        <w:numPr>
+          <w:ilvl w:val="0"/>
+          <w:numId w:val="27"/>
+        </w:numPr>
+        <w:spacing w:before="100" w:beforeAutospacing="1" w:after="100" w:afterAutospacing="1" w:line="240" w:lineRule="auto"/>
+        <w:rPr>
+          <w:rFonts w:ascii="Times New Roman" w:eastAsia="Times New Roman" w:hAnsi="Times New Roman" w:cs="Times New Roman"/>
+          <w:sz w:val="24"/>
+          <w:szCs w:val="24"/>
+        </w:rPr>
+      </w:pPr>
+      <w:r>
+        <w:rPr>
+          <w:rFonts w:ascii="Times New Roman" w:eastAsia="Times New Roman" w:hAnsi="Times New Roman" w:cs="Times New Roman"/>
+          <w:b/>
+          <w:bCs/>
+          <w:sz w:val="24"/>
+          <w:szCs w:val="24"/>
+        </w:rPr>
+        <w:t>S3 Intelligent-Tiering</w:t>
+      </w:r>
+      <w:r>
+        <w:rPr>
+          <w:rFonts w:ascii="Times New Roman" w:eastAsia="Times New Roman" w:hAnsi="Times New Roman" w:cs="Times New Roman"/>
+          <w:sz w:val="24"/>
+          <w:szCs w:val="24"/>
+        </w:rPr>
+        <w:t>: Automatically moves objects to lower-cost storage tiers based on access.</w:t>
+      </w:r>
+    </w:p>
+    <w:p>
+      <w:pPr>
+        <w:numPr>
+          <w:ilvl w:val="1"/>
+          <w:numId w:val="27"/>
+        </w:numPr>
+        <w:spacing w:before="100" w:beforeAutospacing="1" w:after="100" w:afterAutospacing="1" w:line="240" w:lineRule="auto"/>
+        <w:rPr>
+          <w:rFonts w:ascii="Times New Roman" w:eastAsia="Times New Roman" w:hAnsi="Times New Roman" w:cs="Times New Roman"/>
+          <w:sz w:val="24"/>
+          <w:szCs w:val="24"/>
+        </w:rPr>
+      </w:pPr>
+      <w:r>
+        <w:rPr>
+          <w:rFonts w:ascii="Times New Roman" w:eastAsia="Times New Roman" w:hAnsi="Times New Roman" w:cs="Times New Roman"/>
+          <w:b/>
+          <w:bCs/>
+          <w:sz w:val="24"/>
+          <w:szCs w:val="24"/>
+        </w:rPr>
+        <w:t>Use Case</w:t>
+      </w:r>
+      <w:r>
+        <w:rPr>
+          <w:rFonts w:ascii="Times New Roman" w:eastAsia="Times New Roman" w:hAnsi="Times New Roman" w:cs="Times New Roman"/>
+          <w:sz w:val="24"/>
+          <w:szCs w:val="24"/>
+        </w:rPr>
+        <w:t>: Unpredictable data access patterns.</w:t>
+      </w:r>
+    </w:p>
+    <w:p>
+      <w:pPr>
+        <w:numPr>
+          <w:ilvl w:val="0"/>
+          <w:numId w:val="27"/>
+        </w:numPr>
+        <w:spacing w:before="100" w:beforeAutospacing="1" w:after="100" w:afterAutospacing="1" w:line="240" w:lineRule="auto"/>
+        <w:rPr>
+          <w:rFonts w:ascii="Times New Roman" w:eastAsia="Times New Roman" w:hAnsi="Times New Roman" w:cs="Times New Roman"/>
+          <w:sz w:val="24"/>
+          <w:szCs w:val="24"/>
+        </w:rPr>
+      </w:pPr>
+      <w:r>
+        <w:rPr>
+          <w:rFonts w:ascii="Times New Roman" w:eastAsia="Times New Roman" w:hAnsi="Times New Roman" w:cs="Times New Roman"/>
+          <w:b/>
+          <w:bCs/>
+          <w:sz w:val="24"/>
+          <w:szCs w:val="24"/>
+        </w:rPr>
+        <w:t>S3 Glacier Instant Retrieval</w:t>
+      </w:r>
+      <w:r>
+        <w:rPr>
+          <w:rFonts w:ascii="Times New Roman" w:eastAsia="Times New Roman" w:hAnsi="Times New Roman" w:cs="Times New Roman"/>
+          <w:sz w:val="24"/>
+          <w:szCs w:val="24"/>
+        </w:rPr>
+        <w:t>: Low-cost archive, instant retrieval.</w:t>
+      </w:r>
+    </w:p>
+    <w:p>
+      <w:pPr>
+        <w:numPr>
+          <w:ilvl w:val="1"/>
+          <w:numId w:val="27"/>
+        </w:numPr>
+        <w:spacing w:before="100" w:beforeAutospacing="1" w:after="100" w:afterAutospacing="1" w:line="240" w:lineRule="auto"/>
+        <w:rPr>
+          <w:rFonts w:ascii="Times New Roman" w:eastAsia="Times New Roman" w:hAnsi="Times New Roman" w:cs="Times New Roman"/>
+          <w:sz w:val="24"/>
+          <w:szCs w:val="24"/>
+        </w:rPr>
+      </w:pPr>
+      <w:r>
+        <w:rPr>
+          <w:rFonts w:ascii="Times New Roman" w:eastAsia="Times New Roman" w:hAnsi="Times New Roman" w:cs="Times New Roman"/>
+          <w:b/>
+          <w:bCs/>
+          <w:sz w:val="24"/>
+          <w:szCs w:val="24"/>
+        </w:rPr>
+        <w:t>Use Case</w:t>
+      </w:r>
+      <w:r>
+        <w:rPr>
+          <w:rFonts w:ascii="Times New Roman" w:eastAsia="Times New Roman" w:hAnsi="Times New Roman" w:cs="Times New Roman"/>
+          <w:sz w:val="24"/>
+          <w:szCs w:val="24"/>
+        </w:rPr>
+        <w:t>: Data requiring infrequent but immediate access.</w:t>
+      </w:r>
+    </w:p>
+    <w:p>
+      <w:pPr>
+        <w:spacing w:before="100" w:beforeAutospacing="1" w:after="100" w:afterAutospacing="1" w:line="240" w:lineRule="auto"/>
+        <w:outlineLvl w:val="3"/>
+        <w:rPr>
+          <w:rFonts w:ascii="Times New Roman" w:eastAsia="Times New Roman" w:hAnsi="Times New Roman" w:cs="Times New Roman"/>
+          <w:b/>
+          <w:bCs/>
+          <w:sz w:val="24"/>
+          <w:szCs w:val="24"/>
+        </w:rPr>
+      </w:pPr>
+      <w:r>
+        <w:rPr>
+          <w:rFonts w:ascii="Times New Roman" w:eastAsia="Times New Roman" w:hAnsi="Times New Roman" w:cs="Times New Roman"/>
+          <w:b/>
+          <w:bCs/>
+          <w:sz w:val="24"/>
+          <w:szCs w:val="24"/>
+        </w:rPr>
+        <w:t>4. Lifecycle Rules</w:t>
+      </w:r>
+    </w:p>
+    <w:p>
+      <w:pPr>
+        <w:numPr>
+          <w:ilvl w:val="0"/>
+          <w:numId w:val="28"/>
+        </w:numPr>
+        <w:spacing w:before="100" w:beforeAutospacing="1" w:after="100" w:afterAutospacing="1" w:line="240" w:lineRule="auto"/>
+        <w:rPr>
+          <w:rFonts w:ascii="Times New Roman" w:eastAsia="Times New Roman" w:hAnsi="Times New Roman" w:cs="Times New Roman"/>
+          <w:sz w:val="24"/>
+          <w:szCs w:val="24"/>
+        </w:rPr>
+      </w:pPr>
+      <w:r>
+        <w:rPr>
+          <w:rFonts w:ascii="Times New Roman" w:eastAsia="Times New Roman" w:hAnsi="Times New Roman" w:cs="Times New Roman"/>
+          <w:sz w:val="24"/>
+          <w:szCs w:val="24"/>
+        </w:rPr>
+        <w:t>Automates transitions between storage classes or deletes data based on specified conditions.</w:t>
+      </w:r>
+    </w:p>
+    <w:p>
+      <w:pPr>
+        <w:spacing w:before="100" w:beforeAutospacing="1" w:after="100" w:afterAutospacing="1" w:line="240" w:lineRule="auto"/>
+        <w:outlineLvl w:val="3"/>
+        <w:rPr>
+          <w:rFonts w:ascii="Times New Roman" w:eastAsia="Times New Roman" w:hAnsi="Times New Roman" w:cs="Times New Roman"/>
+          <w:b/>
+          <w:bCs/>
+          <w:sz w:val="24"/>
+          <w:szCs w:val="24"/>
+        </w:rPr>
+      </w:pPr>
+      <w:r>
+        <w:rPr>
+          <w:rFonts w:ascii="Times New Roman" w:eastAsia="Times New Roman" w:hAnsi="Times New Roman" w:cs="Times New Roman"/>
+          <w:b/>
+          <w:bCs/>
+          <w:sz w:val="24"/>
+          <w:szCs w:val="24"/>
+        </w:rPr>
+        <w:t>5. S3 Versioning</w:t>
+      </w:r>
+    </w:p>
+    <w:p>
+      <w:pPr>
+        <w:numPr>
+          <w:ilvl w:val="0"/>
+          <w:numId w:val="29"/>
+        </w:numPr>
+        <w:spacing w:before="100" w:beforeAutospacing="1" w:after="100" w:afterAutospacing="1" w:line="240" w:lineRule="auto"/>
+        <w:rPr>
+          <w:rFonts w:ascii="Times New Roman" w:eastAsia="Times New Roman" w:hAnsi="Times New Roman" w:cs="Times New Roman"/>
+          <w:sz w:val="24"/>
+          <w:szCs w:val="24"/>
+        </w:rPr>
+      </w:pPr>
+      <w:r>
+        <w:rPr>
+          <w:rFonts w:ascii="Times New Roman" w:eastAsia="Times New Roman" w:hAnsi="Times New Roman" w:cs="Times New Roman"/>
+          <w:sz w:val="24"/>
+          <w:szCs w:val="24"/>
+        </w:rPr>
+        <w:t>Retains multiple versions of objects to prevent accidental deletion.</w:t>
+      </w:r>
+    </w:p>
+    <w:p>
+      <w:pPr>
+        <w:spacing w:before="100" w:beforeAutospacing="1" w:after="100" w:afterAutospacing="1" w:line="240" w:lineRule="auto"/>
+        <w:outlineLvl w:val="3"/>
+        <w:rPr>
+          <w:rFonts w:ascii="Times New Roman" w:eastAsia="Times New Roman" w:hAnsi="Times New Roman" w:cs="Times New Roman"/>
+          <w:b/>
+          <w:bCs/>
+          <w:sz w:val="24"/>
+          <w:szCs w:val="24"/>
+        </w:rPr>
+      </w:pPr>
+      <w:r>
+        <w:rPr>
+          <w:rFonts w:ascii="Times New Roman" w:eastAsia="Times New Roman" w:hAnsi="Times New Roman" w:cs="Times New Roman"/>
+          <w:b/>
+          <w:bCs/>
+          <w:sz w:val="24"/>
+          <w:szCs w:val="24"/>
+        </w:rPr>
+        <w:t>6. S3 Replication</w:t>
+      </w:r>
+    </w:p>
+    <w:p>
+      <w:pPr>
+        <w:numPr>
+          <w:ilvl w:val="0"/>
+          <w:numId w:val="30"/>
+        </w:numPr>
+        <w:spacing w:before="100" w:beforeAutospacing="1" w:after="100" w:afterAutospacing="1" w:line="240" w:lineRule="auto"/>
+        <w:rPr>
+          <w:rFonts w:ascii="Times New Roman" w:eastAsia="Times New Roman" w:hAnsi="Times New Roman" w:cs="Times New Roman"/>
+          <w:sz w:val="24"/>
+          <w:szCs w:val="24"/>
+        </w:rPr>
+      </w:pPr>
+      <w:r>
+        <w:rPr>
+          <w:rFonts w:ascii="Times New Roman" w:eastAsia="Times New Roman" w:hAnsi="Times New Roman" w:cs="Times New Roman"/>
+          <w:b/>
+          <w:bCs/>
+          <w:sz w:val="24"/>
+          <w:szCs w:val="24"/>
+        </w:rPr>
+        <w:t>Cross-Region Replication (CRR)</w:t>
+      </w:r>
+      <w:r>
+        <w:rPr>
+          <w:rFonts w:ascii="Times New Roman" w:eastAsia="Times New Roman" w:hAnsi="Times New Roman" w:cs="Times New Roman"/>
+          <w:sz w:val="24"/>
+          <w:szCs w:val="24"/>
+        </w:rPr>
+        <w:t>: Replicate objects to a different region.</w:t>
+      </w:r>
+    </w:p>
+    <w:p>
+      <w:pPr>
+        <w:numPr>
+          <w:ilvl w:val="0"/>
+          <w:numId w:val="30"/>
+        </w:numPr>
+        <w:spacing w:before="100" w:beforeAutospacing="1" w:after="100" w:afterAutospacing="1" w:line="240" w:lineRule="auto"/>
+        <w:rPr>
+          <w:rFonts w:ascii="Times New Roman" w:eastAsia="Times New Roman" w:hAnsi="Times New Roman" w:cs="Times New Roman"/>
+          <w:sz w:val="24"/>
+          <w:szCs w:val="24"/>
+        </w:rPr>
+      </w:pPr>
+      <w:r>
+        <w:rPr>
+          <w:rFonts w:ascii="Times New Roman" w:eastAsia="Times New Roman" w:hAnsi="Times New Roman" w:cs="Times New Roman"/>
+          <w:b/>
+          <w:bCs/>
+          <w:sz w:val="24"/>
+          <w:szCs w:val="24"/>
+        </w:rPr>
+        <w:t>Same-Region Replication (SRR)</w:t>
+      </w:r>
+      <w:r>
+        <w:rPr>
+          <w:rFonts w:ascii="Times New Roman" w:eastAsia="Times New Roman" w:hAnsi="Times New Roman" w:cs="Times New Roman"/>
+          <w:sz w:val="24"/>
+          <w:szCs w:val="24"/>
+        </w:rPr>
+        <w:t>: Replicate objects within the same region.</w:t>
+      </w:r>
+    </w:p>
+    <w:p>
+      <w:pPr>
+        <w:numPr>
+          <w:ilvl w:val="0"/>
+          <w:numId w:val="30"/>
+        </w:numPr>
+        <w:spacing w:before="100" w:beforeAutospacing="1" w:after="100" w:afterAutospacing="1" w:line="240" w:lineRule="auto"/>
+        <w:rPr>
+          <w:rFonts w:ascii="Times New Roman" w:eastAsia="Times New Roman" w:hAnsi="Times New Roman" w:cs="Times New Roman"/>
+          <w:sz w:val="24"/>
+          <w:szCs w:val="24"/>
+        </w:rPr>
+      </w:pPr>
+      <w:r>
+        <w:rPr>
+          <w:rFonts w:ascii="Times New Roman" w:eastAsia="Times New Roman" w:hAnsi="Times New Roman" w:cs="Times New Roman"/>
+          <w:b/>
+          <w:bCs/>
+          <w:sz w:val="24"/>
+          <w:szCs w:val="24"/>
+        </w:rPr>
+        <w:t>Use Case</w:t>
+      </w:r>
+      <w:r>
+        <w:rPr>
+          <w:rFonts w:ascii="Times New Roman" w:eastAsia="Times New Roman" w:hAnsi="Times New Roman" w:cs="Times New Roman"/>
+          <w:sz w:val="24"/>
+          <w:szCs w:val="24"/>
+        </w:rPr>
+        <w:t>: Disaster recovery, compliance.</w:t>
+      </w:r>
+    </w:p>
+    <w:p>
+      <w:pPr>
+        <w:spacing w:before="100" w:beforeAutospacing="1" w:after="100" w:afterAutospacing="1" w:line="240" w:lineRule="auto"/>
+        <w:outlineLvl w:val="3"/>
+        <w:rPr>
+          <w:rFonts w:ascii="Times New Roman" w:eastAsia="Times New Roman" w:hAnsi="Times New Roman" w:cs="Times New Roman"/>
+          <w:b/>
+          <w:bCs/>
+          <w:sz w:val="24"/>
+          <w:szCs w:val="24"/>
+        </w:rPr>
+      </w:pPr>
+      <w:r>
+        <w:rPr>
+          <w:rFonts w:ascii="Times New Roman" w:eastAsia="Times New Roman" w:hAnsi="Times New Roman" w:cs="Times New Roman"/>
+          <w:b/>
+          <w:bCs/>
+          <w:sz w:val="24"/>
+          <w:szCs w:val="24"/>
+        </w:rPr>
+        <w:t>7. S3 Performance</w:t>
+      </w:r>
+    </w:p>
+    <w:p>
+      <w:pPr>
+        <w:numPr>
+          <w:ilvl w:val="0"/>
+          <w:numId w:val="31"/>
+        </w:numPr>
+        <w:spacing w:before="100" w:beforeAutospacing="1" w:after="100" w:afterAutospacing="1" w:line="240" w:lineRule="auto"/>
+        <w:rPr>
+          <w:rFonts w:ascii="Times New Roman" w:eastAsia="Times New Roman" w:hAnsi="Times New Roman" w:cs="Times New Roman"/>
+          <w:sz w:val="24"/>
+          <w:szCs w:val="24"/>
+        </w:rPr>
+      </w:pPr>
+      <w:r>
+        <w:rPr>
+          <w:rFonts w:ascii="Times New Roman" w:eastAsia="Times New Roman" w:hAnsi="Times New Roman" w:cs="Times New Roman"/>
+          <w:b/>
+          <w:bCs/>
+          <w:sz w:val="24"/>
+          <w:szCs w:val="24"/>
+        </w:rPr>
+        <w:t>Baseline Performance</w:t>
+      </w:r>
+      <w:r>
+        <w:rPr>
+          <w:rFonts w:ascii="Times New Roman" w:eastAsia="Times New Roman" w:hAnsi="Times New Roman" w:cs="Times New Roman"/>
+          <w:sz w:val="24"/>
+          <w:szCs w:val="24"/>
+        </w:rPr>
+        <w:t>: 3,500 PUT and 5,500 GET requests per second per prefix.</w:t>
+      </w:r>
+    </w:p>
+    <w:p>
+      <w:pPr>
+        <w:numPr>
+          <w:ilvl w:val="0"/>
+          <w:numId w:val="31"/>
+        </w:numPr>
+        <w:spacing w:before="100" w:beforeAutospacing="1" w:after="100" w:afterAutospacing="1" w:line="240" w:lineRule="auto"/>
+        <w:rPr>
+          <w:rFonts w:ascii="Times New Roman" w:eastAsia="Times New Roman" w:hAnsi="Times New Roman" w:cs="Times New Roman"/>
+          <w:sz w:val="24"/>
+          <w:szCs w:val="24"/>
+        </w:rPr>
+      </w:pPr>
+      <w:r>
+        <w:rPr>
+          <w:rFonts w:ascii="Times New Roman" w:eastAsia="Times New Roman" w:hAnsi="Times New Roman" w:cs="Times New Roman"/>
+          <w:b/>
+          <w:bCs/>
+          <w:sz w:val="24"/>
+          <w:szCs w:val="24"/>
+        </w:rPr>
+        <w:t>S3 Transfer Acceleration</w:t>
+      </w:r>
+      <w:r>
+        <w:rPr>
+          <w:rFonts w:ascii="Times New Roman" w:eastAsia="Times New Roman" w:hAnsi="Times New Roman" w:cs="Times New Roman"/>
+          <w:sz w:val="24"/>
+          <w:szCs w:val="24"/>
+        </w:rPr>
+        <w:t>: Faster global uploads using CloudFront edge locations.</w:t>
+      </w:r>
+    </w:p>
+    <w:p>
+      <w:pPr>
+        <w:spacing w:before="100" w:beforeAutospacing="1" w:after="100" w:afterAutospacing="1" w:line="240" w:lineRule="auto"/>
+        <w:outlineLvl w:val="3"/>
+        <w:rPr>
+          <w:rFonts w:ascii="Times New Roman" w:eastAsia="Times New Roman" w:hAnsi="Times New Roman" w:cs="Times New Roman"/>
+          <w:b/>
+          <w:bCs/>
+          <w:sz w:val="24"/>
+          <w:szCs w:val="24"/>
+        </w:rPr>
+      </w:pPr>
+      <w:r>
+        <w:rPr>
+          <w:rFonts w:ascii="Times New Roman" w:eastAsia="Times New Roman" w:hAnsi="Times New Roman" w:cs="Times New Roman"/>
+          <w:b/>
+          <w:bCs/>
+          <w:sz w:val="24"/>
+          <w:szCs w:val="24"/>
+        </w:rPr>
+        <w:t>8. S3 Security</w:t>
+      </w:r>
+    </w:p>
+    <w:p>
+      <w:pPr>
+        <w:numPr>
+          <w:ilvl w:val="0"/>
+          <w:numId w:val="32"/>
+        </w:numPr>
+        <w:spacing w:before="100" w:beforeAutospacing="1" w:after="100" w:afterAutospacing="1" w:line="240" w:lineRule="auto"/>
+        <w:rPr>
+          <w:rFonts w:ascii="Times New Roman" w:eastAsia="Times New Roman" w:hAnsi="Times New Roman" w:cs="Times New Roman"/>
+          <w:sz w:val="24"/>
+          <w:szCs w:val="24"/>
+        </w:rPr>
+      </w:pPr>
+      <w:r>
+        <w:rPr>
+          <w:rFonts w:ascii="Times New Roman" w:eastAsia="Times New Roman" w:hAnsi="Times New Roman" w:cs="Times New Roman"/>
+          <w:b/>
+          <w:bCs/>
+          <w:sz w:val="24"/>
+          <w:szCs w:val="24"/>
+        </w:rPr>
+        <w:t>Encryption Options</w:t>
+      </w:r>
+      <w:r>
+        <w:rPr>
+          <w:rFonts w:ascii="Times New Roman" w:eastAsia="Times New Roman" w:hAnsi="Times New Roman" w:cs="Times New Roman"/>
+          <w:sz w:val="24"/>
+          <w:szCs w:val="24"/>
+        </w:rPr>
+        <w:t>:</w:t>
+      </w:r>
+    </w:p>
+    <w:p>
+      <w:pPr>
+        <w:numPr>
+          <w:ilvl w:val="1"/>
+          <w:numId w:val="32"/>
+        </w:numPr>
+        <w:spacing w:before="100" w:beforeAutospacing="1" w:after="100" w:afterAutospacing="1" w:line="240" w:lineRule="auto"/>
+        <w:rPr>
+          <w:rFonts w:ascii="Times New Roman" w:eastAsia="Times New Roman" w:hAnsi="Times New Roman" w:cs="Times New Roman"/>
+          <w:sz w:val="24"/>
+          <w:szCs w:val="24"/>
+        </w:rPr>
+      </w:pPr>
+      <w:r>
+        <w:rPr>
+          <w:rFonts w:ascii="Times New Roman" w:eastAsia="Times New Roman" w:hAnsi="Times New Roman" w:cs="Times New Roman"/>
+          <w:b/>
+          <w:bCs/>
+          <w:sz w:val="24"/>
+          <w:szCs w:val="24"/>
+        </w:rPr>
+        <w:t>S3 Managed Keys (SSE-S3)</w:t>
+      </w:r>
+      <w:r>
+        <w:rPr>
+          <w:rFonts w:ascii="Times New Roman" w:eastAsia="Times New Roman" w:hAnsi="Times New Roman" w:cs="Times New Roman"/>
+          <w:sz w:val="24"/>
+          <w:szCs w:val="24"/>
+        </w:rPr>
+        <w:t>.</w:t>
+      </w:r>
+    </w:p>
+    <w:p>
+      <w:pPr>
+        <w:numPr>
+          <w:ilvl w:val="1"/>
+          <w:numId w:val="32"/>
+        </w:numPr>
+        <w:spacing w:before="100" w:beforeAutospacing="1" w:after="100" w:afterAutospacing="1" w:line="240" w:lineRule="auto"/>
+        <w:rPr>
+          <w:rFonts w:ascii="Times New Roman" w:eastAsia="Times New Roman" w:hAnsi="Times New Roman" w:cs="Times New Roman"/>
+          <w:sz w:val="24"/>
+          <w:szCs w:val="24"/>
+        </w:rPr>
+      </w:pPr>
+      <w:r>
+        <w:rPr>
+          <w:rFonts w:ascii="Times New Roman" w:eastAsia="Times New Roman" w:hAnsi="Times New Roman" w:cs="Times New Roman"/>
+          <w:b/>
+          <w:bCs/>
+          <w:sz w:val="24"/>
+          <w:szCs w:val="24"/>
+        </w:rPr>
+        <w:t>KMS Managed Keys (SSE-KMS)</w:t>
+      </w:r>
+      <w:r>
+        <w:rPr>
+          <w:rFonts w:ascii="Times New Roman" w:eastAsia="Times New Roman" w:hAnsi="Times New Roman" w:cs="Times New Roman"/>
+          <w:sz w:val="24"/>
+          <w:szCs w:val="24"/>
+        </w:rPr>
+        <w:t xml:space="preserve"> - subject to KMS limits.</w:t>
+      </w:r>
+    </w:p>
+    <w:p>
+      <w:pPr>
+        <w:numPr>
+          <w:ilvl w:val="1"/>
+          <w:numId w:val="32"/>
+        </w:numPr>
+        <w:spacing w:before="100" w:beforeAutospacing="1" w:after="100" w:afterAutospacing="1" w:line="240" w:lineRule="auto"/>
+        <w:rPr>
+          <w:rFonts w:ascii="Times New Roman" w:eastAsia="Times New Roman" w:hAnsi="Times New Roman" w:cs="Times New Roman"/>
+          <w:sz w:val="24"/>
+          <w:szCs w:val="24"/>
+        </w:rPr>
+      </w:pPr>
+      <w:r>
+        <w:rPr>
+          <w:rFonts w:ascii="Times New Roman" w:eastAsia="Times New Roman" w:hAnsi="Times New Roman" w:cs="Times New Roman"/>
+          <w:b/>
+          <w:bCs/>
+          <w:sz w:val="24"/>
+          <w:szCs w:val="24"/>
+        </w:rPr>
+        <w:t>Customer-Provided Keys (SSE-C)</w:t>
+      </w:r>
+      <w:r>
+        <w:rPr>
+          <w:rFonts w:ascii="Times New Roman" w:eastAsia="Times New Roman" w:hAnsi="Times New Roman" w:cs="Times New Roman"/>
+          <w:sz w:val="24"/>
+          <w:szCs w:val="24"/>
+        </w:rPr>
+        <w:t>.</w:t>
+      </w:r>
+    </w:p>
+    <w:p>
+      <w:pPr>
+        <w:numPr>
+          <w:ilvl w:val="1"/>
+          <w:numId w:val="32"/>
+        </w:numPr>
+        <w:spacing w:before="100" w:beforeAutospacing="1" w:after="100" w:afterAutospacing="1" w:line="240" w:lineRule="auto"/>
+        <w:rPr>
+          <w:rFonts w:ascii="Times New Roman" w:eastAsia="Times New Roman" w:hAnsi="Times New Roman" w:cs="Times New Roman"/>
+          <w:sz w:val="24"/>
+          <w:szCs w:val="24"/>
+        </w:rPr>
+      </w:pPr>
+      <w:r>
+        <w:rPr>
+          <w:rFonts w:ascii="Times New Roman" w:eastAsia="Times New Roman" w:hAnsi="Times New Roman" w:cs="Times New Roman"/>
+          <w:b/>
+          <w:bCs/>
+          <w:sz w:val="24"/>
+          <w:szCs w:val="24"/>
+        </w:rPr>
+        <w:t>Client-Side Encryption</w:t>
+      </w:r>
+      <w:r>
+        <w:rPr>
+          <w:rFonts w:ascii="Times New Roman" w:eastAsia="Times New Roman" w:hAnsi="Times New Roman" w:cs="Times New Roman"/>
+          <w:sz w:val="24"/>
+          <w:szCs w:val="24"/>
+        </w:rPr>
+        <w:t>.</w:t>
+      </w:r>
+    </w:p>
+    <w:p>
+      <w:pPr>
+        <w:numPr>
+          <w:ilvl w:val="0"/>
+          <w:numId w:val="32"/>
+        </w:numPr>
+        <w:spacing w:before="100" w:beforeAutospacing="1" w:after="100" w:afterAutospacing="1" w:line="240" w:lineRule="auto"/>
+        <w:rPr>
+          <w:rFonts w:ascii="Times New Roman" w:eastAsia="Times New Roman" w:hAnsi="Times New Roman" w:cs="Times New Roman"/>
+          <w:sz w:val="24"/>
+          <w:szCs w:val="24"/>
+        </w:rPr>
+      </w:pPr>
+      <w:r>
+        <w:rPr>
+          <w:rFonts w:ascii="Times New Roman" w:eastAsia="Times New Roman" w:hAnsi="Times New Roman" w:cs="Times New Roman"/>
+          <w:b/>
+          <w:bCs/>
+          <w:sz w:val="24"/>
+          <w:szCs w:val="24"/>
+        </w:rPr>
+        <w:lastRenderedPageBreak/>
+        <w:t>Encryption in Transit</w:t>
+      </w:r>
+      <w:r>
+        <w:rPr>
+          <w:rFonts w:ascii="Times New Roman" w:eastAsia="Times New Roman" w:hAnsi="Times New Roman" w:cs="Times New Roman"/>
+          <w:sz w:val="24"/>
+          <w:szCs w:val="24"/>
+        </w:rPr>
+        <w:t>: SSL/TLS for data transfers.</w:t>
+      </w:r>
+    </w:p>
+    <w:p>
+      <w:pPr>
+        <w:numPr>
+          <w:ilvl w:val="0"/>
+          <w:numId w:val="32"/>
+        </w:numPr>
+        <w:spacing w:before="100" w:beforeAutospacing="1" w:after="100" w:afterAutospacing="1" w:line="240" w:lineRule="auto"/>
+        <w:rPr>
+          <w:rFonts w:ascii="Times New Roman" w:eastAsia="Times New Roman" w:hAnsi="Times New Roman" w:cs="Times New Roman"/>
+          <w:sz w:val="24"/>
+          <w:szCs w:val="24"/>
+        </w:rPr>
+      </w:pPr>
+      <w:r>
+        <w:rPr>
+          <w:rFonts w:ascii="Times New Roman" w:eastAsia="Times New Roman" w:hAnsi="Times New Roman" w:cs="Times New Roman"/>
+          <w:b/>
+          <w:bCs/>
+          <w:sz w:val="24"/>
+          <w:szCs w:val="24"/>
+        </w:rPr>
+        <w:t>Security Policies</w:t>
+      </w:r>
+      <w:r>
+        <w:rPr>
+          <w:rFonts w:ascii="Times New Roman" w:eastAsia="Times New Roman" w:hAnsi="Times New Roman" w:cs="Times New Roman"/>
+          <w:sz w:val="24"/>
+          <w:szCs w:val="24"/>
+        </w:rPr>
+        <w:t>:</w:t>
+      </w:r>
+    </w:p>
+    <w:p>
+      <w:pPr>
+        <w:numPr>
+          <w:ilvl w:val="1"/>
+          <w:numId w:val="32"/>
+        </w:numPr>
+        <w:spacing w:before="100" w:beforeAutospacing="1" w:after="100" w:afterAutospacing="1" w:line="240" w:lineRule="auto"/>
+        <w:rPr>
+          <w:rFonts w:ascii="Times New Roman" w:eastAsia="Times New Roman" w:hAnsi="Times New Roman" w:cs="Times New Roman"/>
+          <w:sz w:val="24"/>
+          <w:szCs w:val="24"/>
+        </w:rPr>
+      </w:pPr>
+      <w:r>
+        <w:rPr>
+          <w:rFonts w:ascii="Times New Roman" w:eastAsia="Times New Roman" w:hAnsi="Times New Roman" w:cs="Times New Roman"/>
+          <w:b/>
+          <w:bCs/>
+          <w:sz w:val="24"/>
+          <w:szCs w:val="24"/>
+        </w:rPr>
+        <w:t>User-Based</w:t>
+      </w:r>
+      <w:r>
+        <w:rPr>
+          <w:rFonts w:ascii="Times New Roman" w:eastAsia="Times New Roman" w:hAnsi="Times New Roman" w:cs="Times New Roman"/>
+          <w:sz w:val="24"/>
+          <w:szCs w:val="24"/>
+        </w:rPr>
+        <w:t xml:space="preserve"> (IAM Policies).</w:t>
+      </w:r>
+    </w:p>
+    <w:p>
+      <w:pPr>
+        <w:numPr>
+          <w:ilvl w:val="1"/>
+          <w:numId w:val="32"/>
+        </w:numPr>
+        <w:spacing w:before="100" w:beforeAutospacing="1" w:after="100" w:afterAutospacing="1" w:line="240" w:lineRule="auto"/>
+        <w:rPr>
+          <w:rFonts w:ascii="Times New Roman" w:eastAsia="Times New Roman" w:hAnsi="Times New Roman" w:cs="Times New Roman"/>
+          <w:sz w:val="24"/>
+          <w:szCs w:val="24"/>
+        </w:rPr>
+      </w:pPr>
+      <w:r>
+        <w:rPr>
+          <w:rFonts w:ascii="Times New Roman" w:eastAsia="Times New Roman" w:hAnsi="Times New Roman" w:cs="Times New Roman"/>
+          <w:b/>
+          <w:bCs/>
+          <w:sz w:val="24"/>
+          <w:szCs w:val="24"/>
+        </w:rPr>
+        <w:t>Resource-Based</w:t>
+      </w:r>
+      <w:r>
+        <w:rPr>
+          <w:rFonts w:ascii="Times New Roman" w:eastAsia="Times New Roman" w:hAnsi="Times New Roman" w:cs="Times New Roman"/>
+          <w:sz w:val="24"/>
+          <w:szCs w:val="24"/>
+        </w:rPr>
+        <w:t xml:space="preserve"> (Bucket Policies, ACLs).</w:t>
+      </w:r>
+    </w:p>
+    <w:p>
+      <w:pPr>
+        <w:numPr>
+          <w:ilvl w:val="1"/>
+          <w:numId w:val="32"/>
+        </w:numPr>
+        <w:spacing w:before="100" w:beforeAutospacing="1" w:after="100" w:afterAutospacing="1" w:line="240" w:lineRule="auto"/>
+        <w:rPr>
+          <w:rFonts w:ascii="Times New Roman" w:eastAsia="Times New Roman" w:hAnsi="Times New Roman" w:cs="Times New Roman"/>
+          <w:sz w:val="24"/>
+          <w:szCs w:val="24"/>
+        </w:rPr>
+      </w:pPr>
+      <w:r>
+        <w:rPr>
+          <w:rFonts w:ascii="Times New Roman" w:eastAsia="Times New Roman" w:hAnsi="Times New Roman" w:cs="Times New Roman"/>
+          <w:b/>
+          <w:bCs/>
+          <w:sz w:val="24"/>
+          <w:szCs w:val="24"/>
+        </w:rPr>
+        <w:t>Public Access Block</w:t>
+      </w:r>
+      <w:r>
+        <w:rPr>
+          <w:rFonts w:ascii="Times New Roman" w:eastAsia="Times New Roman" w:hAnsi="Times New Roman" w:cs="Times New Roman"/>
+          <w:sz w:val="24"/>
+          <w:szCs w:val="24"/>
+        </w:rPr>
+        <w:t>: Prevents public access at the bucket/account level.</w:t>
+      </w:r>
+    </w:p>
+    <w:p>
+      <w:pPr>
+        <w:numPr>
+          <w:ilvl w:val="0"/>
+          <w:numId w:val="32"/>
+        </w:numPr>
+        <w:spacing w:before="100" w:beforeAutospacing="1" w:after="100" w:afterAutospacing="1" w:line="240" w:lineRule="auto"/>
+        <w:rPr>
+          <w:rFonts w:ascii="Times New Roman" w:eastAsia="Times New Roman" w:hAnsi="Times New Roman" w:cs="Times New Roman"/>
+          <w:sz w:val="24"/>
+          <w:szCs w:val="24"/>
+        </w:rPr>
+      </w:pPr>
+      <w:r>
+        <w:rPr>
+          <w:rFonts w:ascii="Times New Roman" w:eastAsia="Times New Roman" w:hAnsi="Times New Roman" w:cs="Times New Roman"/>
+          <w:b/>
+          <w:bCs/>
+          <w:sz w:val="24"/>
+          <w:szCs w:val="24"/>
+        </w:rPr>
+        <w:t>Networking</w:t>
+      </w:r>
+      <w:r>
+        <w:rPr>
+          <w:rFonts w:ascii="Times New Roman" w:eastAsia="Times New Roman" w:hAnsi="Times New Roman" w:cs="Times New Roman"/>
+          <w:sz w:val="24"/>
+          <w:szCs w:val="24"/>
+        </w:rPr>
+        <w:t>: VPC endpoint for secure access to S3 from within a VPC.</w:t>
+      </w:r>
+    </w:p>
+    <w:p>
+      <w:pPr>
+        <w:numPr>
+          <w:ilvl w:val="0"/>
+          <w:numId w:val="32"/>
+        </w:numPr>
+        <w:spacing w:before="100" w:beforeAutospacing="1" w:after="100" w:afterAutospacing="1" w:line="240" w:lineRule="auto"/>
+        <w:rPr>
+          <w:rFonts w:ascii="Times New Roman" w:eastAsia="Times New Roman" w:hAnsi="Times New Roman" w:cs="Times New Roman"/>
+          <w:sz w:val="24"/>
+          <w:szCs w:val="24"/>
+        </w:rPr>
+      </w:pPr>
+      <w:r>
+        <w:rPr>
+          <w:rFonts w:ascii="Times New Roman" w:eastAsia="Times New Roman" w:hAnsi="Times New Roman" w:cs="Times New Roman"/>
+          <w:b/>
+          <w:bCs/>
+          <w:sz w:val="24"/>
+          <w:szCs w:val="24"/>
+        </w:rPr>
+        <w:t>Logging &amp; Auditing</w:t>
+      </w:r>
+      <w:r>
+        <w:rPr>
+          <w:rFonts w:ascii="Times New Roman" w:eastAsia="Times New Roman" w:hAnsi="Times New Roman" w:cs="Times New Roman"/>
+          <w:sz w:val="24"/>
+          <w:szCs w:val="24"/>
+        </w:rPr>
+        <w:t>: Access logs to monitor requests and activity.</w:t>
+      </w:r>
+    </w:p>
+    <w:p>
+      <w:pPr>
+        <w:spacing w:before="100" w:beforeAutospacing="1" w:after="100" w:afterAutospacing="1" w:line="240" w:lineRule="auto"/>
+        <w:outlineLvl w:val="3"/>
+        <w:rPr>
+          <w:rFonts w:ascii="Times New Roman" w:eastAsia="Times New Roman" w:hAnsi="Times New Roman" w:cs="Times New Roman"/>
+          <w:b/>
+          <w:bCs/>
+          <w:sz w:val="24"/>
+          <w:szCs w:val="24"/>
+        </w:rPr>
+      </w:pPr>
+      <w:r>
+        <w:rPr>
+          <w:rFonts w:ascii="Times New Roman" w:eastAsia="Times New Roman" w:hAnsi="Times New Roman" w:cs="Times New Roman"/>
+          <w:b/>
+          <w:bCs/>
+          <w:sz w:val="24"/>
+          <w:szCs w:val="24"/>
+        </w:rPr>
+        <w:t>9. S3 Advanced Features</w:t>
+      </w:r>
+    </w:p>
+    <w:p>
+      <w:pPr>
+        <w:numPr>
+          <w:ilvl w:val="0"/>
+          <w:numId w:val="33"/>
+        </w:numPr>
+        <w:spacing w:before="100" w:beforeAutospacing="1" w:after="100" w:afterAutospacing="1" w:line="240" w:lineRule="auto"/>
+        <w:rPr>
+          <w:rFonts w:ascii="Times New Roman" w:eastAsia="Times New Roman" w:hAnsi="Times New Roman" w:cs="Times New Roman"/>
+          <w:sz w:val="24"/>
+          <w:szCs w:val="24"/>
+        </w:rPr>
+      </w:pPr>
+      <w:r>
+        <w:rPr>
+          <w:rFonts w:ascii="Times New Roman" w:eastAsia="Times New Roman" w:hAnsi="Times New Roman" w:cs="Times New Roman"/>
+          <w:b/>
+          <w:bCs/>
+          <w:sz w:val="24"/>
+          <w:szCs w:val="24"/>
+        </w:rPr>
+        <w:t>S3 Select &amp; Glacier Select</w:t>
+      </w:r>
+      <w:r>
+        <w:rPr>
+          <w:rFonts w:ascii="Times New Roman" w:eastAsia="Times New Roman" w:hAnsi="Times New Roman" w:cs="Times New Roman"/>
+          <w:sz w:val="24"/>
+          <w:szCs w:val="24"/>
+        </w:rPr>
+        <w:t>: Query and retrieve specific data from objects.</w:t>
+      </w:r>
+    </w:p>
+    <w:p>
+      <w:pPr>
+        <w:numPr>
+          <w:ilvl w:val="0"/>
+          <w:numId w:val="33"/>
+        </w:numPr>
+        <w:spacing w:before="100" w:beforeAutospacing="1" w:after="100" w:afterAutospacing="1" w:line="240" w:lineRule="auto"/>
+        <w:rPr>
+          <w:rFonts w:ascii="Times New Roman" w:eastAsia="Times New Roman" w:hAnsi="Times New Roman" w:cs="Times New Roman"/>
+          <w:sz w:val="24"/>
+          <w:szCs w:val="24"/>
+        </w:rPr>
+      </w:pPr>
+      <w:r>
+        <w:rPr>
+          <w:rFonts w:ascii="Times New Roman" w:eastAsia="Times New Roman" w:hAnsi="Times New Roman" w:cs="Times New Roman"/>
+          <w:b/>
+          <w:bCs/>
+          <w:sz w:val="24"/>
+          <w:szCs w:val="24"/>
+        </w:rPr>
+        <w:t>S3 Event Notifications</w:t>
+      </w:r>
+      <w:r>
+        <w:rPr>
+          <w:rFonts w:ascii="Times New Roman" w:eastAsia="Times New Roman" w:hAnsi="Times New Roman" w:cs="Times New Roman"/>
+          <w:sz w:val="24"/>
+          <w:szCs w:val="24"/>
+        </w:rPr>
+        <w:t>: Trigger events on actions (e.g., Lambda trigger on upload).</w:t>
+      </w:r>
+    </w:p>
+    <w:p>
+      <w:pPr>
+        <w:spacing w:after="0" w:line="240" w:lineRule="auto"/>
+        <w:rPr>
+          <w:rFonts w:ascii="Times New Roman" w:eastAsia="Times New Roman" w:hAnsi="Times New Roman" w:cs="Times New Roman"/>
+          <w:sz w:val="24"/>
+          <w:szCs w:val="24"/>
+        </w:rPr>
+      </w:pPr>
+      <w:r>
+        <w:rPr>
+          <w:rFonts w:ascii="Times New Roman" w:eastAsia="Times New Roman" w:hAnsi="Times New Roman" w:cs="Times New Roman"/>
+          <w:sz w:val="24"/>
+          <w:szCs w:val="24"/>
+        </w:rPr>
+        <w:pict w14:anchorId="2F5C46C4">
+          <v:rect id="_x0000_i1033" style="width:0;height:1.5pt" o:hralign="center" o:hrstd="t" o:hr="t" fillcolor="#a0a0a0" stroked="f"/>
+        </w:pict>
+      </w:r>
+    </w:p>
+    <w:p>
+      <w:pPr>
+        <w:spacing w:before="100" w:beforeAutospacing="1" w:after="100" w:afterAutospacing="1" w:line="240" w:lineRule="auto"/>
+        <w:outlineLvl w:val="2"/>
+        <w:rPr>
+          <w:rFonts w:ascii="Times New Roman" w:eastAsia="Times New Roman" w:hAnsi="Times New Roman" w:cs="Times New Roman"/>
+          <w:b/>
+          <w:bCs/>
+          <w:sz w:val="27"/>
+          <w:szCs w:val="27"/>
+        </w:rPr>
+      </w:pPr>
+      <w:r>
+        <w:rPr>
+          <w:rFonts w:ascii="Times New Roman" w:eastAsia="Times New Roman" w:hAnsi="Times New Roman" w:cs="Times New Roman"/>
+          <w:b/>
+          <w:bCs/>
+          <w:sz w:val="27"/>
+          <w:szCs w:val="27"/>
+        </w:rPr>
+        <w:t>AWS DynamoDB Cheat Sheet</w:t>
+      </w:r>
+    </w:p>
+    <w:p>
+      <w:pPr>
+        <w:spacing w:before="100" w:beforeAutospacing="1" w:after="100" w:afterAutospacing="1" w:line="240" w:lineRule="auto"/>
+        <w:outlineLvl w:val="3"/>
+        <w:rPr>
+          <w:rFonts w:ascii="Times New Roman" w:eastAsia="Times New Roman" w:hAnsi="Times New Roman" w:cs="Times New Roman"/>
+          <w:b/>
+          <w:bCs/>
+          <w:sz w:val="24"/>
+          <w:szCs w:val="24"/>
+        </w:rPr>
+      </w:pPr>
+      <w:r>
+        <w:rPr>
+          <w:rFonts w:ascii="Times New Roman" w:eastAsia="Times New Roman" w:hAnsi="Times New Roman" w:cs="Times New Roman"/>
+          <w:b/>
+          <w:bCs/>
+          <w:sz w:val="24"/>
+          <w:szCs w:val="24"/>
+        </w:rPr>
+        <w:t>1. Overview and Use Cases</w:t>
+      </w:r>
+    </w:p>
+    <w:p>
+      <w:pPr>
+        <w:numPr>
+          <w:ilvl w:val="0"/>
+          <w:numId w:val="34"/>
+        </w:numPr>
+        <w:spacing w:before="100" w:beforeAutospacing="1" w:after="100" w:afterAutospacing="1" w:line="240" w:lineRule="auto"/>
+        <w:rPr>
+          <w:rFonts w:ascii="Times New Roman" w:eastAsia="Times New Roman" w:hAnsi="Times New Roman" w:cs="Times New Roman"/>
+          <w:sz w:val="24"/>
+          <w:szCs w:val="24"/>
+        </w:rPr>
+      </w:pPr>
+      <w:r>
+        <w:rPr>
+          <w:rFonts w:ascii="Times New Roman" w:eastAsia="Times New Roman" w:hAnsi="Times New Roman" w:cs="Times New Roman"/>
+          <w:b/>
+          <w:bCs/>
+          <w:sz w:val="24"/>
+          <w:szCs w:val="24"/>
+        </w:rPr>
+        <w:t>Purpose</w:t>
+      </w:r>
+      <w:r>
+        <w:rPr>
+          <w:rFonts w:ascii="Times New Roman" w:eastAsia="Times New Roman" w:hAnsi="Times New Roman" w:cs="Times New Roman"/>
+          <w:sz w:val="24"/>
+          <w:szCs w:val="24"/>
+        </w:rPr>
+        <w:t>: Fully managed NoSQL database.</w:t>
+      </w:r>
+    </w:p>
+    <w:p>
+      <w:pPr>
+        <w:numPr>
+          <w:ilvl w:val="0"/>
+          <w:numId w:val="34"/>
+        </w:numPr>
+        <w:spacing w:before="100" w:beforeAutospacing="1" w:after="100" w:afterAutospacing="1" w:line="240" w:lineRule="auto"/>
+        <w:rPr>
+          <w:rFonts w:ascii="Times New Roman" w:eastAsia="Times New Roman" w:hAnsi="Times New Roman" w:cs="Times New Roman"/>
+          <w:sz w:val="24"/>
+          <w:szCs w:val="24"/>
+        </w:rPr>
+      </w:pPr>
+      <w:r>
+        <w:rPr>
+          <w:rFonts w:ascii="Times New Roman" w:eastAsia="Times New Roman" w:hAnsi="Times New Roman" w:cs="Times New Roman"/>
+          <w:b/>
+          <w:bCs/>
+          <w:sz w:val="24"/>
+          <w:szCs w:val="24"/>
+        </w:rPr>
+        <w:t>Use Cases</w:t>
+      </w:r>
+      <w:r>
+        <w:rPr>
+          <w:rFonts w:ascii="Times New Roman" w:eastAsia="Times New Roman" w:hAnsi="Times New Roman" w:cs="Times New Roman"/>
+          <w:sz w:val="24"/>
+          <w:szCs w:val="24"/>
+        </w:rPr>
+        <w:t>: E-commerce, gaming, IoT applications.</w:t>
+      </w:r>
+    </w:p>
+    <w:p>
+      <w:pPr>
+        <w:numPr>
+          <w:ilvl w:val="0"/>
+          <w:numId w:val="34"/>
+        </w:numPr>
+        <w:spacing w:before="100" w:beforeAutospacing="1" w:after="100" w:afterAutospacing="1" w:line="240" w:lineRule="auto"/>
+        <w:rPr>
+          <w:rFonts w:ascii="Times New Roman" w:eastAsia="Times New Roman" w:hAnsi="Times New Roman" w:cs="Times New Roman"/>
+          <w:sz w:val="24"/>
+          <w:szCs w:val="24"/>
+        </w:rPr>
+      </w:pPr>
+      <w:r>
+        <w:rPr>
+          <w:rFonts w:ascii="Times New Roman" w:eastAsia="Times New Roman" w:hAnsi="Times New Roman" w:cs="Times New Roman"/>
+          <w:b/>
+          <w:bCs/>
+          <w:sz w:val="24"/>
+          <w:szCs w:val="24"/>
+        </w:rPr>
+        <w:t>Advantages</w:t>
+      </w:r>
+      <w:r>
+        <w:rPr>
+          <w:rFonts w:ascii="Times New Roman" w:eastAsia="Times New Roman" w:hAnsi="Times New Roman" w:cs="Times New Roman"/>
+          <w:sz w:val="24"/>
+          <w:szCs w:val="24"/>
+        </w:rPr>
+        <w:t>: Scalability, low-latency, highly available.</w:t>
+      </w:r>
+    </w:p>
+    <w:p>
+      <w:pPr>
+        <w:numPr>
+          <w:ilvl w:val="0"/>
+          <w:numId w:val="34"/>
+        </w:numPr>
+        <w:spacing w:before="100" w:beforeAutospacing="1" w:after="100" w:afterAutospacing="1" w:line="240" w:lineRule="auto"/>
+        <w:rPr>
+          <w:rFonts w:ascii="Times New Roman" w:eastAsia="Times New Roman" w:hAnsi="Times New Roman" w:cs="Times New Roman"/>
+          <w:sz w:val="24"/>
+          <w:szCs w:val="24"/>
+        </w:rPr>
+      </w:pPr>
+      <w:r>
+        <w:rPr>
+          <w:rFonts w:ascii="Times New Roman" w:eastAsia="Times New Roman" w:hAnsi="Times New Roman" w:cs="Times New Roman"/>
+          <w:b/>
+          <w:bCs/>
+          <w:sz w:val="24"/>
+          <w:szCs w:val="24"/>
+        </w:rPr>
+        <w:t>Limitations</w:t>
+      </w:r>
+      <w:r>
+        <w:rPr>
+          <w:rFonts w:ascii="Times New Roman" w:eastAsia="Times New Roman" w:hAnsi="Times New Roman" w:cs="Times New Roman"/>
+          <w:sz w:val="24"/>
+          <w:szCs w:val="24"/>
+        </w:rPr>
+        <w:t>: Limited aggregation and complex query support.</w:t>
+      </w:r>
+    </w:p>
+    <w:p>
+      <w:pPr>
+        <w:spacing w:before="100" w:beforeAutospacing="1" w:after="100" w:afterAutospacing="1" w:line="240" w:lineRule="auto"/>
+        <w:outlineLvl w:val="3"/>
+        <w:rPr>
+          <w:rFonts w:ascii="Times New Roman" w:eastAsia="Times New Roman" w:hAnsi="Times New Roman" w:cs="Times New Roman"/>
+          <w:b/>
+          <w:bCs/>
+          <w:sz w:val="24"/>
+          <w:szCs w:val="24"/>
+        </w:rPr>
+      </w:pPr>
+      <w:r>
+        <w:rPr>
+          <w:rFonts w:ascii="Times New Roman" w:eastAsia="Times New Roman" w:hAnsi="Times New Roman" w:cs="Times New Roman"/>
+          <w:b/>
+          <w:bCs/>
+          <w:sz w:val="24"/>
+          <w:szCs w:val="24"/>
+        </w:rPr>
+        <w:t>2. Keys in DynamoDB</w:t>
+      </w:r>
+    </w:p>
+    <w:p>
+      <w:pPr>
+        <w:numPr>
+          <w:ilvl w:val="0"/>
+          <w:numId w:val="35"/>
+        </w:numPr>
+        <w:spacing w:before="100" w:beforeAutospacing="1" w:after="100" w:afterAutospacing="1" w:line="240" w:lineRule="auto"/>
+        <w:rPr>
+          <w:rFonts w:ascii="Times New Roman" w:eastAsia="Times New Roman" w:hAnsi="Times New Roman" w:cs="Times New Roman"/>
+          <w:sz w:val="24"/>
+          <w:szCs w:val="24"/>
+        </w:rPr>
+      </w:pPr>
+      <w:r>
+        <w:rPr>
+          <w:rFonts w:ascii="Times New Roman" w:eastAsia="Times New Roman" w:hAnsi="Times New Roman" w:cs="Times New Roman"/>
+          <w:b/>
+          <w:bCs/>
+          <w:sz w:val="24"/>
+          <w:szCs w:val="24"/>
+        </w:rPr>
+        <w:t>Primary Key</w:t>
+      </w:r>
+      <w:r>
+        <w:rPr>
+          <w:rFonts w:ascii="Times New Roman" w:eastAsia="Times New Roman" w:hAnsi="Times New Roman" w:cs="Times New Roman"/>
+          <w:sz w:val="24"/>
+          <w:szCs w:val="24"/>
+        </w:rPr>
+        <w:t>: Uniquely identifies each item.</w:t>
+      </w:r>
+    </w:p>
+    <w:p>
+      <w:pPr>
+        <w:numPr>
+          <w:ilvl w:val="0"/>
+          <w:numId w:val="35"/>
+        </w:numPr>
+        <w:spacing w:before="100" w:beforeAutospacing="1" w:after="100" w:afterAutospacing="1" w:line="240" w:lineRule="auto"/>
+        <w:rPr>
+          <w:rFonts w:ascii="Times New Roman" w:eastAsia="Times New Roman" w:hAnsi="Times New Roman" w:cs="Times New Roman"/>
+          <w:sz w:val="24"/>
+          <w:szCs w:val="24"/>
+        </w:rPr>
+      </w:pPr>
+      <w:r>
+        <w:rPr>
+          <w:rFonts w:ascii="Times New Roman" w:eastAsia="Times New Roman" w:hAnsi="Times New Roman" w:cs="Times New Roman"/>
+          <w:b/>
+          <w:bCs/>
+          <w:sz w:val="24"/>
+          <w:szCs w:val="24"/>
+        </w:rPr>
+        <w:t>Partition Key</w:t>
+      </w:r>
+      <w:r>
+        <w:rPr>
+          <w:rFonts w:ascii="Times New Roman" w:eastAsia="Times New Roman" w:hAnsi="Times New Roman" w:cs="Times New Roman"/>
+          <w:sz w:val="24"/>
+          <w:szCs w:val="24"/>
+        </w:rPr>
+        <w:t>: Distributes items across partitions.</w:t>
+      </w:r>
+    </w:p>
+    <w:p>
+      <w:pPr>
+        <w:numPr>
+          <w:ilvl w:val="0"/>
+          <w:numId w:val="35"/>
+        </w:numPr>
+        <w:spacing w:before="100" w:beforeAutospacing="1" w:after="100" w:afterAutospacing="1" w:line="240" w:lineRule="auto"/>
+        <w:rPr>
+          <w:rFonts w:ascii="Times New Roman" w:eastAsia="Times New Roman" w:hAnsi="Times New Roman" w:cs="Times New Roman"/>
+          <w:sz w:val="24"/>
+          <w:szCs w:val="24"/>
+        </w:rPr>
+      </w:pPr>
+      <w:r>
+        <w:rPr>
+          <w:rFonts w:ascii="Times New Roman" w:eastAsia="Times New Roman" w:hAnsi="Times New Roman" w:cs="Times New Roman"/>
+          <w:b/>
+          <w:bCs/>
+          <w:sz w:val="24"/>
+          <w:szCs w:val="24"/>
+        </w:rPr>
+        <w:t>Sort Key</w:t>
+      </w:r>
+      <w:r>
+        <w:rPr>
+          <w:rFonts w:ascii="Times New Roman" w:eastAsia="Times New Roman" w:hAnsi="Times New Roman" w:cs="Times New Roman"/>
+          <w:sz w:val="24"/>
+          <w:szCs w:val="24"/>
+        </w:rPr>
+        <w:t>: Allows sorting within a partition.</w:t>
+      </w:r>
+    </w:p>
+    <w:p>
+      <w:pPr>
+        <w:numPr>
+          <w:ilvl w:val="0"/>
+          <w:numId w:val="35"/>
+        </w:numPr>
+        <w:spacing w:before="100" w:beforeAutospacing="1" w:after="100" w:afterAutospacing="1" w:line="240" w:lineRule="auto"/>
+        <w:rPr>
+          <w:rFonts w:ascii="Times New Roman" w:eastAsia="Times New Roman" w:hAnsi="Times New Roman" w:cs="Times New Roman"/>
+          <w:sz w:val="24"/>
+          <w:szCs w:val="24"/>
+        </w:rPr>
+      </w:pPr>
+      <w:r>
+        <w:rPr>
+          <w:rFonts w:ascii="Times New Roman" w:eastAsia="Times New Roman" w:hAnsi="Times New Roman" w:cs="Times New Roman"/>
+          <w:b/>
+          <w:bCs/>
+          <w:sz w:val="24"/>
+          <w:szCs w:val="24"/>
+        </w:rPr>
+        <w:t>Anti-Patterns</w:t>
+      </w:r>
+      <w:r>
+        <w:rPr>
+          <w:rFonts w:ascii="Times New Roman" w:eastAsia="Times New Roman" w:hAnsi="Times New Roman" w:cs="Times New Roman"/>
+          <w:sz w:val="24"/>
+          <w:szCs w:val="24"/>
+        </w:rPr>
+        <w:t>: Avoid large items, frequent updates to a single partition key, and complex joins.</w:t>
+      </w:r>
+    </w:p>
+    <w:p>
+      <w:pPr>
+        <w:spacing w:before="100" w:beforeAutospacing="1" w:after="100" w:afterAutospacing="1" w:line="240" w:lineRule="auto"/>
+        <w:outlineLvl w:val="3"/>
+        <w:rPr>
+          <w:rFonts w:ascii="Times New Roman" w:eastAsia="Times New Roman" w:hAnsi="Times New Roman" w:cs="Times New Roman"/>
+          <w:b/>
+          <w:bCs/>
+          <w:sz w:val="24"/>
+          <w:szCs w:val="24"/>
+        </w:rPr>
+      </w:pPr>
+      <w:r>
+        <w:rPr>
+          <w:rFonts w:ascii="Times New Roman" w:eastAsia="Times New Roman" w:hAnsi="Times New Roman" w:cs="Times New Roman"/>
+          <w:b/>
+          <w:bCs/>
+          <w:sz w:val="24"/>
+          <w:szCs w:val="24"/>
+        </w:rPr>
+        <w:t>3. Capacity Units</w:t>
+      </w:r>
+    </w:p>
+    <w:p>
+      <w:pPr>
+        <w:numPr>
+          <w:ilvl w:val="0"/>
+          <w:numId w:val="36"/>
+        </w:numPr>
+        <w:spacing w:before="100" w:beforeAutospacing="1" w:after="100" w:afterAutospacing="1" w:line="240" w:lineRule="auto"/>
+        <w:rPr>
+          <w:rFonts w:ascii="Times New Roman" w:eastAsia="Times New Roman" w:hAnsi="Times New Roman" w:cs="Times New Roman"/>
+          <w:sz w:val="24"/>
+          <w:szCs w:val="24"/>
+        </w:rPr>
+      </w:pPr>
+      <w:r>
+        <w:rPr>
+          <w:rFonts w:ascii="Times New Roman" w:eastAsia="Times New Roman" w:hAnsi="Times New Roman" w:cs="Times New Roman"/>
+          <w:b/>
+          <w:bCs/>
+          <w:sz w:val="24"/>
+          <w:szCs w:val="24"/>
+        </w:rPr>
+        <w:t>Write Capacity Units (WCU)</w:t>
+      </w:r>
+      <w:r>
+        <w:rPr>
+          <w:rFonts w:ascii="Times New Roman" w:eastAsia="Times New Roman" w:hAnsi="Times New Roman" w:cs="Times New Roman"/>
+          <w:sz w:val="24"/>
+          <w:szCs w:val="24"/>
+        </w:rPr>
+        <w:t>: 1 WCU = 1 KB per second write.</w:t>
+      </w:r>
+    </w:p>
+    <w:p>
+      <w:pPr>
+        <w:numPr>
+          <w:ilvl w:val="0"/>
+          <w:numId w:val="36"/>
+        </w:numPr>
+        <w:spacing w:before="100" w:beforeAutospacing="1" w:after="100" w:afterAutospacing="1" w:line="240" w:lineRule="auto"/>
+        <w:rPr>
+          <w:rFonts w:ascii="Times New Roman" w:eastAsia="Times New Roman" w:hAnsi="Times New Roman" w:cs="Times New Roman"/>
+          <w:sz w:val="24"/>
+          <w:szCs w:val="24"/>
+        </w:rPr>
+      </w:pPr>
+      <w:r>
+        <w:rPr>
+          <w:rFonts w:ascii="Times New Roman" w:eastAsia="Times New Roman" w:hAnsi="Times New Roman" w:cs="Times New Roman"/>
+          <w:b/>
+          <w:bCs/>
+          <w:sz w:val="24"/>
+          <w:szCs w:val="24"/>
+        </w:rPr>
+        <w:t>Read Capacity Units (RCU)</w:t>
+      </w:r>
+      <w:r>
+        <w:rPr>
+          <w:rFonts w:ascii="Times New Roman" w:eastAsia="Times New Roman" w:hAnsi="Times New Roman" w:cs="Times New Roman"/>
+          <w:sz w:val="24"/>
+          <w:szCs w:val="24"/>
+        </w:rPr>
+        <w:t>:</w:t>
+      </w:r>
+    </w:p>
+    <w:p>
+      <w:pPr>
+        <w:numPr>
+          <w:ilvl w:val="1"/>
+          <w:numId w:val="36"/>
+        </w:numPr>
+        <w:spacing w:before="100" w:beforeAutospacing="1" w:after="100" w:afterAutospacing="1" w:line="240" w:lineRule="auto"/>
+        <w:rPr>
+          <w:rFonts w:ascii="Times New Roman" w:eastAsia="Times New Roman" w:hAnsi="Times New Roman" w:cs="Times New Roman"/>
+          <w:sz w:val="24"/>
+          <w:szCs w:val="24"/>
+        </w:rPr>
+      </w:pPr>
+      <w:r>
+        <w:rPr>
+          <w:rFonts w:ascii="Times New Roman" w:eastAsia="Times New Roman" w:hAnsi="Times New Roman" w:cs="Times New Roman"/>
+          <w:b/>
+          <w:bCs/>
+          <w:sz w:val="24"/>
+          <w:szCs w:val="24"/>
+        </w:rPr>
+        <w:t>Strongly Consistent Read</w:t>
+      </w:r>
+      <w:r>
+        <w:rPr>
+          <w:rFonts w:ascii="Times New Roman" w:eastAsia="Times New Roman" w:hAnsi="Times New Roman" w:cs="Times New Roman"/>
+          <w:sz w:val="24"/>
+          <w:szCs w:val="24"/>
+        </w:rPr>
+        <w:t>: 1 RCU = 4 KB read per second.</w:t>
+      </w:r>
+    </w:p>
+    <w:p>
+      <w:pPr>
+        <w:numPr>
+          <w:ilvl w:val="1"/>
+          <w:numId w:val="36"/>
+        </w:numPr>
+        <w:spacing w:before="100" w:beforeAutospacing="1" w:after="100" w:afterAutospacing="1" w:line="240" w:lineRule="auto"/>
+        <w:rPr>
+          <w:rFonts w:ascii="Times New Roman" w:eastAsia="Times New Roman" w:hAnsi="Times New Roman" w:cs="Times New Roman"/>
+          <w:sz w:val="24"/>
+          <w:szCs w:val="24"/>
+        </w:rPr>
+      </w:pPr>
+      <w:r>
+        <w:rPr>
+          <w:rFonts w:ascii="Times New Roman" w:eastAsia="Times New Roman" w:hAnsi="Times New Roman" w:cs="Times New Roman"/>
+          <w:b/>
+          <w:bCs/>
+          <w:sz w:val="24"/>
+          <w:szCs w:val="24"/>
+        </w:rPr>
+        <w:t>Eventually Consistent Read</w:t>
+      </w:r>
+      <w:r>
+        <w:rPr>
+          <w:rFonts w:ascii="Times New Roman" w:eastAsia="Times New Roman" w:hAnsi="Times New Roman" w:cs="Times New Roman"/>
+          <w:sz w:val="24"/>
+          <w:szCs w:val="24"/>
+        </w:rPr>
+        <w:t>: Doubles read throughput at reduced consistency.</w:t>
+      </w:r>
+    </w:p>
+    <w:p>
+      <w:pPr>
+        <w:numPr>
+          <w:ilvl w:val="0"/>
+          <w:numId w:val="36"/>
+        </w:numPr>
+        <w:spacing w:before="100" w:beforeAutospacing="1" w:after="100" w:afterAutospacing="1" w:line="240" w:lineRule="auto"/>
+        <w:rPr>
+          <w:rFonts w:ascii="Times New Roman" w:eastAsia="Times New Roman" w:hAnsi="Times New Roman" w:cs="Times New Roman"/>
+          <w:sz w:val="24"/>
+          <w:szCs w:val="24"/>
+        </w:rPr>
+      </w:pPr>
+      <w:r>
+        <w:rPr>
+          <w:rFonts w:ascii="Times New Roman" w:eastAsia="Times New Roman" w:hAnsi="Times New Roman" w:cs="Times New Roman"/>
+          <w:b/>
+          <w:bCs/>
+          <w:sz w:val="24"/>
+          <w:szCs w:val="24"/>
+        </w:rPr>
+        <w:t>Capacity Calculation Example</w:t>
+      </w:r>
+      <w:r>
+        <w:rPr>
+          <w:rFonts w:ascii="Times New Roman" w:eastAsia="Times New Roman" w:hAnsi="Times New Roman" w:cs="Times New Roman"/>
+          <w:sz w:val="24"/>
+          <w:szCs w:val="24"/>
+        </w:rPr>
+        <w:t>:</w:t>
+      </w:r>
+    </w:p>
+    <w:p>
+      <w:pPr>
+        <w:numPr>
+          <w:ilvl w:val="1"/>
+          <w:numId w:val="36"/>
+        </w:numPr>
+        <w:spacing w:before="100" w:beforeAutospacing="1" w:after="100" w:afterAutospacing="1" w:line="240" w:lineRule="auto"/>
+        <w:rPr>
+          <w:rFonts w:ascii="Times New Roman" w:eastAsia="Times New Roman" w:hAnsi="Times New Roman" w:cs="Times New Roman"/>
+          <w:sz w:val="24"/>
+          <w:szCs w:val="24"/>
+        </w:rPr>
+      </w:pPr>
+      <w:r>
+        <w:rPr>
+          <w:rFonts w:ascii="Times New Roman" w:eastAsia="Times New Roman" w:hAnsi="Times New Roman" w:cs="Times New Roman"/>
+          <w:sz w:val="24"/>
+          <w:szCs w:val="24"/>
+        </w:rPr>
+        <w:t xml:space="preserve">For 10 reads of 8 KB with strong consistency: </w:t>
+      </w:r>
+      <w:r>
+        <w:rPr>
+          <w:rFonts w:ascii="Courier New" w:eastAsia="Times New Roman" w:hAnsi="Courier New" w:cs="Courier New"/>
+          <w:sz w:val="20"/>
+          <w:szCs w:val="20"/>
+        </w:rPr>
+        <w:t>10 * 2 RCUs = 20 RCUs</w:t>
+      </w:r>
+      <w:r>
+        <w:rPr>
+          <w:rFonts w:ascii="Times New Roman" w:eastAsia="Times New Roman" w:hAnsi="Times New Roman" w:cs="Times New Roman"/>
+          <w:sz w:val="24"/>
+          <w:szCs w:val="24"/>
+        </w:rPr>
+        <w:t>.</w:t>
+      </w:r>
+    </w:p>
+    <w:p>
+      <w:pPr>
+        <w:spacing w:before="100" w:beforeAutospacing="1" w:after="100" w:afterAutospacing="1" w:line="240" w:lineRule="auto"/>
+        <w:outlineLvl w:val="3"/>
+        <w:rPr>
+          <w:rFonts w:ascii="Times New Roman" w:eastAsia="Times New Roman" w:hAnsi="Times New Roman" w:cs="Times New Roman"/>
+          <w:b/>
+          <w:bCs/>
+          <w:sz w:val="24"/>
+          <w:szCs w:val="24"/>
+        </w:rPr>
+      </w:pPr>
+      <w:r>
+        <w:rPr>
+          <w:rFonts w:ascii="Times New Roman" w:eastAsia="Times New Roman" w:hAnsi="Times New Roman" w:cs="Times New Roman"/>
+          <w:b/>
+          <w:bCs/>
+          <w:sz w:val="24"/>
+          <w:szCs w:val="24"/>
+        </w:rPr>
+        <w:t>4. Data Operations</w:t>
+      </w:r>
+    </w:p>
+    <w:p>
+      <w:pPr>
+        <w:numPr>
+          <w:ilvl w:val="0"/>
+          <w:numId w:val="37"/>
+        </w:numPr>
+        <w:spacing w:before="100" w:beforeAutospacing="1" w:after="100" w:afterAutospacing="1" w:line="240" w:lineRule="auto"/>
+        <w:rPr>
+          <w:rFonts w:ascii="Times New Roman" w:eastAsia="Times New Roman" w:hAnsi="Times New Roman" w:cs="Times New Roman"/>
+          <w:sz w:val="24"/>
+          <w:szCs w:val="24"/>
+        </w:rPr>
+      </w:pPr>
+      <w:r>
+        <w:rPr>
+          <w:rFonts w:ascii="Times New Roman" w:eastAsia="Times New Roman" w:hAnsi="Times New Roman" w:cs="Times New Roman"/>
+          <w:b/>
+          <w:bCs/>
+          <w:sz w:val="24"/>
+          <w:szCs w:val="24"/>
+        </w:rPr>
+        <w:t>Writing Data</w:t>
+      </w:r>
+      <w:r>
+        <w:rPr>
+          <w:rFonts w:ascii="Times New Roman" w:eastAsia="Times New Roman" w:hAnsi="Times New Roman" w:cs="Times New Roman"/>
+          <w:sz w:val="24"/>
+          <w:szCs w:val="24"/>
+        </w:rPr>
+        <w:t>: Single-item writes, batch writes.</w:t>
+      </w:r>
+    </w:p>
+    <w:p>
+      <w:pPr>
+        <w:numPr>
+          <w:ilvl w:val="0"/>
+          <w:numId w:val="37"/>
+        </w:numPr>
+        <w:spacing w:before="100" w:beforeAutospacing="1" w:after="100" w:afterAutospacing="1" w:line="240" w:lineRule="auto"/>
+        <w:rPr>
+          <w:rFonts w:ascii="Times New Roman" w:eastAsia="Times New Roman" w:hAnsi="Times New Roman" w:cs="Times New Roman"/>
+          <w:sz w:val="24"/>
+          <w:szCs w:val="24"/>
+        </w:rPr>
+      </w:pPr>
+      <w:r>
+        <w:rPr>
+          <w:rFonts w:ascii="Times New Roman" w:eastAsia="Times New Roman" w:hAnsi="Times New Roman" w:cs="Times New Roman"/>
+          <w:b/>
+          <w:bCs/>
+          <w:sz w:val="24"/>
+          <w:szCs w:val="24"/>
+        </w:rPr>
+        <w:t>Reading Data</w:t>
+      </w:r>
+      <w:r>
+        <w:rPr>
+          <w:rFonts w:ascii="Times New Roman" w:eastAsia="Times New Roman" w:hAnsi="Times New Roman" w:cs="Times New Roman"/>
+          <w:sz w:val="24"/>
+          <w:szCs w:val="24"/>
+        </w:rPr>
+        <w:t>: Single-item, multi-item reads.</w:t>
+      </w:r>
+    </w:p>
+    <w:p>
+      <w:pPr>
+        <w:numPr>
+          <w:ilvl w:val="0"/>
+          <w:numId w:val="37"/>
+        </w:numPr>
+        <w:spacing w:before="100" w:beforeAutospacing="1" w:after="100" w:afterAutospacing="1" w:line="240" w:lineRule="auto"/>
+        <w:rPr>
+          <w:rFonts w:ascii="Times New Roman" w:eastAsia="Times New Roman" w:hAnsi="Times New Roman" w:cs="Times New Roman"/>
+          <w:sz w:val="24"/>
+          <w:szCs w:val="24"/>
+        </w:rPr>
+      </w:pPr>
+      <w:r>
+        <w:rPr>
+          <w:rFonts w:ascii="Times New Roman" w:eastAsia="Times New Roman" w:hAnsi="Times New Roman" w:cs="Times New Roman"/>
+          <w:b/>
+          <w:bCs/>
+          <w:sz w:val="24"/>
+          <w:szCs w:val="24"/>
+        </w:rPr>
+        <w:t>Deleting Data</w:t>
+      </w:r>
+      <w:r>
+        <w:rPr>
+          <w:rFonts w:ascii="Times New Roman" w:eastAsia="Times New Roman" w:hAnsi="Times New Roman" w:cs="Times New Roman"/>
+          <w:sz w:val="24"/>
+          <w:szCs w:val="24"/>
+        </w:rPr>
+        <w:t>: Single or batch item deletions.</w:t>
+      </w:r>
+    </w:p>
+    <w:p>
+      <w:pPr>
+        <w:numPr>
+          <w:ilvl w:val="0"/>
+          <w:numId w:val="37"/>
+        </w:numPr>
+        <w:spacing w:before="100" w:beforeAutospacing="1" w:after="100" w:afterAutospacing="1" w:line="240" w:lineRule="auto"/>
+        <w:rPr>
+          <w:rFonts w:ascii="Times New Roman" w:eastAsia="Times New Roman" w:hAnsi="Times New Roman" w:cs="Times New Roman"/>
+          <w:sz w:val="24"/>
+          <w:szCs w:val="24"/>
+        </w:rPr>
+      </w:pPr>
+      <w:r>
+        <w:rPr>
+          <w:rFonts w:ascii="Times New Roman" w:eastAsia="Times New Roman" w:hAnsi="Times New Roman" w:cs="Times New Roman"/>
+          <w:b/>
+          <w:bCs/>
+          <w:sz w:val="24"/>
+          <w:szCs w:val="24"/>
+        </w:rPr>
+        <w:lastRenderedPageBreak/>
+        <w:t>Throttling</w:t>
+      </w:r>
+      <w:r>
+        <w:rPr>
+          <w:rFonts w:ascii="Times New Roman" w:eastAsia="Times New Roman" w:hAnsi="Times New Roman" w:cs="Times New Roman"/>
+          <w:sz w:val="24"/>
+          <w:szCs w:val="24"/>
+        </w:rPr>
+        <w:t>: Requests exceeding capacity limits are throttled; managed with retries.</w:t>
+      </w:r>
+    </w:p>
+    <w:p>
+      <w:pPr>
+        <w:spacing w:before="100" w:beforeAutospacing="1" w:after="100" w:afterAutospacing="1" w:line="240" w:lineRule="auto"/>
+        <w:outlineLvl w:val="3"/>
+        <w:rPr>
+          <w:rFonts w:ascii="Times New Roman" w:eastAsia="Times New Roman" w:hAnsi="Times New Roman" w:cs="Times New Roman"/>
+          <w:b/>
+          <w:bCs/>
+          <w:sz w:val="24"/>
+          <w:szCs w:val="24"/>
+        </w:rPr>
+      </w:pPr>
+      <w:r>
+        <w:rPr>
+          <w:rFonts w:ascii="Times New Roman" w:eastAsia="Times New Roman" w:hAnsi="Times New Roman" w:cs="Times New Roman"/>
+          <w:b/>
+          <w:bCs/>
+          <w:sz w:val="24"/>
+          <w:szCs w:val="24"/>
+        </w:rPr>
+        <w:t>5. Indexes</w:t>
+      </w:r>
+    </w:p>
+    <w:p>
+      <w:pPr>
+        <w:numPr>
+          <w:ilvl w:val="0"/>
+          <w:numId w:val="38"/>
+        </w:numPr>
+        <w:spacing w:before="100" w:beforeAutospacing="1" w:after="100" w:afterAutospacing="1" w:line="240" w:lineRule="auto"/>
+        <w:rPr>
+          <w:rFonts w:ascii="Times New Roman" w:eastAsia="Times New Roman" w:hAnsi="Times New Roman" w:cs="Times New Roman"/>
+          <w:sz w:val="24"/>
+          <w:szCs w:val="24"/>
+        </w:rPr>
+      </w:pPr>
+      <w:r>
+        <w:rPr>
+          <w:rFonts w:ascii="Times New Roman" w:eastAsia="Times New Roman" w:hAnsi="Times New Roman" w:cs="Times New Roman"/>
+          <w:b/>
+          <w:bCs/>
+          <w:sz w:val="24"/>
+          <w:szCs w:val="24"/>
+        </w:rPr>
+        <w:t>Local Secondary Index (LSI)</w:t>
+      </w:r>
+      <w:r>
+        <w:rPr>
+          <w:rFonts w:ascii="Times New Roman" w:eastAsia="Times New Roman" w:hAnsi="Times New Roman" w:cs="Times New Roman"/>
+          <w:sz w:val="24"/>
+          <w:szCs w:val="24"/>
+        </w:rPr>
+        <w:t>: Supports different sort key on the same partition key.</w:t>
+      </w:r>
+    </w:p>
+    <w:p>
+      <w:pPr>
+        <w:numPr>
+          <w:ilvl w:val="0"/>
+          <w:numId w:val="38"/>
+        </w:numPr>
+        <w:spacing w:before="100" w:beforeAutospacing="1" w:after="100" w:afterAutospacing="1" w:line="240" w:lineRule="auto"/>
+        <w:rPr>
+          <w:rFonts w:ascii="Times New Roman" w:eastAsia="Times New Roman" w:hAnsi="Times New Roman" w:cs="Times New Roman"/>
+          <w:sz w:val="24"/>
+          <w:szCs w:val="24"/>
+        </w:rPr>
+      </w:pPr>
+      <w:r>
+        <w:rPr>
+          <w:rFonts w:ascii="Times New Roman" w:eastAsia="Times New Roman" w:hAnsi="Times New Roman" w:cs="Times New Roman"/>
+          <w:b/>
+          <w:bCs/>
+          <w:sz w:val="24"/>
+          <w:szCs w:val="24"/>
+        </w:rPr>
+        <w:t>Global Secondary Index (GSI)</w:t>
+      </w:r>
+      <w:r>
+        <w:rPr>
+          <w:rFonts w:ascii="Times New Roman" w:eastAsia="Times New Roman" w:hAnsi="Times New Roman" w:cs="Times New Roman"/>
+          <w:sz w:val="24"/>
+          <w:szCs w:val="24"/>
+        </w:rPr>
+        <w:t>: Supports queries on different partition and sort keys.</w:t>
+      </w:r>
+    </w:p>
+    <w:p>
+      <w:pPr>
+        <w:numPr>
+          <w:ilvl w:val="0"/>
+          <w:numId w:val="38"/>
+        </w:numPr>
+        <w:spacing w:before="100" w:beforeAutospacing="1" w:after="100" w:afterAutospacing="1" w:line="240" w:lineRule="auto"/>
+        <w:rPr>
+          <w:rFonts w:ascii="Times New Roman" w:eastAsia="Times New Roman" w:hAnsi="Times New Roman" w:cs="Times New Roman"/>
+          <w:sz w:val="24"/>
+          <w:szCs w:val="24"/>
+        </w:rPr>
+      </w:pPr>
+      <w:r>
+        <w:rPr>
+          <w:rFonts w:ascii="Times New Roman" w:eastAsia="Times New Roman" w:hAnsi="Times New Roman" w:cs="Times New Roman"/>
+          <w:b/>
+          <w:bCs/>
+          <w:sz w:val="24"/>
+          <w:szCs w:val="24"/>
+        </w:rPr>
+        <w:t>Use Case</w:t>
+      </w:r>
+      <w:r>
+        <w:rPr>
+          <w:rFonts w:ascii="Times New Roman" w:eastAsia="Times New Roman" w:hAnsi="Times New Roman" w:cs="Times New Roman"/>
+          <w:sz w:val="24"/>
+          <w:szCs w:val="24"/>
+        </w:rPr>
+        <w:t>: Flexible querying based on different attributes.</w:t>
+      </w:r>
+    </w:p>
+    <w:p>
+      <w:pPr>
+        <w:spacing w:before="100" w:beforeAutospacing="1" w:after="100" w:afterAutospacing="1" w:line="240" w:lineRule="auto"/>
+        <w:outlineLvl w:val="3"/>
+        <w:rPr>
+          <w:rFonts w:ascii="Times New Roman" w:eastAsia="Times New Roman" w:hAnsi="Times New Roman" w:cs="Times New Roman"/>
+          <w:b/>
+          <w:bCs/>
+          <w:sz w:val="24"/>
+          <w:szCs w:val="24"/>
+        </w:rPr>
+      </w:pPr>
+      <w:r>
+        <w:rPr>
+          <w:rFonts w:ascii="Times New Roman" w:eastAsia="Times New Roman" w:hAnsi="Times New Roman" w:cs="Times New Roman"/>
+          <w:b/>
+          <w:bCs/>
+          <w:sz w:val="24"/>
+          <w:szCs w:val="24"/>
+        </w:rPr>
+        <w:t>6. PartiQL for DynamoDB</w:t>
+      </w:r>
+    </w:p>
+    <w:p>
+      <w:pPr>
+        <w:numPr>
+          <w:ilvl w:val="0"/>
+          <w:numId w:val="39"/>
+        </w:numPr>
+        <w:spacing w:before="100" w:beforeAutospacing="1" w:after="100" w:afterAutospacing="1" w:line="240" w:lineRule="auto"/>
+        <w:rPr>
+          <w:rFonts w:ascii="Times New Roman" w:eastAsia="Times New Roman" w:hAnsi="Times New Roman" w:cs="Times New Roman"/>
+          <w:sz w:val="24"/>
+          <w:szCs w:val="24"/>
+        </w:rPr>
+      </w:pPr>
+      <w:r>
+        <w:rPr>
+          <w:rFonts w:ascii="Times New Roman" w:eastAsia="Times New Roman" w:hAnsi="Times New Roman" w:cs="Times New Roman"/>
+          <w:sz w:val="24"/>
+          <w:szCs w:val="24"/>
+        </w:rPr>
+        <w:t>SQL-compatible querying language, simplifies querying and data manipulation.</w:t>
+      </w:r>
+    </w:p>
+    <w:p>
+      <w:pPr>
+        <w:spacing w:before="100" w:beforeAutospacing="1" w:after="100" w:afterAutospacing="1" w:line="240" w:lineRule="auto"/>
+        <w:outlineLvl w:val="3"/>
+        <w:rPr>
+          <w:rFonts w:ascii="Times New Roman" w:eastAsia="Times New Roman" w:hAnsi="Times New Roman" w:cs="Times New Roman"/>
+          <w:b/>
+          <w:bCs/>
+          <w:sz w:val="24"/>
+          <w:szCs w:val="24"/>
+        </w:rPr>
+      </w:pPr>
+      <w:r>
+        <w:rPr>
+          <w:rFonts w:ascii="Times New Roman" w:eastAsia="Times New Roman" w:hAnsi="Times New Roman" w:cs="Times New Roman"/>
+          <w:b/>
+          <w:bCs/>
+          <w:sz w:val="24"/>
+          <w:szCs w:val="24"/>
+        </w:rPr>
+        <w:t>7. DynamoDB Accelerator (DAX)</w:t>
+      </w:r>
+    </w:p>
+    <w:p>
+      <w:pPr>
+        <w:numPr>
+          <w:ilvl w:val="0"/>
+          <w:numId w:val="40"/>
+        </w:numPr>
+        <w:spacing w:before="100" w:beforeAutospacing="1" w:after="100" w:afterAutospacing="1" w:line="240" w:lineRule="auto"/>
+        <w:rPr>
+          <w:rFonts w:ascii="Times New Roman" w:eastAsia="Times New Roman" w:hAnsi="Times New Roman" w:cs="Times New Roman"/>
+          <w:sz w:val="24"/>
+          <w:szCs w:val="24"/>
+        </w:rPr>
+      </w:pPr>
+      <w:r>
+        <w:rPr>
+          <w:rFonts w:ascii="Times New Roman" w:eastAsia="Times New Roman" w:hAnsi="Times New Roman" w:cs="Times New Roman"/>
+          <w:b/>
+          <w:bCs/>
+          <w:sz w:val="24"/>
+          <w:szCs w:val="24"/>
+        </w:rPr>
+        <w:t>Purpose</w:t>
+      </w:r>
+      <w:r>
+        <w:rPr>
+          <w:rFonts w:ascii="Times New Roman" w:eastAsia="Times New Roman" w:hAnsi="Times New Roman" w:cs="Times New Roman"/>
+          <w:sz w:val="24"/>
+          <w:szCs w:val="24"/>
+        </w:rPr>
+        <w:t>: In-memory caching to reduce read latency.</w:t>
+      </w:r>
+    </w:p>
+    <w:p>
+      <w:pPr>
+        <w:numPr>
+          <w:ilvl w:val="0"/>
+          <w:numId w:val="40"/>
+        </w:numPr>
+        <w:spacing w:before="100" w:beforeAutospacing="1" w:after="100" w:afterAutospacing="1" w:line="240" w:lineRule="auto"/>
+        <w:rPr>
+          <w:rFonts w:ascii="Times New Roman" w:eastAsia="Times New Roman" w:hAnsi="Times New Roman" w:cs="Times New Roman"/>
+          <w:sz w:val="24"/>
+          <w:szCs w:val="24"/>
+        </w:rPr>
+      </w:pPr>
+      <w:r>
+        <w:rPr>
+          <w:rFonts w:ascii="Times New Roman" w:eastAsia="Times New Roman" w:hAnsi="Times New Roman" w:cs="Times New Roman"/>
+          <w:b/>
+          <w:bCs/>
+          <w:sz w:val="24"/>
+          <w:szCs w:val="24"/>
+        </w:rPr>
+        <w:t>DAX vs. Elasticache</w:t>
+      </w:r>
+      <w:r>
+        <w:rPr>
+          <w:rFonts w:ascii="Times New Roman" w:eastAsia="Times New Roman" w:hAnsi="Times New Roman" w:cs="Times New Roman"/>
+          <w:sz w:val="24"/>
+          <w:szCs w:val="24"/>
+        </w:rPr>
+        <w:t>: DAX is specific to DynamoDB, while Elasticache is general-purpose caching.</w:t>
+      </w:r>
+    </w:p>
+    <w:p>
+      <w:pPr>
+        <w:numPr>
+          <w:ilvl w:val="0"/>
+          <w:numId w:val="40"/>
+        </w:numPr>
+        <w:spacing w:before="100" w:beforeAutospacing="1" w:after="100" w:afterAutospacing="1" w:line="240" w:lineRule="auto"/>
+        <w:rPr>
+          <w:rFonts w:ascii="Times New Roman" w:eastAsia="Times New Roman" w:hAnsi="Times New Roman" w:cs="Times New Roman"/>
+          <w:sz w:val="24"/>
+          <w:szCs w:val="24"/>
+        </w:rPr>
+      </w:pPr>
+      <w:r>
+        <w:rPr>
+          <w:rFonts w:ascii="Times New Roman" w:eastAsia="Times New Roman" w:hAnsi="Times New Roman" w:cs="Times New Roman"/>
+          <w:b/>
+          <w:bCs/>
+          <w:sz w:val="24"/>
+          <w:szCs w:val="24"/>
+        </w:rPr>
+        <w:t>Use Case</w:t>
+      </w:r>
+      <w:r>
+        <w:rPr>
+          <w:rFonts w:ascii="Times New Roman" w:eastAsia="Times New Roman" w:hAnsi="Times New Roman" w:cs="Times New Roman"/>
+          <w:sz w:val="24"/>
+          <w:szCs w:val="24"/>
+        </w:rPr>
+        <w:t>: High-read, low-latency applications.</w:t>
+      </w:r>
+    </w:p>
+    <w:p>
+      <w:pPr>
+        <w:spacing w:before="100" w:beforeAutospacing="1" w:after="100" w:afterAutospacing="1" w:line="240" w:lineRule="auto"/>
+        <w:outlineLvl w:val="3"/>
+        <w:rPr>
+          <w:rFonts w:ascii="Times New Roman" w:eastAsia="Times New Roman" w:hAnsi="Times New Roman" w:cs="Times New Roman"/>
+          <w:b/>
+          <w:bCs/>
+          <w:sz w:val="24"/>
+          <w:szCs w:val="24"/>
+        </w:rPr>
+      </w:pPr>
+      <w:r>
+        <w:rPr>
+          <w:rFonts w:ascii="Times New Roman" w:eastAsia="Times New Roman" w:hAnsi="Times New Roman" w:cs="Times New Roman"/>
+          <w:b/>
+          <w:bCs/>
+          <w:sz w:val="24"/>
+          <w:szCs w:val="24"/>
+        </w:rPr>
+        <w:t>8. DynamoDB Streams</w:t>
+      </w:r>
+    </w:p>
+    <w:p>
+      <w:pPr>
+        <w:numPr>
+          <w:ilvl w:val="0"/>
+          <w:numId w:val="41"/>
+        </w:numPr>
+        <w:spacing w:before="100" w:beforeAutospacing="1" w:after="100" w:afterAutospacing="1" w:line="240" w:lineRule="auto"/>
+        <w:rPr>
+          <w:rFonts w:ascii="Times New Roman" w:eastAsia="Times New Roman" w:hAnsi="Times New Roman" w:cs="Times New Roman"/>
+          <w:sz w:val="24"/>
+          <w:szCs w:val="24"/>
+        </w:rPr>
+      </w:pPr>
+      <w:r>
+        <w:rPr>
+          <w:rFonts w:ascii="Times New Roman" w:eastAsia="Times New Roman" w:hAnsi="Times New Roman" w:cs="Times New Roman"/>
+          <w:b/>
+          <w:bCs/>
+          <w:sz w:val="24"/>
+          <w:szCs w:val="24"/>
+        </w:rPr>
+        <w:t>Purpose</w:t>
+      </w:r>
+      <w:r>
+        <w:rPr>
+          <w:rFonts w:ascii="Times New Roman" w:eastAsia="Times New Roman" w:hAnsi="Times New Roman" w:cs="Times New Roman"/>
+          <w:sz w:val="24"/>
+          <w:szCs w:val="24"/>
+        </w:rPr>
+        <w:t>: Tracks changes (insert, update, delete) in a DynamoDB table.</w:t>
+      </w:r>
+    </w:p>
+    <w:p>
+      <w:pPr>
+        <w:numPr>
+          <w:ilvl w:val="0"/>
+          <w:numId w:val="41"/>
+        </w:numPr>
+        <w:spacing w:before="100" w:beforeAutospacing="1" w:after="100" w:afterAutospacing="1" w:line="240" w:lineRule="auto"/>
+        <w:rPr>
+          <w:rFonts w:ascii="Times New Roman" w:eastAsia="Times New Roman" w:hAnsi="Times New Roman" w:cs="Times New Roman"/>
+          <w:sz w:val="24"/>
+          <w:szCs w:val="24"/>
+        </w:rPr>
+      </w:pPr>
+      <w:r>
+        <w:rPr>
+          <w:rFonts w:ascii="Times New Roman" w:eastAsia="Times New Roman" w:hAnsi="Times New Roman" w:cs="Times New Roman"/>
+          <w:b/>
+          <w:bCs/>
+          <w:sz w:val="24"/>
+          <w:szCs w:val="24"/>
+        </w:rPr>
+        <w:t>Use Case</w:t>
+      </w:r>
+      <w:r>
+        <w:rPr>
+          <w:rFonts w:ascii="Times New Roman" w:eastAsia="Times New Roman" w:hAnsi="Times New Roman" w:cs="Times New Roman"/>
+          <w:sz w:val="24"/>
+          <w:szCs w:val="24"/>
+        </w:rPr>
+        <w:t>: Event-driven applications and triggering AWS Lambda on data changes.</w:t>
+      </w:r>
+    </w:p>
+    <w:p>
+      <w:pPr>
+        <w:spacing w:before="100" w:beforeAutospacing="1" w:after="100" w:afterAutospacing="1" w:line="240" w:lineRule="auto"/>
+        <w:outlineLvl w:val="3"/>
+        <w:rPr>
+          <w:rFonts w:ascii="Times New Roman" w:eastAsia="Times New Roman" w:hAnsi="Times New Roman" w:cs="Times New Roman"/>
+          <w:b/>
+          <w:bCs/>
+          <w:sz w:val="24"/>
+          <w:szCs w:val="24"/>
+        </w:rPr>
+      </w:pPr>
+      <w:r>
+        <w:rPr>
+          <w:rFonts w:ascii="Times New Roman" w:eastAsia="Times New Roman" w:hAnsi="Times New Roman" w:cs="Times New Roman"/>
+          <w:b/>
+          <w:bCs/>
+          <w:sz w:val="24"/>
+          <w:szCs w:val="24"/>
+        </w:rPr>
+        <w:t>9. DynamoDB Triggers</w:t>
+      </w:r>
+    </w:p>
+    <w:p>
+      <w:pPr>
+        <w:numPr>
+          <w:ilvl w:val="0"/>
+          <w:numId w:val="42"/>
+        </w:numPr>
+        <w:spacing w:before="100" w:beforeAutospacing="1" w:after="100" w:afterAutospacing="1" w:line="240" w:lineRule="auto"/>
+        <w:rPr>
+          <w:rFonts w:ascii="Times New Roman" w:eastAsia="Times New Roman" w:hAnsi="Times New Roman" w:cs="Times New Roman"/>
+          <w:sz w:val="24"/>
+          <w:szCs w:val="24"/>
+        </w:rPr>
+      </w:pPr>
+      <w:r>
+        <w:rPr>
+          <w:rFonts w:ascii="Times New Roman" w:eastAsia="Times New Roman" w:hAnsi="Times New Roman" w:cs="Times New Roman"/>
+          <w:b/>
+          <w:bCs/>
+          <w:sz w:val="24"/>
+          <w:szCs w:val="24"/>
+        </w:rPr>
+        <w:t>Purpose</w:t>
+      </w:r>
+      <w:r>
+        <w:rPr>
+          <w:rFonts w:ascii="Times New Roman" w:eastAsia="Times New Roman" w:hAnsi="Times New Roman" w:cs="Times New Roman"/>
+          <w:sz w:val="24"/>
+          <w:szCs w:val="24"/>
+        </w:rPr>
+        <w:t>: Automatically triggers Lambda functions based on stream events.</w:t>
+      </w:r>
+    </w:p>
+    <w:p>
+      <w:pPr>
+        <w:numPr>
+          <w:ilvl w:val="0"/>
+          <w:numId w:val="42"/>
+        </w:numPr>
+        <w:spacing w:before="100" w:beforeAutospacing="1" w:after="100" w:afterAutospacing="1" w:line="240" w:lineRule="auto"/>
+        <w:rPr>
+          <w:rFonts w:ascii="Times New Roman" w:eastAsia="Times New Roman" w:hAnsi="Times New Roman" w:cs="Times New Roman"/>
+          <w:sz w:val="24"/>
+          <w:szCs w:val="24"/>
+        </w:rPr>
+      </w:pPr>
+      <w:r>
+        <w:rPr>
+          <w:rFonts w:ascii="Times New Roman" w:eastAsia="Times New Roman" w:hAnsi="Times New Roman" w:cs="Times New Roman"/>
+          <w:b/>
+          <w:bCs/>
+          <w:sz w:val="24"/>
+          <w:szCs w:val="24"/>
+        </w:rPr>
+        <w:t>Use Case</w:t>
+      </w:r>
+      <w:r>
+        <w:rPr>
+          <w:rFonts w:ascii="Times New Roman" w:eastAsia="Times New Roman" w:hAnsi="Times New Roman" w:cs="Times New Roman"/>
+          <w:sz w:val="24"/>
+          <w:szCs w:val="24"/>
+        </w:rPr>
+        <w:t>: Real-time data processing, audit logging.</w:t>
+      </w:r>
+    </w:p>
+    <w:p>
+      <w:pPr>
+        <w:spacing w:before="100" w:beforeAutospacing="1" w:after="100" w:afterAutospacing="1" w:line="240" w:lineRule="auto"/>
+        <w:outlineLvl w:val="3"/>
+        <w:rPr>
+          <w:rFonts w:ascii="Times New Roman" w:eastAsia="Times New Roman" w:hAnsi="Times New Roman" w:cs="Times New Roman"/>
+          <w:b/>
+          <w:bCs/>
+          <w:sz w:val="24"/>
+          <w:szCs w:val="24"/>
+        </w:rPr>
+      </w:pPr>
+      <w:r>
+        <w:rPr>
+          <w:rFonts w:ascii="Times New Roman" w:eastAsia="Times New Roman" w:hAnsi="Times New Roman" w:cs="Times New Roman"/>
+          <w:b/>
+          <w:bCs/>
+          <w:sz w:val="24"/>
+          <w:szCs w:val="24"/>
+        </w:rPr>
+        <w:t>10. Time-to-Live (TTL)</w:t>
+      </w:r>
+    </w:p>
+    <w:p>
+      <w:pPr>
+        <w:numPr>
+          <w:ilvl w:val="0"/>
+          <w:numId w:val="43"/>
+        </w:numPr>
+        <w:spacing w:before="100" w:beforeAutospacing="1" w:after="100" w:afterAutospacing="1" w:line="240" w:lineRule="auto"/>
+        <w:rPr>
+          <w:rFonts w:ascii="Times New Roman" w:eastAsia="Times New Roman" w:hAnsi="Times New Roman" w:cs="Times New Roman"/>
+          <w:sz w:val="24"/>
+          <w:szCs w:val="24"/>
+        </w:rPr>
+      </w:pPr>
+      <w:r>
+        <w:rPr>
+          <w:rFonts w:ascii="Times New Roman" w:eastAsia="Times New Roman" w:hAnsi="Times New Roman" w:cs="Times New Roman"/>
+          <w:sz w:val="24"/>
+          <w:szCs w:val="24"/>
+        </w:rPr>
+        <w:t>Automatically deletes expired items to save on storage costs.</w:t>
+      </w:r>
+    </w:p>
+    <w:p>
+      <w:pPr>
+        <w:numPr>
+          <w:ilvl w:val="0"/>
+          <w:numId w:val="43"/>
+        </w:numPr>
+        <w:spacing w:before="100" w:beforeAutospacing="1" w:after="100" w:afterAutospacing="1" w:line="240" w:lineRule="auto"/>
+        <w:rPr>
+          <w:rFonts w:ascii="Times New Roman" w:eastAsia="Times New Roman" w:hAnsi="Times New Roman" w:cs="Times New Roman"/>
+          <w:sz w:val="24"/>
+          <w:szCs w:val="24"/>
+        </w:rPr>
+      </w:pPr>
+      <w:r>
+        <w:rPr>
+          <w:rFonts w:ascii="Times New Roman" w:eastAsia="Times New Roman" w:hAnsi="Times New Roman" w:cs="Times New Roman"/>
+          <w:b/>
+          <w:bCs/>
+          <w:sz w:val="24"/>
+          <w:szCs w:val="24"/>
+        </w:rPr>
+        <w:t>Use Case</w:t>
+      </w:r>
+      <w:r>
+        <w:rPr>
+          <w:rFonts w:ascii="Times New Roman" w:eastAsia="Times New Roman" w:hAnsi="Times New Roman" w:cs="Times New Roman"/>
+          <w:sz w:val="24"/>
+          <w:szCs w:val="24"/>
+        </w:rPr>
+        <w:t>: Session expiration data, temporary logs.</w:t>
+      </w:r>
+    </w:p>
+    <w:p>
+      <w:pPr>
+        <w:spacing w:before="100" w:beforeAutospacing="1" w:after="100" w:afterAutospacing="1" w:line="240" w:lineRule="auto"/>
+        <w:outlineLvl w:val="3"/>
+        <w:rPr>
+          <w:rFonts w:ascii="Times New Roman" w:eastAsia="Times New Roman" w:hAnsi="Times New Roman" w:cs="Times New Roman"/>
+          <w:b/>
+          <w:bCs/>
+          <w:sz w:val="24"/>
+          <w:szCs w:val="24"/>
+        </w:rPr>
+      </w:pPr>
+      <w:r>
+        <w:rPr>
+          <w:rFonts w:ascii="Times New Roman" w:eastAsia="Times New Roman" w:hAnsi="Times New Roman" w:cs="Times New Roman"/>
+          <w:b/>
+          <w:bCs/>
+          <w:sz w:val="24"/>
+          <w:szCs w:val="24"/>
+        </w:rPr>
+        <w:t>11. Large Objects Pattern</w:t>
+      </w:r>
+    </w:p>
+    <w:p>
+      <w:pPr>
+        <w:numPr>
+          <w:ilvl w:val="0"/>
+          <w:numId w:val="44"/>
+        </w:numPr>
+        <w:spacing w:before="100" w:beforeAutospacing="1" w:after="100" w:afterAutospacing="1" w:line="240" w:lineRule="auto"/>
+        <w:rPr>
+          <w:rFonts w:ascii="Times New Roman" w:eastAsia="Times New Roman" w:hAnsi="Times New Roman" w:cs="Times New Roman"/>
+          <w:sz w:val="24"/>
+          <w:szCs w:val="24"/>
+        </w:rPr>
+      </w:pPr>
+      <w:r>
+        <w:rPr>
+          <w:rFonts w:ascii="Times New Roman" w:eastAsia="Times New Roman" w:hAnsi="Times New Roman" w:cs="Times New Roman"/>
+          <w:sz w:val="24"/>
+          <w:szCs w:val="24"/>
+        </w:rPr>
+        <w:t xml:space="preserve">Store large objects in </w:t>
+      </w:r>
+      <w:r>
+        <w:rPr>
+          <w:rFonts w:ascii="Times New Roman" w:eastAsia="Times New Roman" w:hAnsi="Times New Roman" w:cs="Times New Roman"/>
+          <w:b/>
+          <w:bCs/>
+          <w:sz w:val="24"/>
+          <w:szCs w:val="24"/>
+        </w:rPr>
+        <w:t>S3</w:t>
+      </w:r>
+      <w:r>
+        <w:rPr>
+          <w:rFonts w:ascii="Times New Roman" w:eastAsia="Times New Roman" w:hAnsi="Times New Roman" w:cs="Times New Roman"/>
+          <w:sz w:val="24"/>
+          <w:szCs w:val="24"/>
+        </w:rPr>
+        <w:t>; use DynamoDB for metadata and indexing.</w:t>
+      </w:r>
+    </w:p>
+    <w:p>
+      <w:pPr>
+        <w:numPr>
+          <w:ilvl w:val="0"/>
+          <w:numId w:val="44"/>
+        </w:numPr>
+        <w:spacing w:before="100" w:beforeAutospacing="1" w:after="100" w:afterAutospacing="1" w:line="240" w:lineRule="auto"/>
+        <w:rPr>
+          <w:rFonts w:ascii="Times New Roman" w:eastAsia="Times New Roman" w:hAnsi="Times New Roman" w:cs="Times New Roman"/>
+          <w:sz w:val="24"/>
+          <w:szCs w:val="24"/>
+        </w:rPr>
+      </w:pPr>
+      <w:r>
+        <w:rPr>
+          <w:rFonts w:ascii="Times New Roman" w:eastAsia="Times New Roman" w:hAnsi="Times New Roman" w:cs="Times New Roman"/>
+          <w:b/>
+          <w:bCs/>
+          <w:sz w:val="24"/>
+          <w:szCs w:val="24"/>
+        </w:rPr>
+        <w:t>Example</w:t>
+      </w:r>
+      <w:r>
+        <w:rPr>
+          <w:rFonts w:ascii="Times New Roman" w:eastAsia="Times New Roman" w:hAnsi="Times New Roman" w:cs="Times New Roman"/>
+          <w:sz w:val="24"/>
+          <w:szCs w:val="24"/>
+        </w:rPr>
+        <w:t>: Store media files in S3, metadata (e.g., file path, type) in DynamoDB.</w:t>
+      </w:r>
+    </w:p>
+    <w:p>
+      <w:pPr>
+        <w:spacing w:before="100" w:beforeAutospacing="1" w:after="100" w:afterAutospacing="1" w:line="240" w:lineRule="auto"/>
+        <w:outlineLvl w:val="3"/>
+        <w:rPr>
+          <w:rFonts w:ascii="Times New Roman" w:eastAsia="Times New Roman" w:hAnsi="Times New Roman" w:cs="Times New Roman"/>
+          <w:b/>
+          <w:bCs/>
+          <w:sz w:val="24"/>
+          <w:szCs w:val="24"/>
+        </w:rPr>
+      </w:pPr>
+      <w:r>
+        <w:rPr>
+          <w:rFonts w:ascii="Times New Roman" w:eastAsia="Times New Roman" w:hAnsi="Times New Roman" w:cs="Times New Roman"/>
+          <w:b/>
+          <w:bCs/>
+          <w:sz w:val="24"/>
+          <w:szCs w:val="24"/>
+        </w:rPr>
+        <w:t>12. Security and Backup</w:t>
+      </w:r>
+    </w:p>
+    <w:p>
+      <w:pPr>
+        <w:numPr>
+          <w:ilvl w:val="0"/>
+          <w:numId w:val="45"/>
+        </w:numPr>
+        <w:spacing w:before="100" w:beforeAutospacing="1" w:after="100" w:afterAutospacing="1" w:line="240" w:lineRule="auto"/>
+        <w:rPr>
+          <w:rFonts w:ascii="Times New Roman" w:eastAsia="Times New Roman" w:hAnsi="Times New Roman" w:cs="Times New Roman"/>
+          <w:sz w:val="24"/>
+          <w:szCs w:val="24"/>
+        </w:rPr>
+      </w:pPr>
+      <w:r>
+        <w:rPr>
+          <w:rFonts w:ascii="Times New Roman" w:eastAsia="Times New Roman" w:hAnsi="Times New Roman" w:cs="Times New Roman"/>
+          <w:b/>
+          <w:bCs/>
+          <w:sz w:val="24"/>
+          <w:szCs w:val="24"/>
+        </w:rPr>
+        <w:t>IAM Policies</w:t>
+      </w:r>
+      <w:r>
+        <w:rPr>
+          <w:rFonts w:ascii="Times New Roman" w:eastAsia="Times New Roman" w:hAnsi="Times New Roman" w:cs="Times New Roman"/>
+          <w:sz w:val="24"/>
+          <w:szCs w:val="24"/>
+        </w:rPr>
+        <w:t>: Grant user and application access.</w:t>
+      </w:r>
+    </w:p>
+    <w:p>
+      <w:pPr>
+        <w:numPr>
+          <w:ilvl w:val="0"/>
+          <w:numId w:val="45"/>
+        </w:numPr>
+        <w:spacing w:before="100" w:beforeAutospacing="1" w:after="100" w:afterAutospacing="1" w:line="240" w:lineRule="auto"/>
+        <w:rPr>
+          <w:rFonts w:ascii="Times New Roman" w:eastAsia="Times New Roman" w:hAnsi="Times New Roman" w:cs="Times New Roman"/>
+          <w:sz w:val="24"/>
+          <w:szCs w:val="24"/>
+        </w:rPr>
+      </w:pPr>
+      <w:r>
+        <w:rPr>
+          <w:rFonts w:ascii="Times New Roman" w:eastAsia="Times New Roman" w:hAnsi="Times New Roman" w:cs="Times New Roman"/>
+          <w:b/>
+          <w:bCs/>
+          <w:sz w:val="24"/>
+          <w:szCs w:val="24"/>
+        </w:rPr>
+        <w:t>Encryption</w:t>
+      </w:r>
+      <w:r>
+        <w:rPr>
+          <w:rFonts w:ascii="Times New Roman" w:eastAsia="Times New Roman" w:hAnsi="Times New Roman" w:cs="Times New Roman"/>
+          <w:sz w:val="24"/>
+          <w:szCs w:val="24"/>
+        </w:rPr>
+        <w:t>: Server-side encryption using AWS KMS.</w:t>
+      </w:r>
+    </w:p>
+    <w:p>
+      <w:pPr>
+        <w:numPr>
+          <w:ilvl w:val="0"/>
+          <w:numId w:val="45"/>
+        </w:numPr>
+        <w:spacing w:before="100" w:beforeAutospacing="1" w:after="100" w:afterAutospacing="1" w:line="240" w:lineRule="auto"/>
+        <w:rPr>
+          <w:rFonts w:ascii="Times New Roman" w:eastAsia="Times New Roman" w:hAnsi="Times New Roman" w:cs="Times New Roman"/>
+          <w:sz w:val="24"/>
+          <w:szCs w:val="24"/>
+        </w:rPr>
+      </w:pPr>
+      <w:r>
+        <w:rPr>
+          <w:rFonts w:ascii="Times New Roman" w:eastAsia="Times New Roman" w:hAnsi="Times New Roman" w:cs="Times New Roman"/>
+          <w:b/>
+          <w:bCs/>
+          <w:sz w:val="24"/>
+          <w:szCs w:val="24"/>
+        </w:rPr>
+        <w:t>Backups</w:t>
+      </w:r>
+      <w:r>
+        <w:rPr>
+          <w:rFonts w:ascii="Times New Roman" w:eastAsia="Times New Roman" w:hAnsi="Times New Roman" w:cs="Times New Roman"/>
+          <w:sz w:val="24"/>
+          <w:szCs w:val="24"/>
+        </w:rPr>
+        <w:t>: Point-in-time recovery (PITR) for data integrity.</w:t>
+      </w:r>
+    </w:p>
     <w:p>
       <w:bookmarkStart w:id="0" w:name="_GoBack"/>
       <w:bookmarkEnd w:id="0"/>
@@ -5237,6 +8174,155 @@
 <file path=word/numbering.xml><?xml version="1.0" encoding="utf-8"?>
 <w:numbering xmlns:wpc="http://schemas.microsoft.com/office/word/2010/wordprocessingCanvas" xmlns:cx="http://schemas.microsoft.com/office/drawing/2014/chartex" xmlns:cx1="http://schemas.microsoft.com/office/drawing/2015/9/8/chartex" xmlns:cx2="http://schemas.microsoft.com/office/drawing/2015/10/21/chartex" xmlns:cx3="http://schemas.microsoft.com/office/drawing/2016/5/9/chartex" xmlns:cx4="http://schemas.microsoft.com/office/drawing/2016/5/10/chartex" xmlns:cx5="http://schemas.microsoft.com/office/drawing/2016/5/11/chartex" xmlns:cx6="http://schemas.microsoft.com/office/drawing/2016/5/12/chartex" xmlns:cx7="http://schemas.microsoft.com/office/drawing/2016/5/13/chartex" xmlns:cx8="http://schemas.microsoft.com/office/drawing/2016/5/14/chartex" xmlns:mc="http://schemas.openxmlformats.org/markup-compatibility/2006" xmlns:aink="http://schemas.microsoft.com/office/drawing/2016/ink" xmlns:am3d="http://schemas.microsoft.com/office/drawing/2017/model3d" xmlns:o="urn:schemas-microsoft-com:office:office" xmlns:r="http://schemas.openxmlformats.org/officeDocument/2006/relationships" xmlns:m="http://schemas.openxmlformats.org/officeDocument/2006/math" xmlns:v="urn:schemas-microsoft-com:vml" xmlns:wp14="http://schemas.microsoft.com/office/word/2010/wordprocessingDrawing" xmlns:wp="http://schemas.openxmlformats.org/drawingml/2006/wordprocessingDrawing" xmlns:w10="urn:schemas-microsoft-com:office:word" xmlns:w="http://schemas.openxmlformats.org/wordprocessingml/2006/main" xmlns:w14="http://schemas.microsoft.com/office/word/2010/wordml" xmlns:w15="http://schemas.microsoft.com/office/word/2012/wordml" xmlns:w16cid="http://schemas.microsoft.com/office/word/2016/wordml/cid" xmlns:w16se="http://schemas.microsoft.com/office/word/2015/wordml/symex" xmlns:wpg="http://schemas.microsoft.com/office/word/2010/wordprocessingGroup" xmlns:wpi="http://schemas.microsoft.com/office/word/2010/wordprocessingInk" xmlns:wne="http://schemas.microsoft.com/office/word/2006/wordml" xmlns:wps="http://schemas.microsoft.com/office/word/2010/wordprocessingShape" mc:Ignorable="w14 w15 w16se w16cid wp14">
   <w:abstractNum w:abstractNumId="0" w15:restartNumberingAfterBreak="0">
+    <w:nsid w:val="0180410B"/>
+    <w:multiLevelType w:val="multilevel"/>
+    <w:tmpl w:val="0B46EC8E"/>
+    <w:lvl w:ilvl="0">
+      <w:start w:val="1"/>
+      <w:numFmt w:val="bullet"/>
+      <w:lvlText w:val=""/>
+      <w:lvlJc w:val="left"/>
+      <w:pPr>
+        <w:tabs>
+          <w:tab w:val="num" w:pos="720"/>
+        </w:tabs>
+        <w:ind w:left="720" w:hanging="360"/>
+      </w:pPr>
+      <w:rPr>
+        <w:rFonts w:ascii="Symbol" w:hAnsi="Symbol" w:hint="default"/>
+        <w:sz w:val="20"/>
+      </w:rPr>
+    </w:lvl>
+    <w:lvl w:ilvl="1" w:tentative="1">
+      <w:start w:val="1"/>
+      <w:numFmt w:val="bullet"/>
+      <w:lvlText w:val="o"/>
+      <w:lvlJc w:val="left"/>
+      <w:pPr>
+        <w:tabs>
+          <w:tab w:val="num" w:pos="1440"/>
+        </w:tabs>
+        <w:ind w:left="1440" w:hanging="360"/>
+      </w:pPr>
+      <w:rPr>
+        <w:rFonts w:ascii="Courier New" w:hAnsi="Courier New" w:hint="default"/>
+        <w:sz w:val="20"/>
+      </w:rPr>
+    </w:lvl>
+    <w:lvl w:ilvl="2" w:tentative="1">
+      <w:start w:val="1"/>
+      <w:numFmt w:val="bullet"/>
+      <w:lvlText w:val=""/>
+      <w:lvlJc w:val="left"/>
+      <w:pPr>
+        <w:tabs>
+          <w:tab w:val="num" w:pos="2160"/>
+        </w:tabs>
+        <w:ind w:left="2160" w:hanging="360"/>
+      </w:pPr>
+      <w:rPr>
+        <w:rFonts w:ascii="Wingdings" w:hAnsi="Wingdings" w:hint="default"/>
+        <w:sz w:val="20"/>
+      </w:rPr>
+    </w:lvl>
+    <w:lvl w:ilvl="3" w:tentative="1">
+      <w:start w:val="1"/>
+      <w:numFmt w:val="bullet"/>
+      <w:lvlText w:val=""/>
+      <w:lvlJc w:val="left"/>
+      <w:pPr>
+        <w:tabs>
+          <w:tab w:val="num" w:pos="2880"/>
+        </w:tabs>
+        <w:ind w:left="2880" w:hanging="360"/>
+      </w:pPr>
+      <w:rPr>
+        <w:rFonts w:ascii="Wingdings" w:hAnsi="Wingdings" w:hint="default"/>
+        <w:sz w:val="20"/>
+      </w:rPr>
+    </w:lvl>
+    <w:lvl w:ilvl="4" w:tentative="1">
+      <w:start w:val="1"/>
+      <w:numFmt w:val="bullet"/>
+      <w:lvlText w:val=""/>
+      <w:lvlJc w:val="left"/>
+      <w:pPr>
+        <w:tabs>
+          <w:tab w:val="num" w:pos="3600"/>
+        </w:tabs>
+        <w:ind w:left="3600" w:hanging="360"/>
+      </w:pPr>
+      <w:rPr>
+        <w:rFonts w:ascii="Wingdings" w:hAnsi="Wingdings" w:hint="default"/>
+        <w:sz w:val="20"/>
+      </w:rPr>
+    </w:lvl>
+    <w:lvl w:ilvl="5" w:tentative="1">
+      <w:start w:val="1"/>
+      <w:numFmt w:val="bullet"/>
+      <w:lvlText w:val=""/>
+      <w:lvlJc w:val="left"/>
+      <w:pPr>
+        <w:tabs>
+          <w:tab w:val="num" w:pos="4320"/>
+        </w:tabs>
+        <w:ind w:left="4320" w:hanging="360"/>
+      </w:pPr>
+      <w:rPr>
+        <w:rFonts w:ascii="Wingdings" w:hAnsi="Wingdings" w:hint="default"/>
+        <w:sz w:val="20"/>
+      </w:rPr>
+    </w:lvl>
+    <w:lvl w:ilvl="6" w:tentative="1">
+      <w:start w:val="1"/>
+      <w:numFmt w:val="bullet"/>
+      <w:lvlText w:val=""/>
+      <w:lvlJc w:val="left"/>
+      <w:pPr>
+        <w:tabs>
+          <w:tab w:val="num" w:pos="5040"/>
+        </w:tabs>
+        <w:ind w:left="5040" w:hanging="360"/>
+      </w:pPr>
+      <w:rPr>
+        <w:rFonts w:ascii="Wingdings" w:hAnsi="Wingdings" w:hint="default"/>
+        <w:sz w:val="20"/>
+      </w:rPr>
+    </w:lvl>
+    <w:lvl w:ilvl="7" w:tentative="1">
+      <w:start w:val="1"/>
+      <w:numFmt w:val="bullet"/>
+      <w:lvlText w:val=""/>
+      <w:lvlJc w:val="left"/>
+      <w:pPr>
+        <w:tabs>
+          <w:tab w:val="num" w:pos="5760"/>
+        </w:tabs>
+        <w:ind w:left="5760" w:hanging="360"/>
+      </w:pPr>
+      <w:rPr>
+        <w:rFonts w:ascii="Wingdings" w:hAnsi="Wingdings" w:hint="default"/>
+        <w:sz w:val="20"/>
+      </w:rPr>
+    </w:lvl>
+    <w:lvl w:ilvl="8" w:tentative="1">
+      <w:start w:val="1"/>
+      <w:numFmt w:val="bullet"/>
+      <w:lvlText w:val=""/>
+      <w:lvlJc w:val="left"/>
+      <w:pPr>
+        <w:tabs>
+          <w:tab w:val="num" w:pos="6480"/>
+        </w:tabs>
+        <w:ind w:left="6480" w:hanging="360"/>
+      </w:pPr>
+      <w:rPr>
+        <w:rFonts w:ascii="Wingdings" w:hAnsi="Wingdings" w:hint="default"/>
+        <w:sz w:val="20"/>
+      </w:rPr>
+    </w:lvl>
+  </w:abstractNum>
+  <w:abstractNum w:abstractNumId="1" w15:restartNumberingAfterBreak="0">
     <w:nsid w:val="047C293C"/>
     <w:multiLevelType w:val="multilevel"/>
     <w:tmpl w:val="18FAA99A"/>
@@ -5385,7 +8471,7 @@
       </w:rPr>
     </w:lvl>
   </w:abstractNum>
-  <w:abstractNum w:abstractNumId="1" w15:restartNumberingAfterBreak="0">
+  <w:abstractNum w:abstractNumId="2" w15:restartNumberingAfterBreak="0">
     <w:nsid w:val="0ABF75F7"/>
     <w:multiLevelType w:val="multilevel"/>
     <w:tmpl w:val="995E3E52"/>
@@ -5534,7 +8620,7 @@
       </w:rPr>
     </w:lvl>
   </w:abstractNum>
-  <w:abstractNum w:abstractNumId="2" w15:restartNumberingAfterBreak="0">
+  <w:abstractNum w:abstractNumId="3" w15:restartNumberingAfterBreak="0">
     <w:nsid w:val="0AD420C3"/>
     <w:multiLevelType w:val="multilevel"/>
     <w:tmpl w:val="1302A4D6"/>
@@ -5683,7 +8769,156 @@
       </w:rPr>
     </w:lvl>
   </w:abstractNum>
-  <w:abstractNum w:abstractNumId="3" w15:restartNumberingAfterBreak="0">
+  <w:abstractNum w:abstractNumId="4" w15:restartNumberingAfterBreak="0">
+    <w:nsid w:val="0AFD3EE1"/>
+    <w:multiLevelType w:val="multilevel"/>
+    <w:tmpl w:val="007020E4"/>
+    <w:lvl w:ilvl="0">
+      <w:start w:val="1"/>
+      <w:numFmt w:val="bullet"/>
+      <w:lvlText w:val=""/>
+      <w:lvlJc w:val="left"/>
+      <w:pPr>
+        <w:tabs>
+          <w:tab w:val="num" w:pos="720"/>
+        </w:tabs>
+        <w:ind w:left="720" w:hanging="360"/>
+      </w:pPr>
+      <w:rPr>
+        <w:rFonts w:ascii="Symbol" w:hAnsi="Symbol" w:hint="default"/>
+        <w:sz w:val="20"/>
+      </w:rPr>
+    </w:lvl>
+    <w:lvl w:ilvl="1">
+      <w:start w:val="1"/>
+      <w:numFmt w:val="bullet"/>
+      <w:lvlText w:val="o"/>
+      <w:lvlJc w:val="left"/>
+      <w:pPr>
+        <w:tabs>
+          <w:tab w:val="num" w:pos="1440"/>
+        </w:tabs>
+        <w:ind w:left="1440" w:hanging="360"/>
+      </w:pPr>
+      <w:rPr>
+        <w:rFonts w:ascii="Courier New" w:hAnsi="Courier New" w:hint="default"/>
+        <w:sz w:val="20"/>
+      </w:rPr>
+    </w:lvl>
+    <w:lvl w:ilvl="2" w:tentative="1">
+      <w:start w:val="1"/>
+      <w:numFmt w:val="bullet"/>
+      <w:lvlText w:val=""/>
+      <w:lvlJc w:val="left"/>
+      <w:pPr>
+        <w:tabs>
+          <w:tab w:val="num" w:pos="2160"/>
+        </w:tabs>
+        <w:ind w:left="2160" w:hanging="360"/>
+      </w:pPr>
+      <w:rPr>
+        <w:rFonts w:ascii="Wingdings" w:hAnsi="Wingdings" w:hint="default"/>
+        <w:sz w:val="20"/>
+      </w:rPr>
+    </w:lvl>
+    <w:lvl w:ilvl="3" w:tentative="1">
+      <w:start w:val="1"/>
+      <w:numFmt w:val="bullet"/>
+      <w:lvlText w:val=""/>
+      <w:lvlJc w:val="left"/>
+      <w:pPr>
+        <w:tabs>
+          <w:tab w:val="num" w:pos="2880"/>
+        </w:tabs>
+        <w:ind w:left="2880" w:hanging="360"/>
+      </w:pPr>
+      <w:rPr>
+        <w:rFonts w:ascii="Wingdings" w:hAnsi="Wingdings" w:hint="default"/>
+        <w:sz w:val="20"/>
+      </w:rPr>
+    </w:lvl>
+    <w:lvl w:ilvl="4" w:tentative="1">
+      <w:start w:val="1"/>
+      <w:numFmt w:val="bullet"/>
+      <w:lvlText w:val=""/>
+      <w:lvlJc w:val="left"/>
+      <w:pPr>
+        <w:tabs>
+          <w:tab w:val="num" w:pos="3600"/>
+        </w:tabs>
+        <w:ind w:left="3600" w:hanging="360"/>
+      </w:pPr>
+      <w:rPr>
+        <w:rFonts w:ascii="Wingdings" w:hAnsi="Wingdings" w:hint="default"/>
+        <w:sz w:val="20"/>
+      </w:rPr>
+    </w:lvl>
+    <w:lvl w:ilvl="5" w:tentative="1">
+      <w:start w:val="1"/>
+      <w:numFmt w:val="bullet"/>
+      <w:lvlText w:val=""/>
+      <w:lvlJc w:val="left"/>
+      <w:pPr>
+        <w:tabs>
+          <w:tab w:val="num" w:pos="4320"/>
+        </w:tabs>
+        <w:ind w:left="4320" w:hanging="360"/>
+      </w:pPr>
+      <w:rPr>
+        <w:rFonts w:ascii="Wingdings" w:hAnsi="Wingdings" w:hint="default"/>
+        <w:sz w:val="20"/>
+      </w:rPr>
+    </w:lvl>
+    <w:lvl w:ilvl="6" w:tentative="1">
+      <w:start w:val="1"/>
+      <w:numFmt w:val="bullet"/>
+      <w:lvlText w:val=""/>
+      <w:lvlJc w:val="left"/>
+      <w:pPr>
+        <w:tabs>
+          <w:tab w:val="num" w:pos="5040"/>
+        </w:tabs>
+        <w:ind w:left="5040" w:hanging="360"/>
+      </w:pPr>
+      <w:rPr>
+        <w:rFonts w:ascii="Wingdings" w:hAnsi="Wingdings" w:hint="default"/>
+        <w:sz w:val="20"/>
+      </w:rPr>
+    </w:lvl>
+    <w:lvl w:ilvl="7" w:tentative="1">
+      <w:start w:val="1"/>
+      <w:numFmt w:val="bullet"/>
+      <w:lvlText w:val=""/>
+      <w:lvlJc w:val="left"/>
+      <w:pPr>
+        <w:tabs>
+          <w:tab w:val="num" w:pos="5760"/>
+        </w:tabs>
+        <w:ind w:left="5760" w:hanging="360"/>
+      </w:pPr>
+      <w:rPr>
+        <w:rFonts w:ascii="Wingdings" w:hAnsi="Wingdings" w:hint="default"/>
+        <w:sz w:val="20"/>
+      </w:rPr>
+    </w:lvl>
+    <w:lvl w:ilvl="8" w:tentative="1">
+      <w:start w:val="1"/>
+      <w:numFmt w:val="bullet"/>
+      <w:lvlText w:val=""/>
+      <w:lvlJc w:val="left"/>
+      <w:pPr>
+        <w:tabs>
+          <w:tab w:val="num" w:pos="6480"/>
+        </w:tabs>
+        <w:ind w:left="6480" w:hanging="360"/>
+      </w:pPr>
+      <w:rPr>
+        <w:rFonts w:ascii="Wingdings" w:hAnsi="Wingdings" w:hint="default"/>
+        <w:sz w:val="20"/>
+      </w:rPr>
+    </w:lvl>
+  </w:abstractNum>
+  <w:abstractNum w:abstractNumId="5" w15:restartNumberingAfterBreak="0">
     <w:nsid w:val="0C9A2597"/>
     <w:multiLevelType w:val="multilevel"/>
     <w:tmpl w:val="722EE3D2"/>
@@ -5832,7 +9067,156 @@
       </w:rPr>
     </w:lvl>
   </w:abstractNum>
-  <w:abstractNum w:abstractNumId="4" w15:restartNumberingAfterBreak="0">
+  <w:abstractNum w:abstractNumId="6" w15:restartNumberingAfterBreak="0">
+    <w:nsid w:val="10C57AF0"/>
+    <w:multiLevelType w:val="multilevel"/>
+    <w:tmpl w:val="54081E66"/>
+    <w:lvl w:ilvl="0">
+      <w:start w:val="1"/>
+      <w:numFmt w:val="bullet"/>
+      <w:lvlText w:val=""/>
+      <w:lvlJc w:val="left"/>
+      <w:pPr>
+        <w:tabs>
+          <w:tab w:val="num" w:pos="720"/>
+        </w:tabs>
+        <w:ind w:left="720" w:hanging="360"/>
+      </w:pPr>
+      <w:rPr>
+        <w:rFonts w:ascii="Symbol" w:hAnsi="Symbol" w:hint="default"/>
+        <w:sz w:val="20"/>
+      </w:rPr>
+    </w:lvl>
+    <w:lvl w:ilvl="1" w:tentative="1">
+      <w:start w:val="1"/>
+      <w:numFmt w:val="bullet"/>
+      <w:lvlText w:val="o"/>
+      <w:lvlJc w:val="left"/>
+      <w:pPr>
+        <w:tabs>
+          <w:tab w:val="num" w:pos="1440"/>
+        </w:tabs>
+        <w:ind w:left="1440" w:hanging="360"/>
+      </w:pPr>
+      <w:rPr>
+        <w:rFonts w:ascii="Courier New" w:hAnsi="Courier New" w:hint="default"/>
+        <w:sz w:val="20"/>
+      </w:rPr>
+    </w:lvl>
+    <w:lvl w:ilvl="2" w:tentative="1">
+      <w:start w:val="1"/>
+      <w:numFmt w:val="bullet"/>
+      <w:lvlText w:val=""/>
+      <w:lvlJc w:val="left"/>
+      <w:pPr>
+        <w:tabs>
+          <w:tab w:val="num" w:pos="2160"/>
+        </w:tabs>
+        <w:ind w:left="2160" w:hanging="360"/>
+      </w:pPr>
+      <w:rPr>
+        <w:rFonts w:ascii="Wingdings" w:hAnsi="Wingdings" w:hint="default"/>
+        <w:sz w:val="20"/>
+      </w:rPr>
+    </w:lvl>
+    <w:lvl w:ilvl="3" w:tentative="1">
+      <w:start w:val="1"/>
+      <w:numFmt w:val="bullet"/>
+      <w:lvlText w:val=""/>
+      <w:lvlJc w:val="left"/>
+      <w:pPr>
+        <w:tabs>
+          <w:tab w:val="num" w:pos="2880"/>
+        </w:tabs>
+        <w:ind w:left="2880" w:hanging="360"/>
+      </w:pPr>
+      <w:rPr>
+        <w:rFonts w:ascii="Wingdings" w:hAnsi="Wingdings" w:hint="default"/>
+        <w:sz w:val="20"/>
+      </w:rPr>
+    </w:lvl>
+    <w:lvl w:ilvl="4" w:tentative="1">
+      <w:start w:val="1"/>
+      <w:numFmt w:val="bullet"/>
+      <w:lvlText w:val=""/>
+      <w:lvlJc w:val="left"/>
+      <w:pPr>
+        <w:tabs>
+          <w:tab w:val="num" w:pos="3600"/>
+        </w:tabs>
+        <w:ind w:left="3600" w:hanging="360"/>
+      </w:pPr>
+      <w:rPr>
+        <w:rFonts w:ascii="Wingdings" w:hAnsi="Wingdings" w:hint="default"/>
+        <w:sz w:val="20"/>
+      </w:rPr>
+    </w:lvl>
+    <w:lvl w:ilvl="5" w:tentative="1">
+      <w:start w:val="1"/>
+      <w:numFmt w:val="bullet"/>
+      <w:lvlText w:val=""/>
+      <w:lvlJc w:val="left"/>
+      <w:pPr>
+        <w:tabs>
+          <w:tab w:val="num" w:pos="4320"/>
+        </w:tabs>
+        <w:ind w:left="4320" w:hanging="360"/>
+      </w:pPr>
+      <w:rPr>
+        <w:rFonts w:ascii="Wingdings" w:hAnsi="Wingdings" w:hint="default"/>
+        <w:sz w:val="20"/>
+      </w:rPr>
+    </w:lvl>
+    <w:lvl w:ilvl="6" w:tentative="1">
+      <w:start w:val="1"/>
+      <w:numFmt w:val="bullet"/>
+      <w:lvlText w:val=""/>
+      <w:lvlJc w:val="left"/>
+      <w:pPr>
+        <w:tabs>
+          <w:tab w:val="num" w:pos="5040"/>
+        </w:tabs>
+        <w:ind w:left="5040" w:hanging="360"/>
+      </w:pPr>
+      <w:rPr>
+        <w:rFonts w:ascii="Wingdings" w:hAnsi="Wingdings" w:hint="default"/>
+        <w:sz w:val="20"/>
+      </w:rPr>
+    </w:lvl>
+    <w:lvl w:ilvl="7" w:tentative="1">
+      <w:start w:val="1"/>
+      <w:numFmt w:val="bullet"/>
+      <w:lvlText w:val=""/>
+      <w:lvlJc w:val="left"/>
+      <w:pPr>
+        <w:tabs>
+          <w:tab w:val="num" w:pos="5760"/>
+        </w:tabs>
+        <w:ind w:left="5760" w:hanging="360"/>
+      </w:pPr>
+      <w:rPr>
+        <w:rFonts w:ascii="Wingdings" w:hAnsi="Wingdings" w:hint="default"/>
+        <w:sz w:val="20"/>
+      </w:rPr>
+    </w:lvl>
+    <w:lvl w:ilvl="8" w:tentative="1">
+      <w:start w:val="1"/>
+      <w:numFmt w:val="bullet"/>
+      <w:lvlText w:val=""/>
+      <w:lvlJc w:val="left"/>
+      <w:pPr>
+        <w:tabs>
+          <w:tab w:val="num" w:pos="6480"/>
+        </w:tabs>
+        <w:ind w:left="6480" w:hanging="360"/>
+      </w:pPr>
+      <w:rPr>
+        <w:rFonts w:ascii="Wingdings" w:hAnsi="Wingdings" w:hint="default"/>
+        <w:sz w:val="20"/>
+      </w:rPr>
+    </w:lvl>
+  </w:abstractNum>
+  <w:abstractNum w:abstractNumId="7" w15:restartNumberingAfterBreak="0">
     <w:nsid w:val="12AF0595"/>
     <w:multiLevelType w:val="multilevel"/>
     <w:tmpl w:val="A9CA59A8"/>
@@ -5981,7 +9365,7 @@
       </w:rPr>
     </w:lvl>
   </w:abstractNum>
-  <w:abstractNum w:abstractNumId="5" w15:restartNumberingAfterBreak="0">
+  <w:abstractNum w:abstractNumId="8" w15:restartNumberingAfterBreak="0">
     <w:nsid w:val="137346B8"/>
     <w:multiLevelType w:val="multilevel"/>
     <w:tmpl w:val="80BAEA92"/>
@@ -6130,7 +9514,156 @@
       </w:rPr>
     </w:lvl>
   </w:abstractNum>
-  <w:abstractNum w:abstractNumId="6" w15:restartNumberingAfterBreak="0">
+  <w:abstractNum w:abstractNumId="9" w15:restartNumberingAfterBreak="0">
+    <w:nsid w:val="13DC1087"/>
+    <w:multiLevelType w:val="multilevel"/>
+    <w:tmpl w:val="8F5052BA"/>
+    <w:lvl w:ilvl="0">
+      <w:start w:val="1"/>
+      <w:numFmt w:val="bullet"/>
+      <w:lvlText w:val=""/>
+      <w:lvlJc w:val="left"/>
+      <w:pPr>
+        <w:tabs>
+          <w:tab w:val="num" w:pos="720"/>
+        </w:tabs>
+        <w:ind w:left="720" w:hanging="360"/>
+      </w:pPr>
+      <w:rPr>
+        <w:rFonts w:ascii="Symbol" w:hAnsi="Symbol" w:hint="default"/>
+        <w:sz w:val="20"/>
+      </w:rPr>
+    </w:lvl>
+    <w:lvl w:ilvl="1">
+      <w:start w:val="1"/>
+      <w:numFmt w:val="bullet"/>
+      <w:lvlText w:val="o"/>
+      <w:lvlJc w:val="left"/>
+      <w:pPr>
+        <w:tabs>
+          <w:tab w:val="num" w:pos="1440"/>
+        </w:tabs>
+        <w:ind w:left="1440" w:hanging="360"/>
+      </w:pPr>
+      <w:rPr>
+        <w:rFonts w:ascii="Courier New" w:hAnsi="Courier New" w:hint="default"/>
+        <w:sz w:val="20"/>
+      </w:rPr>
+    </w:lvl>
+    <w:lvl w:ilvl="2" w:tentative="1">
+      <w:start w:val="1"/>
+      <w:numFmt w:val="bullet"/>
+      <w:lvlText w:val=""/>
+      <w:lvlJc w:val="left"/>
+      <w:pPr>
+        <w:tabs>
+          <w:tab w:val="num" w:pos="2160"/>
+        </w:tabs>
+        <w:ind w:left="2160" w:hanging="360"/>
+      </w:pPr>
+      <w:rPr>
+        <w:rFonts w:ascii="Wingdings" w:hAnsi="Wingdings" w:hint="default"/>
+        <w:sz w:val="20"/>
+      </w:rPr>
+    </w:lvl>
+    <w:lvl w:ilvl="3" w:tentative="1">
+      <w:start w:val="1"/>
+      <w:numFmt w:val="bullet"/>
+      <w:lvlText w:val=""/>
+      <w:lvlJc w:val="left"/>
+      <w:pPr>
+        <w:tabs>
+          <w:tab w:val="num" w:pos="2880"/>
+        </w:tabs>
+        <w:ind w:left="2880" w:hanging="360"/>
+      </w:pPr>
+      <w:rPr>
+        <w:rFonts w:ascii="Wingdings" w:hAnsi="Wingdings" w:hint="default"/>
+        <w:sz w:val="20"/>
+      </w:rPr>
+    </w:lvl>
+    <w:lvl w:ilvl="4" w:tentative="1">
+      <w:start w:val="1"/>
+      <w:numFmt w:val="bullet"/>
+      <w:lvlText w:val=""/>
+      <w:lvlJc w:val="left"/>
+      <w:pPr>
+        <w:tabs>
+          <w:tab w:val="num" w:pos="3600"/>
+        </w:tabs>
+        <w:ind w:left="3600" w:hanging="360"/>
+      </w:pPr>
+      <w:rPr>
+        <w:rFonts w:ascii="Wingdings" w:hAnsi="Wingdings" w:hint="default"/>
+        <w:sz w:val="20"/>
+      </w:rPr>
+    </w:lvl>
+    <w:lvl w:ilvl="5" w:tentative="1">
+      <w:start w:val="1"/>
+      <w:numFmt w:val="bullet"/>
+      <w:lvlText w:val=""/>
+      <w:lvlJc w:val="left"/>
+      <w:pPr>
+        <w:tabs>
+          <w:tab w:val="num" w:pos="4320"/>
+        </w:tabs>
+        <w:ind w:left="4320" w:hanging="360"/>
+      </w:pPr>
+      <w:rPr>
+        <w:rFonts w:ascii="Wingdings" w:hAnsi="Wingdings" w:hint="default"/>
+        <w:sz w:val="20"/>
+      </w:rPr>
+    </w:lvl>
+    <w:lvl w:ilvl="6" w:tentative="1">
+      <w:start w:val="1"/>
+      <w:numFmt w:val="bullet"/>
+      <w:lvlText w:val=""/>
+      <w:lvlJc w:val="left"/>
+      <w:pPr>
+        <w:tabs>
+          <w:tab w:val="num" w:pos="5040"/>
+        </w:tabs>
+        <w:ind w:left="5040" w:hanging="360"/>
+      </w:pPr>
+      <w:rPr>
+        <w:rFonts w:ascii="Wingdings" w:hAnsi="Wingdings" w:hint="default"/>
+        <w:sz w:val="20"/>
+      </w:rPr>
+    </w:lvl>
+    <w:lvl w:ilvl="7" w:tentative="1">
+      <w:start w:val="1"/>
+      <w:numFmt w:val="bullet"/>
+      <w:lvlText w:val=""/>
+      <w:lvlJc w:val="left"/>
+      <w:pPr>
+        <w:tabs>
+          <w:tab w:val="num" w:pos="5760"/>
+        </w:tabs>
+        <w:ind w:left="5760" w:hanging="360"/>
+      </w:pPr>
+      <w:rPr>
+        <w:rFonts w:ascii="Wingdings" w:hAnsi="Wingdings" w:hint="default"/>
+        <w:sz w:val="20"/>
+      </w:rPr>
+    </w:lvl>
+    <w:lvl w:ilvl="8" w:tentative="1">
+      <w:start w:val="1"/>
+      <w:numFmt w:val="bullet"/>
+      <w:lvlText w:val=""/>
+      <w:lvlJc w:val="left"/>
+      <w:pPr>
+        <w:tabs>
+          <w:tab w:val="num" w:pos="6480"/>
+        </w:tabs>
+        <w:ind w:left="6480" w:hanging="360"/>
+      </w:pPr>
+      <w:rPr>
+        <w:rFonts w:ascii="Wingdings" w:hAnsi="Wingdings" w:hint="default"/>
+        <w:sz w:val="20"/>
+      </w:rPr>
+    </w:lvl>
+  </w:abstractNum>
+  <w:abstractNum w:abstractNumId="10" w15:restartNumberingAfterBreak="0">
     <w:nsid w:val="195B74EC"/>
     <w:multiLevelType w:val="multilevel"/>
     <w:tmpl w:val="A40276F2"/>
@@ -6247,7 +9780,305 @@
       </w:pPr>
     </w:lvl>
   </w:abstractNum>
-  <w:abstractNum w:abstractNumId="7" w15:restartNumberingAfterBreak="0">
+  <w:abstractNum w:abstractNumId="11" w15:restartNumberingAfterBreak="0">
+    <w:nsid w:val="195B7F28"/>
+    <w:multiLevelType w:val="multilevel"/>
+    <w:tmpl w:val="E42E64D6"/>
+    <w:lvl w:ilvl="0">
+      <w:start w:val="1"/>
+      <w:numFmt w:val="bullet"/>
+      <w:lvlText w:val=""/>
+      <w:lvlJc w:val="left"/>
+      <w:pPr>
+        <w:tabs>
+          <w:tab w:val="num" w:pos="720"/>
+        </w:tabs>
+        <w:ind w:left="720" w:hanging="360"/>
+      </w:pPr>
+      <w:rPr>
+        <w:rFonts w:ascii="Symbol" w:hAnsi="Symbol" w:hint="default"/>
+        <w:sz w:val="20"/>
+      </w:rPr>
+    </w:lvl>
+    <w:lvl w:ilvl="1" w:tentative="1">
+      <w:start w:val="1"/>
+      <w:numFmt w:val="bullet"/>
+      <w:lvlText w:val="o"/>
+      <w:lvlJc w:val="left"/>
+      <w:pPr>
+        <w:tabs>
+          <w:tab w:val="num" w:pos="1440"/>
+        </w:tabs>
+        <w:ind w:left="1440" w:hanging="360"/>
+      </w:pPr>
+      <w:rPr>
+        <w:rFonts w:ascii="Courier New" w:hAnsi="Courier New" w:hint="default"/>
+        <w:sz w:val="20"/>
+      </w:rPr>
+    </w:lvl>
+    <w:lvl w:ilvl="2" w:tentative="1">
+      <w:start w:val="1"/>
+      <w:numFmt w:val="bullet"/>
+      <w:lvlText w:val=""/>
+      <w:lvlJc w:val="left"/>
+      <w:pPr>
+        <w:tabs>
+          <w:tab w:val="num" w:pos="2160"/>
+        </w:tabs>
+        <w:ind w:left="2160" w:hanging="360"/>
+      </w:pPr>
+      <w:rPr>
+        <w:rFonts w:ascii="Wingdings" w:hAnsi="Wingdings" w:hint="default"/>
+        <w:sz w:val="20"/>
+      </w:rPr>
+    </w:lvl>
+    <w:lvl w:ilvl="3" w:tentative="1">
+      <w:start w:val="1"/>
+      <w:numFmt w:val="bullet"/>
+      <w:lvlText w:val=""/>
+      <w:lvlJc w:val="left"/>
+      <w:pPr>
+        <w:tabs>
+          <w:tab w:val="num" w:pos="2880"/>
+        </w:tabs>
+        <w:ind w:left="2880" w:hanging="360"/>
+      </w:pPr>
+      <w:rPr>
+        <w:rFonts w:ascii="Wingdings" w:hAnsi="Wingdings" w:hint="default"/>
+        <w:sz w:val="20"/>
+      </w:rPr>
+    </w:lvl>
+    <w:lvl w:ilvl="4" w:tentative="1">
+      <w:start w:val="1"/>
+      <w:numFmt w:val="bullet"/>
+      <w:lvlText w:val=""/>
+      <w:lvlJc w:val="left"/>
+      <w:pPr>
+        <w:tabs>
+          <w:tab w:val="num" w:pos="3600"/>
+        </w:tabs>
+        <w:ind w:left="3600" w:hanging="360"/>
+      </w:pPr>
+      <w:rPr>
+        <w:rFonts w:ascii="Wingdings" w:hAnsi="Wingdings" w:hint="default"/>
+        <w:sz w:val="20"/>
+      </w:rPr>
+    </w:lvl>
+    <w:lvl w:ilvl="5" w:tentative="1">
+      <w:start w:val="1"/>
+      <w:numFmt w:val="bullet"/>
+      <w:lvlText w:val=""/>
+      <w:lvlJc w:val="left"/>
+      <w:pPr>
+        <w:tabs>
+          <w:tab w:val="num" w:pos="4320"/>
+        </w:tabs>
+        <w:ind w:left="4320" w:hanging="360"/>
+      </w:pPr>
+      <w:rPr>
+        <w:rFonts w:ascii="Wingdings" w:hAnsi="Wingdings" w:hint="default"/>
+        <w:sz w:val="20"/>
+      </w:rPr>
+    </w:lvl>
+    <w:lvl w:ilvl="6" w:tentative="1">
+      <w:start w:val="1"/>
+      <w:numFmt w:val="bullet"/>
+      <w:lvlText w:val=""/>
+      <w:lvlJc w:val="left"/>
+      <w:pPr>
+        <w:tabs>
+          <w:tab w:val="num" w:pos="5040"/>
+        </w:tabs>
+        <w:ind w:left="5040" w:hanging="360"/>
+      </w:pPr>
+      <w:rPr>
+        <w:rFonts w:ascii="Wingdings" w:hAnsi="Wingdings" w:hint="default"/>
+        <w:sz w:val="20"/>
+      </w:rPr>
+    </w:lvl>
+    <w:lvl w:ilvl="7" w:tentative="1">
+      <w:start w:val="1"/>
+      <w:numFmt w:val="bullet"/>
+      <w:lvlText w:val=""/>
+      <w:lvlJc w:val="left"/>
+      <w:pPr>
+        <w:tabs>
+          <w:tab w:val="num" w:pos="5760"/>
+        </w:tabs>
+        <w:ind w:left="5760" w:hanging="360"/>
+      </w:pPr>
+      <w:rPr>
+        <w:rFonts w:ascii="Wingdings" w:hAnsi="Wingdings" w:hint="default"/>
+        <w:sz w:val="20"/>
+      </w:rPr>
+    </w:lvl>
+    <w:lvl w:ilvl="8" w:tentative="1">
+      <w:start w:val="1"/>
+      <w:numFmt w:val="bullet"/>
+      <w:lvlText w:val=""/>
+      <w:lvlJc w:val="left"/>
+      <w:pPr>
+        <w:tabs>
+          <w:tab w:val="num" w:pos="6480"/>
+        </w:tabs>
+        <w:ind w:left="6480" w:hanging="360"/>
+      </w:pPr>
+      <w:rPr>
+        <w:rFonts w:ascii="Wingdings" w:hAnsi="Wingdings" w:hint="default"/>
+        <w:sz w:val="20"/>
+      </w:rPr>
+    </w:lvl>
+  </w:abstractNum>
+  <w:abstractNum w:abstractNumId="12" w15:restartNumberingAfterBreak="0">
+    <w:nsid w:val="22606FBB"/>
+    <w:multiLevelType w:val="multilevel"/>
+    <w:tmpl w:val="30C67920"/>
+    <w:lvl w:ilvl="0">
+      <w:start w:val="1"/>
+      <w:numFmt w:val="bullet"/>
+      <w:lvlText w:val=""/>
+      <w:lvlJc w:val="left"/>
+      <w:pPr>
+        <w:tabs>
+          <w:tab w:val="num" w:pos="720"/>
+        </w:tabs>
+        <w:ind w:left="720" w:hanging="360"/>
+      </w:pPr>
+      <w:rPr>
+        <w:rFonts w:ascii="Symbol" w:hAnsi="Symbol" w:hint="default"/>
+        <w:sz w:val="20"/>
+      </w:rPr>
+    </w:lvl>
+    <w:lvl w:ilvl="1" w:tentative="1">
+      <w:start w:val="1"/>
+      <w:numFmt w:val="bullet"/>
+      <w:lvlText w:val="o"/>
+      <w:lvlJc w:val="left"/>
+      <w:pPr>
+        <w:tabs>
+          <w:tab w:val="num" w:pos="1440"/>
+        </w:tabs>
+        <w:ind w:left="1440" w:hanging="360"/>
+      </w:pPr>
+      <w:rPr>
+        <w:rFonts w:ascii="Courier New" w:hAnsi="Courier New" w:hint="default"/>
+        <w:sz w:val="20"/>
+      </w:rPr>
+    </w:lvl>
+    <w:lvl w:ilvl="2" w:tentative="1">
+      <w:start w:val="1"/>
+      <w:numFmt w:val="bullet"/>
+      <w:lvlText w:val=""/>
+      <w:lvlJc w:val="left"/>
+      <w:pPr>
+        <w:tabs>
+          <w:tab w:val="num" w:pos="2160"/>
+        </w:tabs>
+        <w:ind w:left="2160" w:hanging="360"/>
+      </w:pPr>
+      <w:rPr>
+        <w:rFonts w:ascii="Wingdings" w:hAnsi="Wingdings" w:hint="default"/>
+        <w:sz w:val="20"/>
+      </w:rPr>
+    </w:lvl>
+    <w:lvl w:ilvl="3" w:tentative="1">
+      <w:start w:val="1"/>
+      <w:numFmt w:val="bullet"/>
+      <w:lvlText w:val=""/>
+      <w:lvlJc w:val="left"/>
+      <w:pPr>
+        <w:tabs>
+          <w:tab w:val="num" w:pos="2880"/>
+        </w:tabs>
+        <w:ind w:left="2880" w:hanging="360"/>
+      </w:pPr>
+      <w:rPr>
+        <w:rFonts w:ascii="Wingdings" w:hAnsi="Wingdings" w:hint="default"/>
+        <w:sz w:val="20"/>
+      </w:rPr>
+    </w:lvl>
+    <w:lvl w:ilvl="4" w:tentative="1">
+      <w:start w:val="1"/>
+      <w:numFmt w:val="bullet"/>
+      <w:lvlText w:val=""/>
+      <w:lvlJc w:val="left"/>
+      <w:pPr>
+        <w:tabs>
+          <w:tab w:val="num" w:pos="3600"/>
+        </w:tabs>
+        <w:ind w:left="3600" w:hanging="360"/>
+      </w:pPr>
+      <w:rPr>
+        <w:rFonts w:ascii="Wingdings" w:hAnsi="Wingdings" w:hint="default"/>
+        <w:sz w:val="20"/>
+      </w:rPr>
+    </w:lvl>
+    <w:lvl w:ilvl="5" w:tentative="1">
+      <w:start w:val="1"/>
+      <w:numFmt w:val="bullet"/>
+      <w:lvlText w:val=""/>
+      <w:lvlJc w:val="left"/>
+      <w:pPr>
+        <w:tabs>
+          <w:tab w:val="num" w:pos="4320"/>
+        </w:tabs>
+        <w:ind w:left="4320" w:hanging="360"/>
+      </w:pPr>
+      <w:rPr>
+        <w:rFonts w:ascii="Wingdings" w:hAnsi="Wingdings" w:hint="default"/>
+        <w:sz w:val="20"/>
+      </w:rPr>
+    </w:lvl>
+    <w:lvl w:ilvl="6" w:tentative="1">
+      <w:start w:val="1"/>
+      <w:numFmt w:val="bullet"/>
+      <w:lvlText w:val=""/>
+      <w:lvlJc w:val="left"/>
+      <w:pPr>
+        <w:tabs>
+          <w:tab w:val="num" w:pos="5040"/>
+        </w:tabs>
+        <w:ind w:left="5040" w:hanging="360"/>
+      </w:pPr>
+      <w:rPr>
+        <w:rFonts w:ascii="Wingdings" w:hAnsi="Wingdings" w:hint="default"/>
+        <w:sz w:val="20"/>
+      </w:rPr>
+    </w:lvl>
+    <w:lvl w:ilvl="7" w:tentative="1">
+      <w:start w:val="1"/>
+      <w:numFmt w:val="bullet"/>
+      <w:lvlText w:val=""/>
+      <w:lvlJc w:val="left"/>
+      <w:pPr>
+        <w:tabs>
+          <w:tab w:val="num" w:pos="5760"/>
+        </w:tabs>
+        <w:ind w:left="5760" w:hanging="360"/>
+      </w:pPr>
+      <w:rPr>
+        <w:rFonts w:ascii="Wingdings" w:hAnsi="Wingdings" w:hint="default"/>
+        <w:sz w:val="20"/>
+      </w:rPr>
+    </w:lvl>
+    <w:lvl w:ilvl="8" w:tentative="1">
+      <w:start w:val="1"/>
+      <w:numFmt w:val="bullet"/>
+      <w:lvlText w:val=""/>
+      <w:lvlJc w:val="left"/>
+      <w:pPr>
+        <w:tabs>
+          <w:tab w:val="num" w:pos="6480"/>
+        </w:tabs>
+        <w:ind w:left="6480" w:hanging="360"/>
+      </w:pPr>
+      <w:rPr>
+        <w:rFonts w:ascii="Wingdings" w:hAnsi="Wingdings" w:hint="default"/>
+        <w:sz w:val="20"/>
+      </w:rPr>
+    </w:lvl>
+  </w:abstractNum>
+  <w:abstractNum w:abstractNumId="13" w15:restartNumberingAfterBreak="0">
     <w:nsid w:val="22BA772B"/>
     <w:multiLevelType w:val="multilevel"/>
     <w:tmpl w:val="0150BDEA"/>
@@ -6396,7 +10227,7 @@
       </w:rPr>
     </w:lvl>
   </w:abstractNum>
-  <w:abstractNum w:abstractNumId="8" w15:restartNumberingAfterBreak="0">
+  <w:abstractNum w:abstractNumId="14" w15:restartNumberingAfterBreak="0">
     <w:nsid w:val="24632127"/>
     <w:multiLevelType w:val="multilevel"/>
     <w:tmpl w:val="154EB3E0"/>
@@ -6545,7 +10376,7 @@
       </w:rPr>
     </w:lvl>
   </w:abstractNum>
-  <w:abstractNum w:abstractNumId="9" w15:restartNumberingAfterBreak="0">
+  <w:abstractNum w:abstractNumId="15" w15:restartNumberingAfterBreak="0">
     <w:nsid w:val="2722046F"/>
     <w:multiLevelType w:val="multilevel"/>
     <w:tmpl w:val="A91299A0"/>
@@ -6694,7 +10525,7 @@
       </w:rPr>
     </w:lvl>
   </w:abstractNum>
-  <w:abstractNum w:abstractNumId="10" w15:restartNumberingAfterBreak="0">
+  <w:abstractNum w:abstractNumId="16" w15:restartNumberingAfterBreak="0">
     <w:nsid w:val="289219A3"/>
     <w:multiLevelType w:val="multilevel"/>
     <w:tmpl w:val="5E02FD2C"/>
@@ -6843,7 +10674,7 @@
       </w:rPr>
     </w:lvl>
   </w:abstractNum>
-  <w:abstractNum w:abstractNumId="11" w15:restartNumberingAfterBreak="0">
+  <w:abstractNum w:abstractNumId="17" w15:restartNumberingAfterBreak="0">
     <w:nsid w:val="30765AC9"/>
     <w:multiLevelType w:val="multilevel"/>
     <w:tmpl w:val="50227C4A"/>
@@ -6992,7 +10823,7 @@
       </w:rPr>
     </w:lvl>
   </w:abstractNum>
-  <w:abstractNum w:abstractNumId="12" w15:restartNumberingAfterBreak="0">
+  <w:abstractNum w:abstractNumId="18" w15:restartNumberingAfterBreak="0">
     <w:nsid w:val="343E7C2A"/>
     <w:multiLevelType w:val="multilevel"/>
     <w:tmpl w:val="5DD8B570"/>
@@ -7141,7 +10972,7 @@
       </w:rPr>
     </w:lvl>
   </w:abstractNum>
-  <w:abstractNum w:abstractNumId="13" w15:restartNumberingAfterBreak="0">
+  <w:abstractNum w:abstractNumId="19" w15:restartNumberingAfterBreak="0">
     <w:nsid w:val="34CA5B52"/>
     <w:multiLevelType w:val="multilevel"/>
     <w:tmpl w:val="38EE6306"/>
@@ -7290,7 +11121,454 @@
       </w:rPr>
     </w:lvl>
   </w:abstractNum>
-  <w:abstractNum w:abstractNumId="14" w15:restartNumberingAfterBreak="0">
+  <w:abstractNum w:abstractNumId="20" w15:restartNumberingAfterBreak="0">
+    <w:nsid w:val="36F9263C"/>
+    <w:multiLevelType w:val="multilevel"/>
+    <w:tmpl w:val="0B9A52B0"/>
+    <w:lvl w:ilvl="0">
+      <w:start w:val="1"/>
+      <w:numFmt w:val="bullet"/>
+      <w:lvlText w:val=""/>
+      <w:lvlJc w:val="left"/>
+      <w:pPr>
+        <w:tabs>
+          <w:tab w:val="num" w:pos="720"/>
+        </w:tabs>
+        <w:ind w:left="720" w:hanging="360"/>
+      </w:pPr>
+      <w:rPr>
+        <w:rFonts w:ascii="Symbol" w:hAnsi="Symbol" w:hint="default"/>
+        <w:sz w:val="20"/>
+      </w:rPr>
+    </w:lvl>
+    <w:lvl w:ilvl="1" w:tentative="1">
+      <w:start w:val="1"/>
+      <w:numFmt w:val="bullet"/>
+      <w:lvlText w:val="o"/>
+      <w:lvlJc w:val="left"/>
+      <w:pPr>
+        <w:tabs>
+          <w:tab w:val="num" w:pos="1440"/>
+        </w:tabs>
+        <w:ind w:left="1440" w:hanging="360"/>
+      </w:pPr>
+      <w:rPr>
+        <w:rFonts w:ascii="Courier New" w:hAnsi="Courier New" w:hint="default"/>
+        <w:sz w:val="20"/>
+      </w:rPr>
+    </w:lvl>
+    <w:lvl w:ilvl="2" w:tentative="1">
+      <w:start w:val="1"/>
+      <w:numFmt w:val="bullet"/>
+      <w:lvlText w:val=""/>
+      <w:lvlJc w:val="left"/>
+      <w:pPr>
+        <w:tabs>
+          <w:tab w:val="num" w:pos="2160"/>
+        </w:tabs>
+        <w:ind w:left="2160" w:hanging="360"/>
+      </w:pPr>
+      <w:rPr>
+        <w:rFonts w:ascii="Wingdings" w:hAnsi="Wingdings" w:hint="default"/>
+        <w:sz w:val="20"/>
+      </w:rPr>
+    </w:lvl>
+    <w:lvl w:ilvl="3" w:tentative="1">
+      <w:start w:val="1"/>
+      <w:numFmt w:val="bullet"/>
+      <w:lvlText w:val=""/>
+      <w:lvlJc w:val="left"/>
+      <w:pPr>
+        <w:tabs>
+          <w:tab w:val="num" w:pos="2880"/>
+        </w:tabs>
+        <w:ind w:left="2880" w:hanging="360"/>
+      </w:pPr>
+      <w:rPr>
+        <w:rFonts w:ascii="Wingdings" w:hAnsi="Wingdings" w:hint="default"/>
+        <w:sz w:val="20"/>
+      </w:rPr>
+    </w:lvl>
+    <w:lvl w:ilvl="4" w:tentative="1">
+      <w:start w:val="1"/>
+      <w:numFmt w:val="bullet"/>
+      <w:lvlText w:val=""/>
+      <w:lvlJc w:val="left"/>
+      <w:pPr>
+        <w:tabs>
+          <w:tab w:val="num" w:pos="3600"/>
+        </w:tabs>
+        <w:ind w:left="3600" w:hanging="360"/>
+      </w:pPr>
+      <w:rPr>
+        <w:rFonts w:ascii="Wingdings" w:hAnsi="Wingdings" w:hint="default"/>
+        <w:sz w:val="20"/>
+      </w:rPr>
+    </w:lvl>
+    <w:lvl w:ilvl="5" w:tentative="1">
+      <w:start w:val="1"/>
+      <w:numFmt w:val="bullet"/>
+      <w:lvlText w:val=""/>
+      <w:lvlJc w:val="left"/>
+      <w:pPr>
+        <w:tabs>
+          <w:tab w:val="num" w:pos="4320"/>
+        </w:tabs>
+        <w:ind w:left="4320" w:hanging="360"/>
+      </w:pPr>
+      <w:rPr>
+        <w:rFonts w:ascii="Wingdings" w:hAnsi="Wingdings" w:hint="default"/>
+        <w:sz w:val="20"/>
+      </w:rPr>
+    </w:lvl>
+    <w:lvl w:ilvl="6" w:tentative="1">
+      <w:start w:val="1"/>
+      <w:numFmt w:val="bullet"/>
+      <w:lvlText w:val=""/>
+      <w:lvlJc w:val="left"/>
+      <w:pPr>
+        <w:tabs>
+          <w:tab w:val="num" w:pos="5040"/>
+        </w:tabs>
+        <w:ind w:left="5040" w:hanging="360"/>
+      </w:pPr>
+      <w:rPr>
+        <w:rFonts w:ascii="Wingdings" w:hAnsi="Wingdings" w:hint="default"/>
+        <w:sz w:val="20"/>
+      </w:rPr>
+    </w:lvl>
+    <w:lvl w:ilvl="7" w:tentative="1">
+      <w:start w:val="1"/>
+      <w:numFmt w:val="bullet"/>
+      <w:lvlText w:val=""/>
+      <w:lvlJc w:val="left"/>
+      <w:pPr>
+        <w:tabs>
+          <w:tab w:val="num" w:pos="5760"/>
+        </w:tabs>
+        <w:ind w:left="5760" w:hanging="360"/>
+      </w:pPr>
+      <w:rPr>
+        <w:rFonts w:ascii="Wingdings" w:hAnsi="Wingdings" w:hint="default"/>
+        <w:sz w:val="20"/>
+      </w:rPr>
+    </w:lvl>
+    <w:lvl w:ilvl="8" w:tentative="1">
+      <w:start w:val="1"/>
+      <w:numFmt w:val="bullet"/>
+      <w:lvlText w:val=""/>
+      <w:lvlJc w:val="left"/>
+      <w:pPr>
+        <w:tabs>
+          <w:tab w:val="num" w:pos="6480"/>
+        </w:tabs>
+        <w:ind w:left="6480" w:hanging="360"/>
+      </w:pPr>
+      <w:rPr>
+        <w:rFonts w:ascii="Wingdings" w:hAnsi="Wingdings" w:hint="default"/>
+        <w:sz w:val="20"/>
+      </w:rPr>
+    </w:lvl>
+  </w:abstractNum>
+  <w:abstractNum w:abstractNumId="21" w15:restartNumberingAfterBreak="0">
+    <w:nsid w:val="39327469"/>
+    <w:multiLevelType w:val="multilevel"/>
+    <w:tmpl w:val="8794B6F0"/>
+    <w:lvl w:ilvl="0">
+      <w:start w:val="1"/>
+      <w:numFmt w:val="bullet"/>
+      <w:lvlText w:val=""/>
+      <w:lvlJc w:val="left"/>
+      <w:pPr>
+        <w:tabs>
+          <w:tab w:val="num" w:pos="720"/>
+        </w:tabs>
+        <w:ind w:left="720" w:hanging="360"/>
+      </w:pPr>
+      <w:rPr>
+        <w:rFonts w:ascii="Symbol" w:hAnsi="Symbol" w:hint="default"/>
+        <w:sz w:val="20"/>
+      </w:rPr>
+    </w:lvl>
+    <w:lvl w:ilvl="1" w:tentative="1">
+      <w:start w:val="1"/>
+      <w:numFmt w:val="bullet"/>
+      <w:lvlText w:val="o"/>
+      <w:lvlJc w:val="left"/>
+      <w:pPr>
+        <w:tabs>
+          <w:tab w:val="num" w:pos="1440"/>
+        </w:tabs>
+        <w:ind w:left="1440" w:hanging="360"/>
+      </w:pPr>
+      <w:rPr>
+        <w:rFonts w:ascii="Courier New" w:hAnsi="Courier New" w:hint="default"/>
+        <w:sz w:val="20"/>
+      </w:rPr>
+    </w:lvl>
+    <w:lvl w:ilvl="2" w:tentative="1">
+      <w:start w:val="1"/>
+      <w:numFmt w:val="bullet"/>
+      <w:lvlText w:val=""/>
+      <w:lvlJc w:val="left"/>
+      <w:pPr>
+        <w:tabs>
+          <w:tab w:val="num" w:pos="2160"/>
+        </w:tabs>
+        <w:ind w:left="2160" w:hanging="360"/>
+      </w:pPr>
+      <w:rPr>
+        <w:rFonts w:ascii="Wingdings" w:hAnsi="Wingdings" w:hint="default"/>
+        <w:sz w:val="20"/>
+      </w:rPr>
+    </w:lvl>
+    <w:lvl w:ilvl="3" w:tentative="1">
+      <w:start w:val="1"/>
+      <w:numFmt w:val="bullet"/>
+      <w:lvlText w:val=""/>
+      <w:lvlJc w:val="left"/>
+      <w:pPr>
+        <w:tabs>
+          <w:tab w:val="num" w:pos="2880"/>
+        </w:tabs>
+        <w:ind w:left="2880" w:hanging="360"/>
+      </w:pPr>
+      <w:rPr>
+        <w:rFonts w:ascii="Wingdings" w:hAnsi="Wingdings" w:hint="default"/>
+        <w:sz w:val="20"/>
+      </w:rPr>
+    </w:lvl>
+    <w:lvl w:ilvl="4" w:tentative="1">
+      <w:start w:val="1"/>
+      <w:numFmt w:val="bullet"/>
+      <w:lvlText w:val=""/>
+      <w:lvlJc w:val="left"/>
+      <w:pPr>
+        <w:tabs>
+          <w:tab w:val="num" w:pos="3600"/>
+        </w:tabs>
+        <w:ind w:left="3600" w:hanging="360"/>
+      </w:pPr>
+      <w:rPr>
+        <w:rFonts w:ascii="Wingdings" w:hAnsi="Wingdings" w:hint="default"/>
+        <w:sz w:val="20"/>
+      </w:rPr>
+    </w:lvl>
+    <w:lvl w:ilvl="5" w:tentative="1">
+      <w:start w:val="1"/>
+      <w:numFmt w:val="bullet"/>
+      <w:lvlText w:val=""/>
+      <w:lvlJc w:val="left"/>
+      <w:pPr>
+        <w:tabs>
+          <w:tab w:val="num" w:pos="4320"/>
+        </w:tabs>
+        <w:ind w:left="4320" w:hanging="360"/>
+      </w:pPr>
+      <w:rPr>
+        <w:rFonts w:ascii="Wingdings" w:hAnsi="Wingdings" w:hint="default"/>
+        <w:sz w:val="20"/>
+      </w:rPr>
+    </w:lvl>
+    <w:lvl w:ilvl="6" w:tentative="1">
+      <w:start w:val="1"/>
+      <w:numFmt w:val="bullet"/>
+      <w:lvlText w:val=""/>
+      <w:lvlJc w:val="left"/>
+      <w:pPr>
+        <w:tabs>
+          <w:tab w:val="num" w:pos="5040"/>
+        </w:tabs>
+        <w:ind w:left="5040" w:hanging="360"/>
+      </w:pPr>
+      <w:rPr>
+        <w:rFonts w:ascii="Wingdings" w:hAnsi="Wingdings" w:hint="default"/>
+        <w:sz w:val="20"/>
+      </w:rPr>
+    </w:lvl>
+    <w:lvl w:ilvl="7" w:tentative="1">
+      <w:start w:val="1"/>
+      <w:numFmt w:val="bullet"/>
+      <w:lvlText w:val=""/>
+      <w:lvlJc w:val="left"/>
+      <w:pPr>
+        <w:tabs>
+          <w:tab w:val="num" w:pos="5760"/>
+        </w:tabs>
+        <w:ind w:left="5760" w:hanging="360"/>
+      </w:pPr>
+      <w:rPr>
+        <w:rFonts w:ascii="Wingdings" w:hAnsi="Wingdings" w:hint="default"/>
+        <w:sz w:val="20"/>
+      </w:rPr>
+    </w:lvl>
+    <w:lvl w:ilvl="8" w:tentative="1">
+      <w:start w:val="1"/>
+      <w:numFmt w:val="bullet"/>
+      <w:lvlText w:val=""/>
+      <w:lvlJc w:val="left"/>
+      <w:pPr>
+        <w:tabs>
+          <w:tab w:val="num" w:pos="6480"/>
+        </w:tabs>
+        <w:ind w:left="6480" w:hanging="360"/>
+      </w:pPr>
+      <w:rPr>
+        <w:rFonts w:ascii="Wingdings" w:hAnsi="Wingdings" w:hint="default"/>
+        <w:sz w:val="20"/>
+      </w:rPr>
+    </w:lvl>
+  </w:abstractNum>
+  <w:abstractNum w:abstractNumId="22" w15:restartNumberingAfterBreak="0">
+    <w:nsid w:val="399840EA"/>
+    <w:multiLevelType w:val="multilevel"/>
+    <w:tmpl w:val="040C9FC6"/>
+    <w:lvl w:ilvl="0">
+      <w:start w:val="1"/>
+      <w:numFmt w:val="bullet"/>
+      <w:lvlText w:val=""/>
+      <w:lvlJc w:val="left"/>
+      <w:pPr>
+        <w:tabs>
+          <w:tab w:val="num" w:pos="720"/>
+        </w:tabs>
+        <w:ind w:left="720" w:hanging="360"/>
+      </w:pPr>
+      <w:rPr>
+        <w:rFonts w:ascii="Symbol" w:hAnsi="Symbol" w:hint="default"/>
+        <w:sz w:val="20"/>
+      </w:rPr>
+    </w:lvl>
+    <w:lvl w:ilvl="1" w:tentative="1">
+      <w:start w:val="1"/>
+      <w:numFmt w:val="bullet"/>
+      <w:lvlText w:val="o"/>
+      <w:lvlJc w:val="left"/>
+      <w:pPr>
+        <w:tabs>
+          <w:tab w:val="num" w:pos="1440"/>
+        </w:tabs>
+        <w:ind w:left="1440" w:hanging="360"/>
+      </w:pPr>
+      <w:rPr>
+        <w:rFonts w:ascii="Courier New" w:hAnsi="Courier New" w:hint="default"/>
+        <w:sz w:val="20"/>
+      </w:rPr>
+    </w:lvl>
+    <w:lvl w:ilvl="2" w:tentative="1">
+      <w:start w:val="1"/>
+      <w:numFmt w:val="bullet"/>
+      <w:lvlText w:val=""/>
+      <w:lvlJc w:val="left"/>
+      <w:pPr>
+        <w:tabs>
+          <w:tab w:val="num" w:pos="2160"/>
+        </w:tabs>
+        <w:ind w:left="2160" w:hanging="360"/>
+      </w:pPr>
+      <w:rPr>
+        <w:rFonts w:ascii="Wingdings" w:hAnsi="Wingdings" w:hint="default"/>
+        <w:sz w:val="20"/>
+      </w:rPr>
+    </w:lvl>
+    <w:lvl w:ilvl="3" w:tentative="1">
+      <w:start w:val="1"/>
+      <w:numFmt w:val="bullet"/>
+      <w:lvlText w:val=""/>
+      <w:lvlJc w:val="left"/>
+      <w:pPr>
+        <w:tabs>
+          <w:tab w:val="num" w:pos="2880"/>
+        </w:tabs>
+        <w:ind w:left="2880" w:hanging="360"/>
+      </w:pPr>
+      <w:rPr>
+        <w:rFonts w:ascii="Wingdings" w:hAnsi="Wingdings" w:hint="default"/>
+        <w:sz w:val="20"/>
+      </w:rPr>
+    </w:lvl>
+    <w:lvl w:ilvl="4" w:tentative="1">
+      <w:start w:val="1"/>
+      <w:numFmt w:val="bullet"/>
+      <w:lvlText w:val=""/>
+      <w:lvlJc w:val="left"/>
+      <w:pPr>
+        <w:tabs>
+          <w:tab w:val="num" w:pos="3600"/>
+        </w:tabs>
+        <w:ind w:left="3600" w:hanging="360"/>
+      </w:pPr>
+      <w:rPr>
+        <w:rFonts w:ascii="Wingdings" w:hAnsi="Wingdings" w:hint="default"/>
+        <w:sz w:val="20"/>
+      </w:rPr>
+    </w:lvl>
+    <w:lvl w:ilvl="5" w:tentative="1">
+      <w:start w:val="1"/>
+      <w:numFmt w:val="bullet"/>
+      <w:lvlText w:val=""/>
+      <w:lvlJc w:val="left"/>
+      <w:pPr>
+        <w:tabs>
+          <w:tab w:val="num" w:pos="4320"/>
+        </w:tabs>
+        <w:ind w:left="4320" w:hanging="360"/>
+      </w:pPr>
+      <w:rPr>
+        <w:rFonts w:ascii="Wingdings" w:hAnsi="Wingdings" w:hint="default"/>
+        <w:sz w:val="20"/>
+      </w:rPr>
+    </w:lvl>
+    <w:lvl w:ilvl="6" w:tentative="1">
+      <w:start w:val="1"/>
+      <w:numFmt w:val="bullet"/>
+      <w:lvlText w:val=""/>
+      <w:lvlJc w:val="left"/>
+      <w:pPr>
+        <w:tabs>
+          <w:tab w:val="num" w:pos="5040"/>
+        </w:tabs>
+        <w:ind w:left="5040" w:hanging="360"/>
+      </w:pPr>
+      <w:rPr>
+        <w:rFonts w:ascii="Wingdings" w:hAnsi="Wingdings" w:hint="default"/>
+        <w:sz w:val="20"/>
+      </w:rPr>
+    </w:lvl>
+    <w:lvl w:ilvl="7" w:tentative="1">
+      <w:start w:val="1"/>
+      <w:numFmt w:val="bullet"/>
+      <w:lvlText w:val=""/>
+      <w:lvlJc w:val="left"/>
+      <w:pPr>
+        <w:tabs>
+          <w:tab w:val="num" w:pos="5760"/>
+        </w:tabs>
+        <w:ind w:left="5760" w:hanging="360"/>
+      </w:pPr>
+      <w:rPr>
+        <w:rFonts w:ascii="Wingdings" w:hAnsi="Wingdings" w:hint="default"/>
+        <w:sz w:val="20"/>
+      </w:rPr>
+    </w:lvl>
+    <w:lvl w:ilvl="8" w:tentative="1">
+      <w:start w:val="1"/>
+      <w:numFmt w:val="bullet"/>
+      <w:lvlText w:val=""/>
+      <w:lvlJc w:val="left"/>
+      <w:pPr>
+        <w:tabs>
+          <w:tab w:val="num" w:pos="6480"/>
+        </w:tabs>
+        <w:ind w:left="6480" w:hanging="360"/>
+      </w:pPr>
+      <w:rPr>
+        <w:rFonts w:ascii="Wingdings" w:hAnsi="Wingdings" w:hint="default"/>
+        <w:sz w:val="20"/>
+      </w:rPr>
+    </w:lvl>
+  </w:abstractNum>
+  <w:abstractNum w:abstractNumId="23" w15:restartNumberingAfterBreak="0">
     <w:nsid w:val="39E37F7F"/>
     <w:multiLevelType w:val="multilevel"/>
     <w:tmpl w:val="20EC7878"/>
@@ -7439,7 +11717,7 @@
       </w:rPr>
     </w:lvl>
   </w:abstractNum>
-  <w:abstractNum w:abstractNumId="15" w15:restartNumberingAfterBreak="0">
+  <w:abstractNum w:abstractNumId="24" w15:restartNumberingAfterBreak="0">
     <w:nsid w:val="40F118BF"/>
     <w:multiLevelType w:val="multilevel"/>
     <w:tmpl w:val="184ED73C"/>
@@ -7588,7 +11866,305 @@
       </w:rPr>
     </w:lvl>
   </w:abstractNum>
-  <w:abstractNum w:abstractNumId="16" w15:restartNumberingAfterBreak="0">
+  <w:abstractNum w:abstractNumId="25" w15:restartNumberingAfterBreak="0">
+    <w:nsid w:val="4761217C"/>
+    <w:multiLevelType w:val="multilevel"/>
+    <w:tmpl w:val="8C40E868"/>
+    <w:lvl w:ilvl="0">
+      <w:start w:val="1"/>
+      <w:numFmt w:val="bullet"/>
+      <w:lvlText w:val=""/>
+      <w:lvlJc w:val="left"/>
+      <w:pPr>
+        <w:tabs>
+          <w:tab w:val="num" w:pos="720"/>
+        </w:tabs>
+        <w:ind w:left="720" w:hanging="360"/>
+      </w:pPr>
+      <w:rPr>
+        <w:rFonts w:ascii="Symbol" w:hAnsi="Symbol" w:hint="default"/>
+        <w:sz w:val="20"/>
+      </w:rPr>
+    </w:lvl>
+    <w:lvl w:ilvl="1" w:tentative="1">
+      <w:start w:val="1"/>
+      <w:numFmt w:val="bullet"/>
+      <w:lvlText w:val="o"/>
+      <w:lvlJc w:val="left"/>
+      <w:pPr>
+        <w:tabs>
+          <w:tab w:val="num" w:pos="1440"/>
+        </w:tabs>
+        <w:ind w:left="1440" w:hanging="360"/>
+      </w:pPr>
+      <w:rPr>
+        <w:rFonts w:ascii="Courier New" w:hAnsi="Courier New" w:hint="default"/>
+        <w:sz w:val="20"/>
+      </w:rPr>
+    </w:lvl>
+    <w:lvl w:ilvl="2" w:tentative="1">
+      <w:start w:val="1"/>
+      <w:numFmt w:val="bullet"/>
+      <w:lvlText w:val=""/>
+      <w:lvlJc w:val="left"/>
+      <w:pPr>
+        <w:tabs>
+          <w:tab w:val="num" w:pos="2160"/>
+        </w:tabs>
+        <w:ind w:left="2160" w:hanging="360"/>
+      </w:pPr>
+      <w:rPr>
+        <w:rFonts w:ascii="Wingdings" w:hAnsi="Wingdings" w:hint="default"/>
+        <w:sz w:val="20"/>
+      </w:rPr>
+    </w:lvl>
+    <w:lvl w:ilvl="3" w:tentative="1">
+      <w:start w:val="1"/>
+      <w:numFmt w:val="bullet"/>
+      <w:lvlText w:val=""/>
+      <w:lvlJc w:val="left"/>
+      <w:pPr>
+        <w:tabs>
+          <w:tab w:val="num" w:pos="2880"/>
+        </w:tabs>
+        <w:ind w:left="2880" w:hanging="360"/>
+      </w:pPr>
+      <w:rPr>
+        <w:rFonts w:ascii="Wingdings" w:hAnsi="Wingdings" w:hint="default"/>
+        <w:sz w:val="20"/>
+      </w:rPr>
+    </w:lvl>
+    <w:lvl w:ilvl="4" w:tentative="1">
+      <w:start w:val="1"/>
+      <w:numFmt w:val="bullet"/>
+      <w:lvlText w:val=""/>
+      <w:lvlJc w:val="left"/>
+      <w:pPr>
+        <w:tabs>
+          <w:tab w:val="num" w:pos="3600"/>
+        </w:tabs>
+        <w:ind w:left="3600" w:hanging="360"/>
+      </w:pPr>
+      <w:rPr>
+        <w:rFonts w:ascii="Wingdings" w:hAnsi="Wingdings" w:hint="default"/>
+        <w:sz w:val="20"/>
+      </w:rPr>
+    </w:lvl>
+    <w:lvl w:ilvl="5" w:tentative="1">
+      <w:start w:val="1"/>
+      <w:numFmt w:val="bullet"/>
+      <w:lvlText w:val=""/>
+      <w:lvlJc w:val="left"/>
+      <w:pPr>
+        <w:tabs>
+          <w:tab w:val="num" w:pos="4320"/>
+        </w:tabs>
+        <w:ind w:left="4320" w:hanging="360"/>
+      </w:pPr>
+      <w:rPr>
+        <w:rFonts w:ascii="Wingdings" w:hAnsi="Wingdings" w:hint="default"/>
+        <w:sz w:val="20"/>
+      </w:rPr>
+    </w:lvl>
+    <w:lvl w:ilvl="6" w:tentative="1">
+      <w:start w:val="1"/>
+      <w:numFmt w:val="bullet"/>
+      <w:lvlText w:val=""/>
+      <w:lvlJc w:val="left"/>
+      <w:pPr>
+        <w:tabs>
+          <w:tab w:val="num" w:pos="5040"/>
+        </w:tabs>
+        <w:ind w:left="5040" w:hanging="360"/>
+      </w:pPr>
+      <w:rPr>
+        <w:rFonts w:ascii="Wingdings" w:hAnsi="Wingdings" w:hint="default"/>
+        <w:sz w:val="20"/>
+      </w:rPr>
+    </w:lvl>
+    <w:lvl w:ilvl="7" w:tentative="1">
+      <w:start w:val="1"/>
+      <w:numFmt w:val="bullet"/>
+      <w:lvlText w:val=""/>
+      <w:lvlJc w:val="left"/>
+      <w:pPr>
+        <w:tabs>
+          <w:tab w:val="num" w:pos="5760"/>
+        </w:tabs>
+        <w:ind w:left="5760" w:hanging="360"/>
+      </w:pPr>
+      <w:rPr>
+        <w:rFonts w:ascii="Wingdings" w:hAnsi="Wingdings" w:hint="default"/>
+        <w:sz w:val="20"/>
+      </w:rPr>
+    </w:lvl>
+    <w:lvl w:ilvl="8" w:tentative="1">
+      <w:start w:val="1"/>
+      <w:numFmt w:val="bullet"/>
+      <w:lvlText w:val=""/>
+      <w:lvlJc w:val="left"/>
+      <w:pPr>
+        <w:tabs>
+          <w:tab w:val="num" w:pos="6480"/>
+        </w:tabs>
+        <w:ind w:left="6480" w:hanging="360"/>
+      </w:pPr>
+      <w:rPr>
+        <w:rFonts w:ascii="Wingdings" w:hAnsi="Wingdings" w:hint="default"/>
+        <w:sz w:val="20"/>
+      </w:rPr>
+    </w:lvl>
+  </w:abstractNum>
+  <w:abstractNum w:abstractNumId="26" w15:restartNumberingAfterBreak="0">
+    <w:nsid w:val="48907AFB"/>
+    <w:multiLevelType w:val="multilevel"/>
+    <w:tmpl w:val="8B0CE6B8"/>
+    <w:lvl w:ilvl="0">
+      <w:start w:val="1"/>
+      <w:numFmt w:val="bullet"/>
+      <w:lvlText w:val=""/>
+      <w:lvlJc w:val="left"/>
+      <w:pPr>
+        <w:tabs>
+          <w:tab w:val="num" w:pos="720"/>
+        </w:tabs>
+        <w:ind w:left="720" w:hanging="360"/>
+      </w:pPr>
+      <w:rPr>
+        <w:rFonts w:ascii="Symbol" w:hAnsi="Symbol" w:hint="default"/>
+        <w:sz w:val="20"/>
+      </w:rPr>
+    </w:lvl>
+    <w:lvl w:ilvl="1" w:tentative="1">
+      <w:start w:val="1"/>
+      <w:numFmt w:val="bullet"/>
+      <w:lvlText w:val="o"/>
+      <w:lvlJc w:val="left"/>
+      <w:pPr>
+        <w:tabs>
+          <w:tab w:val="num" w:pos="1440"/>
+        </w:tabs>
+        <w:ind w:left="1440" w:hanging="360"/>
+      </w:pPr>
+      <w:rPr>
+        <w:rFonts w:ascii="Courier New" w:hAnsi="Courier New" w:hint="default"/>
+        <w:sz w:val="20"/>
+      </w:rPr>
+    </w:lvl>
+    <w:lvl w:ilvl="2" w:tentative="1">
+      <w:start w:val="1"/>
+      <w:numFmt w:val="bullet"/>
+      <w:lvlText w:val=""/>
+      <w:lvlJc w:val="left"/>
+      <w:pPr>
+        <w:tabs>
+          <w:tab w:val="num" w:pos="2160"/>
+        </w:tabs>
+        <w:ind w:left="2160" w:hanging="360"/>
+      </w:pPr>
+      <w:rPr>
+        <w:rFonts w:ascii="Wingdings" w:hAnsi="Wingdings" w:hint="default"/>
+        <w:sz w:val="20"/>
+      </w:rPr>
+    </w:lvl>
+    <w:lvl w:ilvl="3" w:tentative="1">
+      <w:start w:val="1"/>
+      <w:numFmt w:val="bullet"/>
+      <w:lvlText w:val=""/>
+      <w:lvlJc w:val="left"/>
+      <w:pPr>
+        <w:tabs>
+          <w:tab w:val="num" w:pos="2880"/>
+        </w:tabs>
+        <w:ind w:left="2880" w:hanging="360"/>
+      </w:pPr>
+      <w:rPr>
+        <w:rFonts w:ascii="Wingdings" w:hAnsi="Wingdings" w:hint="default"/>
+        <w:sz w:val="20"/>
+      </w:rPr>
+    </w:lvl>
+    <w:lvl w:ilvl="4" w:tentative="1">
+      <w:start w:val="1"/>
+      <w:numFmt w:val="bullet"/>
+      <w:lvlText w:val=""/>
+      <w:lvlJc w:val="left"/>
+      <w:pPr>
+        <w:tabs>
+          <w:tab w:val="num" w:pos="3600"/>
+        </w:tabs>
+        <w:ind w:left="3600" w:hanging="360"/>
+      </w:pPr>
+      <w:rPr>
+        <w:rFonts w:ascii="Wingdings" w:hAnsi="Wingdings" w:hint="default"/>
+        <w:sz w:val="20"/>
+      </w:rPr>
+    </w:lvl>
+    <w:lvl w:ilvl="5" w:tentative="1">
+      <w:start w:val="1"/>
+      <w:numFmt w:val="bullet"/>
+      <w:lvlText w:val=""/>
+      <w:lvlJc w:val="left"/>
+      <w:pPr>
+        <w:tabs>
+          <w:tab w:val="num" w:pos="4320"/>
+        </w:tabs>
+        <w:ind w:left="4320" w:hanging="360"/>
+      </w:pPr>
+      <w:rPr>
+        <w:rFonts w:ascii="Wingdings" w:hAnsi="Wingdings" w:hint="default"/>
+        <w:sz w:val="20"/>
+      </w:rPr>
+    </w:lvl>
+    <w:lvl w:ilvl="6" w:tentative="1">
+      <w:start w:val="1"/>
+      <w:numFmt w:val="bullet"/>
+      <w:lvlText w:val=""/>
+      <w:lvlJc w:val="left"/>
+      <w:pPr>
+        <w:tabs>
+          <w:tab w:val="num" w:pos="5040"/>
+        </w:tabs>
+        <w:ind w:left="5040" w:hanging="360"/>
+      </w:pPr>
+      <w:rPr>
+        <w:rFonts w:ascii="Wingdings" w:hAnsi="Wingdings" w:hint="default"/>
+        <w:sz w:val="20"/>
+      </w:rPr>
+    </w:lvl>
+    <w:lvl w:ilvl="7" w:tentative="1">
+      <w:start w:val="1"/>
+      <w:numFmt w:val="bullet"/>
+      <w:lvlText w:val=""/>
+      <w:lvlJc w:val="left"/>
+      <w:pPr>
+        <w:tabs>
+          <w:tab w:val="num" w:pos="5760"/>
+        </w:tabs>
+        <w:ind w:left="5760" w:hanging="360"/>
+      </w:pPr>
+      <w:rPr>
+        <w:rFonts w:ascii="Wingdings" w:hAnsi="Wingdings" w:hint="default"/>
+        <w:sz w:val="20"/>
+      </w:rPr>
+    </w:lvl>
+    <w:lvl w:ilvl="8" w:tentative="1">
+      <w:start w:val="1"/>
+      <w:numFmt w:val="bullet"/>
+      <w:lvlText w:val=""/>
+      <w:lvlJc w:val="left"/>
+      <w:pPr>
+        <w:tabs>
+          <w:tab w:val="num" w:pos="6480"/>
+        </w:tabs>
+        <w:ind w:left="6480" w:hanging="360"/>
+      </w:pPr>
+      <w:rPr>
+        <w:rFonts w:ascii="Wingdings" w:hAnsi="Wingdings" w:hint="default"/>
+        <w:sz w:val="20"/>
+      </w:rPr>
+    </w:lvl>
+  </w:abstractNum>
+  <w:abstractNum w:abstractNumId="27" w15:restartNumberingAfterBreak="0">
     <w:nsid w:val="4B204240"/>
     <w:multiLevelType w:val="multilevel"/>
     <w:tmpl w:val="902EA108"/>
@@ -7737,7 +12313,7 @@
       </w:rPr>
     </w:lvl>
   </w:abstractNum>
-  <w:abstractNum w:abstractNumId="17" w15:restartNumberingAfterBreak="0">
+  <w:abstractNum w:abstractNumId="28" w15:restartNumberingAfterBreak="0">
     <w:nsid w:val="530650A0"/>
     <w:multiLevelType w:val="multilevel"/>
     <w:tmpl w:val="936E620A"/>
@@ -7886,7 +12462,7 @@
       </w:rPr>
     </w:lvl>
   </w:abstractNum>
-  <w:abstractNum w:abstractNumId="18" w15:restartNumberingAfterBreak="0">
+  <w:abstractNum w:abstractNumId="29" w15:restartNumberingAfterBreak="0">
     <w:nsid w:val="53703FAE"/>
     <w:multiLevelType w:val="multilevel"/>
     <w:tmpl w:val="8A682FF8"/>
@@ -8035,7 +12611,156 @@
       </w:rPr>
     </w:lvl>
   </w:abstractNum>
-  <w:abstractNum w:abstractNumId="19" w15:restartNumberingAfterBreak="0">
+  <w:abstractNum w:abstractNumId="30" w15:restartNumberingAfterBreak="0">
+    <w:nsid w:val="55F56419"/>
+    <w:multiLevelType w:val="multilevel"/>
+    <w:tmpl w:val="DE0AD458"/>
+    <w:lvl w:ilvl="0">
+      <w:start w:val="1"/>
+      <w:numFmt w:val="bullet"/>
+      <w:lvlText w:val=""/>
+      <w:lvlJc w:val="left"/>
+      <w:pPr>
+        <w:tabs>
+          <w:tab w:val="num" w:pos="720"/>
+        </w:tabs>
+        <w:ind w:left="720" w:hanging="360"/>
+      </w:pPr>
+      <w:rPr>
+        <w:rFonts w:ascii="Symbol" w:hAnsi="Symbol" w:hint="default"/>
+        <w:sz w:val="20"/>
+      </w:rPr>
+    </w:lvl>
+    <w:lvl w:ilvl="1" w:tentative="1">
+      <w:start w:val="1"/>
+      <w:numFmt w:val="bullet"/>
+      <w:lvlText w:val="o"/>
+      <w:lvlJc w:val="left"/>
+      <w:pPr>
+        <w:tabs>
+          <w:tab w:val="num" w:pos="1440"/>
+        </w:tabs>
+        <w:ind w:left="1440" w:hanging="360"/>
+      </w:pPr>
+      <w:rPr>
+        <w:rFonts w:ascii="Courier New" w:hAnsi="Courier New" w:hint="default"/>
+        <w:sz w:val="20"/>
+      </w:rPr>
+    </w:lvl>
+    <w:lvl w:ilvl="2" w:tentative="1">
+      <w:start w:val="1"/>
+      <w:numFmt w:val="bullet"/>
+      <w:lvlText w:val=""/>
+      <w:lvlJc w:val="left"/>
+      <w:pPr>
+        <w:tabs>
+          <w:tab w:val="num" w:pos="2160"/>
+        </w:tabs>
+        <w:ind w:left="2160" w:hanging="360"/>
+      </w:pPr>
+      <w:rPr>
+        <w:rFonts w:ascii="Wingdings" w:hAnsi="Wingdings" w:hint="default"/>
+        <w:sz w:val="20"/>
+      </w:rPr>
+    </w:lvl>
+    <w:lvl w:ilvl="3" w:tentative="1">
+      <w:start w:val="1"/>
+      <w:numFmt w:val="bullet"/>
+      <w:lvlText w:val=""/>
+      <w:lvlJc w:val="left"/>
+      <w:pPr>
+        <w:tabs>
+          <w:tab w:val="num" w:pos="2880"/>
+        </w:tabs>
+        <w:ind w:left="2880" w:hanging="360"/>
+      </w:pPr>
+      <w:rPr>
+        <w:rFonts w:ascii="Wingdings" w:hAnsi="Wingdings" w:hint="default"/>
+        <w:sz w:val="20"/>
+      </w:rPr>
+    </w:lvl>
+    <w:lvl w:ilvl="4" w:tentative="1">
+      <w:start w:val="1"/>
+      <w:numFmt w:val="bullet"/>
+      <w:lvlText w:val=""/>
+      <w:lvlJc w:val="left"/>
+      <w:pPr>
+        <w:tabs>
+          <w:tab w:val="num" w:pos="3600"/>
+        </w:tabs>
+        <w:ind w:left="3600" w:hanging="360"/>
+      </w:pPr>
+      <w:rPr>
+        <w:rFonts w:ascii="Wingdings" w:hAnsi="Wingdings" w:hint="default"/>
+        <w:sz w:val="20"/>
+      </w:rPr>
+    </w:lvl>
+    <w:lvl w:ilvl="5" w:tentative="1">
+      <w:start w:val="1"/>
+      <w:numFmt w:val="bullet"/>
+      <w:lvlText w:val=""/>
+      <w:lvlJc w:val="left"/>
+      <w:pPr>
+        <w:tabs>
+          <w:tab w:val="num" w:pos="4320"/>
+        </w:tabs>
+        <w:ind w:left="4320" w:hanging="360"/>
+      </w:pPr>
+      <w:rPr>
+        <w:rFonts w:ascii="Wingdings" w:hAnsi="Wingdings" w:hint="default"/>
+        <w:sz w:val="20"/>
+      </w:rPr>
+    </w:lvl>
+    <w:lvl w:ilvl="6" w:tentative="1">
+      <w:start w:val="1"/>
+      <w:numFmt w:val="bullet"/>
+      <w:lvlText w:val=""/>
+      <w:lvlJc w:val="left"/>
+      <w:pPr>
+        <w:tabs>
+          <w:tab w:val="num" w:pos="5040"/>
+        </w:tabs>
+        <w:ind w:left="5040" w:hanging="360"/>
+      </w:pPr>
+      <w:rPr>
+        <w:rFonts w:ascii="Wingdings" w:hAnsi="Wingdings" w:hint="default"/>
+        <w:sz w:val="20"/>
+      </w:rPr>
+    </w:lvl>
+    <w:lvl w:ilvl="7" w:tentative="1">
+      <w:start w:val="1"/>
+      <w:numFmt w:val="bullet"/>
+      <w:lvlText w:val=""/>
+      <w:lvlJc w:val="left"/>
+      <w:pPr>
+        <w:tabs>
+          <w:tab w:val="num" w:pos="5760"/>
+        </w:tabs>
+        <w:ind w:left="5760" w:hanging="360"/>
+      </w:pPr>
+      <w:rPr>
+        <w:rFonts w:ascii="Wingdings" w:hAnsi="Wingdings" w:hint="default"/>
+        <w:sz w:val="20"/>
+      </w:rPr>
+    </w:lvl>
+    <w:lvl w:ilvl="8" w:tentative="1">
+      <w:start w:val="1"/>
+      <w:numFmt w:val="bullet"/>
+      <w:lvlText w:val=""/>
+      <w:lvlJc w:val="left"/>
+      <w:pPr>
+        <w:tabs>
+          <w:tab w:val="num" w:pos="6480"/>
+        </w:tabs>
+        <w:ind w:left="6480" w:hanging="360"/>
+      </w:pPr>
+      <w:rPr>
+        <w:rFonts w:ascii="Wingdings" w:hAnsi="Wingdings" w:hint="default"/>
+        <w:sz w:val="20"/>
+      </w:rPr>
+    </w:lvl>
+  </w:abstractNum>
+  <w:abstractNum w:abstractNumId="31" w15:restartNumberingAfterBreak="0">
     <w:nsid w:val="56BE6ECE"/>
     <w:multiLevelType w:val="multilevel"/>
     <w:tmpl w:val="583455AC"/>
@@ -8148,7 +12873,156 @@
       </w:pPr>
     </w:lvl>
   </w:abstractNum>
-  <w:abstractNum w:abstractNumId="20" w15:restartNumberingAfterBreak="0">
+  <w:abstractNum w:abstractNumId="32" w15:restartNumberingAfterBreak="0">
+    <w:nsid w:val="58212600"/>
+    <w:multiLevelType w:val="multilevel"/>
+    <w:tmpl w:val="08667F8A"/>
+    <w:lvl w:ilvl="0">
+      <w:start w:val="1"/>
+      <w:numFmt w:val="bullet"/>
+      <w:lvlText w:val=""/>
+      <w:lvlJc w:val="left"/>
+      <w:pPr>
+        <w:tabs>
+          <w:tab w:val="num" w:pos="720"/>
+        </w:tabs>
+        <w:ind w:left="720" w:hanging="360"/>
+      </w:pPr>
+      <w:rPr>
+        <w:rFonts w:ascii="Symbol" w:hAnsi="Symbol" w:hint="default"/>
+        <w:sz w:val="20"/>
+      </w:rPr>
+    </w:lvl>
+    <w:lvl w:ilvl="1" w:tentative="1">
+      <w:start w:val="1"/>
+      <w:numFmt w:val="bullet"/>
+      <w:lvlText w:val="o"/>
+      <w:lvlJc w:val="left"/>
+      <w:pPr>
+        <w:tabs>
+          <w:tab w:val="num" w:pos="1440"/>
+        </w:tabs>
+        <w:ind w:left="1440" w:hanging="360"/>
+      </w:pPr>
+      <w:rPr>
+        <w:rFonts w:ascii="Courier New" w:hAnsi="Courier New" w:hint="default"/>
+        <w:sz w:val="20"/>
+      </w:rPr>
+    </w:lvl>
+    <w:lvl w:ilvl="2" w:tentative="1">
+      <w:start w:val="1"/>
+      <w:numFmt w:val="bullet"/>
+      <w:lvlText w:val=""/>
+      <w:lvlJc w:val="left"/>
+      <w:pPr>
+        <w:tabs>
+          <w:tab w:val="num" w:pos="2160"/>
+        </w:tabs>
+        <w:ind w:left="2160" w:hanging="360"/>
+      </w:pPr>
+      <w:rPr>
+        <w:rFonts w:ascii="Wingdings" w:hAnsi="Wingdings" w:hint="default"/>
+        <w:sz w:val="20"/>
+      </w:rPr>
+    </w:lvl>
+    <w:lvl w:ilvl="3" w:tentative="1">
+      <w:start w:val="1"/>
+      <w:numFmt w:val="bullet"/>
+      <w:lvlText w:val=""/>
+      <w:lvlJc w:val="left"/>
+      <w:pPr>
+        <w:tabs>
+          <w:tab w:val="num" w:pos="2880"/>
+        </w:tabs>
+        <w:ind w:left="2880" w:hanging="360"/>
+      </w:pPr>
+      <w:rPr>
+        <w:rFonts w:ascii="Wingdings" w:hAnsi="Wingdings" w:hint="default"/>
+        <w:sz w:val="20"/>
+      </w:rPr>
+    </w:lvl>
+    <w:lvl w:ilvl="4" w:tentative="1">
+      <w:start w:val="1"/>
+      <w:numFmt w:val="bullet"/>
+      <w:lvlText w:val=""/>
+      <w:lvlJc w:val="left"/>
+      <w:pPr>
+        <w:tabs>
+          <w:tab w:val="num" w:pos="3600"/>
+        </w:tabs>
+        <w:ind w:left="3600" w:hanging="360"/>
+      </w:pPr>
+      <w:rPr>
+        <w:rFonts w:ascii="Wingdings" w:hAnsi="Wingdings" w:hint="default"/>
+        <w:sz w:val="20"/>
+      </w:rPr>
+    </w:lvl>
+    <w:lvl w:ilvl="5" w:tentative="1">
+      <w:start w:val="1"/>
+      <w:numFmt w:val="bullet"/>
+      <w:lvlText w:val=""/>
+      <w:lvlJc w:val="left"/>
+      <w:pPr>
+        <w:tabs>
+          <w:tab w:val="num" w:pos="4320"/>
+        </w:tabs>
+        <w:ind w:left="4320" w:hanging="360"/>
+      </w:pPr>
+      <w:rPr>
+        <w:rFonts w:ascii="Wingdings" w:hAnsi="Wingdings" w:hint="default"/>
+        <w:sz w:val="20"/>
+      </w:rPr>
+    </w:lvl>
+    <w:lvl w:ilvl="6" w:tentative="1">
+      <w:start w:val="1"/>
+      <w:numFmt w:val="bullet"/>
+      <w:lvlText w:val=""/>
+      <w:lvlJc w:val="left"/>
+      <w:pPr>
+        <w:tabs>
+          <w:tab w:val="num" w:pos="5040"/>
+        </w:tabs>
+        <w:ind w:left="5040" w:hanging="360"/>
+      </w:pPr>
+      <w:rPr>
+        <w:rFonts w:ascii="Wingdings" w:hAnsi="Wingdings" w:hint="default"/>
+        <w:sz w:val="20"/>
+      </w:rPr>
+    </w:lvl>
+    <w:lvl w:ilvl="7" w:tentative="1">
+      <w:start w:val="1"/>
+      <w:numFmt w:val="bullet"/>
+      <w:lvlText w:val=""/>
+      <w:lvlJc w:val="left"/>
+      <w:pPr>
+        <w:tabs>
+          <w:tab w:val="num" w:pos="5760"/>
+        </w:tabs>
+        <w:ind w:left="5760" w:hanging="360"/>
+      </w:pPr>
+      <w:rPr>
+        <w:rFonts w:ascii="Wingdings" w:hAnsi="Wingdings" w:hint="default"/>
+        <w:sz w:val="20"/>
+      </w:rPr>
+    </w:lvl>
+    <w:lvl w:ilvl="8" w:tentative="1">
+      <w:start w:val="1"/>
+      <w:numFmt w:val="bullet"/>
+      <w:lvlText w:val=""/>
+      <w:lvlJc w:val="left"/>
+      <w:pPr>
+        <w:tabs>
+          <w:tab w:val="num" w:pos="6480"/>
+        </w:tabs>
+        <w:ind w:left="6480" w:hanging="360"/>
+      </w:pPr>
+      <w:rPr>
+        <w:rFonts w:ascii="Wingdings" w:hAnsi="Wingdings" w:hint="default"/>
+        <w:sz w:val="20"/>
+      </w:rPr>
+    </w:lvl>
+  </w:abstractNum>
+  <w:abstractNum w:abstractNumId="33" w15:restartNumberingAfterBreak="0">
     <w:nsid w:val="6061378B"/>
     <w:multiLevelType w:val="multilevel"/>
     <w:tmpl w:val="FC6A268A"/>
@@ -8297,7 +13171,305 @@
       </w:rPr>
     </w:lvl>
   </w:abstractNum>
-  <w:abstractNum w:abstractNumId="21" w15:restartNumberingAfterBreak="0">
+  <w:abstractNum w:abstractNumId="34" w15:restartNumberingAfterBreak="0">
+    <w:nsid w:val="62D14293"/>
+    <w:multiLevelType w:val="multilevel"/>
+    <w:tmpl w:val="A9A82D14"/>
+    <w:lvl w:ilvl="0">
+      <w:start w:val="1"/>
+      <w:numFmt w:val="bullet"/>
+      <w:lvlText w:val=""/>
+      <w:lvlJc w:val="left"/>
+      <w:pPr>
+        <w:tabs>
+          <w:tab w:val="num" w:pos="720"/>
+        </w:tabs>
+        <w:ind w:left="720" w:hanging="360"/>
+      </w:pPr>
+      <w:rPr>
+        <w:rFonts w:ascii="Symbol" w:hAnsi="Symbol" w:hint="default"/>
+        <w:sz w:val="20"/>
+      </w:rPr>
+    </w:lvl>
+    <w:lvl w:ilvl="1" w:tentative="1">
+      <w:start w:val="1"/>
+      <w:numFmt w:val="bullet"/>
+      <w:lvlText w:val="o"/>
+      <w:lvlJc w:val="left"/>
+      <w:pPr>
+        <w:tabs>
+          <w:tab w:val="num" w:pos="1440"/>
+        </w:tabs>
+        <w:ind w:left="1440" w:hanging="360"/>
+      </w:pPr>
+      <w:rPr>
+        <w:rFonts w:ascii="Courier New" w:hAnsi="Courier New" w:hint="default"/>
+        <w:sz w:val="20"/>
+      </w:rPr>
+    </w:lvl>
+    <w:lvl w:ilvl="2" w:tentative="1">
+      <w:start w:val="1"/>
+      <w:numFmt w:val="bullet"/>
+      <w:lvlText w:val=""/>
+      <w:lvlJc w:val="left"/>
+      <w:pPr>
+        <w:tabs>
+          <w:tab w:val="num" w:pos="2160"/>
+        </w:tabs>
+        <w:ind w:left="2160" w:hanging="360"/>
+      </w:pPr>
+      <w:rPr>
+        <w:rFonts w:ascii="Wingdings" w:hAnsi="Wingdings" w:hint="default"/>
+        <w:sz w:val="20"/>
+      </w:rPr>
+    </w:lvl>
+    <w:lvl w:ilvl="3" w:tentative="1">
+      <w:start w:val="1"/>
+      <w:numFmt w:val="bullet"/>
+      <w:lvlText w:val=""/>
+      <w:lvlJc w:val="left"/>
+      <w:pPr>
+        <w:tabs>
+          <w:tab w:val="num" w:pos="2880"/>
+        </w:tabs>
+        <w:ind w:left="2880" w:hanging="360"/>
+      </w:pPr>
+      <w:rPr>
+        <w:rFonts w:ascii="Wingdings" w:hAnsi="Wingdings" w:hint="default"/>
+        <w:sz w:val="20"/>
+      </w:rPr>
+    </w:lvl>
+    <w:lvl w:ilvl="4" w:tentative="1">
+      <w:start w:val="1"/>
+      <w:numFmt w:val="bullet"/>
+      <w:lvlText w:val=""/>
+      <w:lvlJc w:val="left"/>
+      <w:pPr>
+        <w:tabs>
+          <w:tab w:val="num" w:pos="3600"/>
+        </w:tabs>
+        <w:ind w:left="3600" w:hanging="360"/>
+      </w:pPr>
+      <w:rPr>
+        <w:rFonts w:ascii="Wingdings" w:hAnsi="Wingdings" w:hint="default"/>
+        <w:sz w:val="20"/>
+      </w:rPr>
+    </w:lvl>
+    <w:lvl w:ilvl="5" w:tentative="1">
+      <w:start w:val="1"/>
+      <w:numFmt w:val="bullet"/>
+      <w:lvlText w:val=""/>
+      <w:lvlJc w:val="left"/>
+      <w:pPr>
+        <w:tabs>
+          <w:tab w:val="num" w:pos="4320"/>
+        </w:tabs>
+        <w:ind w:left="4320" w:hanging="360"/>
+      </w:pPr>
+      <w:rPr>
+        <w:rFonts w:ascii="Wingdings" w:hAnsi="Wingdings" w:hint="default"/>
+        <w:sz w:val="20"/>
+      </w:rPr>
+    </w:lvl>
+    <w:lvl w:ilvl="6" w:tentative="1">
+      <w:start w:val="1"/>
+      <w:numFmt w:val="bullet"/>
+      <w:lvlText w:val=""/>
+      <w:lvlJc w:val="left"/>
+      <w:pPr>
+        <w:tabs>
+          <w:tab w:val="num" w:pos="5040"/>
+        </w:tabs>
+        <w:ind w:left="5040" w:hanging="360"/>
+      </w:pPr>
+      <w:rPr>
+        <w:rFonts w:ascii="Wingdings" w:hAnsi="Wingdings" w:hint="default"/>
+        <w:sz w:val="20"/>
+      </w:rPr>
+    </w:lvl>
+    <w:lvl w:ilvl="7" w:tentative="1">
+      <w:start w:val="1"/>
+      <w:numFmt w:val="bullet"/>
+      <w:lvlText w:val=""/>
+      <w:lvlJc w:val="left"/>
+      <w:pPr>
+        <w:tabs>
+          <w:tab w:val="num" w:pos="5760"/>
+        </w:tabs>
+        <w:ind w:left="5760" w:hanging="360"/>
+      </w:pPr>
+      <w:rPr>
+        <w:rFonts w:ascii="Wingdings" w:hAnsi="Wingdings" w:hint="default"/>
+        <w:sz w:val="20"/>
+      </w:rPr>
+    </w:lvl>
+    <w:lvl w:ilvl="8" w:tentative="1">
+      <w:start w:val="1"/>
+      <w:numFmt w:val="bullet"/>
+      <w:lvlText w:val=""/>
+      <w:lvlJc w:val="left"/>
+      <w:pPr>
+        <w:tabs>
+          <w:tab w:val="num" w:pos="6480"/>
+        </w:tabs>
+        <w:ind w:left="6480" w:hanging="360"/>
+      </w:pPr>
+      <w:rPr>
+        <w:rFonts w:ascii="Wingdings" w:hAnsi="Wingdings" w:hint="default"/>
+        <w:sz w:val="20"/>
+      </w:rPr>
+    </w:lvl>
+  </w:abstractNum>
+  <w:abstractNum w:abstractNumId="35" w15:restartNumberingAfterBreak="0">
+    <w:nsid w:val="6464133C"/>
+    <w:multiLevelType w:val="multilevel"/>
+    <w:tmpl w:val="138C61B0"/>
+    <w:lvl w:ilvl="0">
+      <w:start w:val="1"/>
+      <w:numFmt w:val="bullet"/>
+      <w:lvlText w:val=""/>
+      <w:lvlJc w:val="left"/>
+      <w:pPr>
+        <w:tabs>
+          <w:tab w:val="num" w:pos="720"/>
+        </w:tabs>
+        <w:ind w:left="720" w:hanging="360"/>
+      </w:pPr>
+      <w:rPr>
+        <w:rFonts w:ascii="Symbol" w:hAnsi="Symbol" w:hint="default"/>
+        <w:sz w:val="20"/>
+      </w:rPr>
+    </w:lvl>
+    <w:lvl w:ilvl="1" w:tentative="1">
+      <w:start w:val="1"/>
+      <w:numFmt w:val="bullet"/>
+      <w:lvlText w:val="o"/>
+      <w:lvlJc w:val="left"/>
+      <w:pPr>
+        <w:tabs>
+          <w:tab w:val="num" w:pos="1440"/>
+        </w:tabs>
+        <w:ind w:left="1440" w:hanging="360"/>
+      </w:pPr>
+      <w:rPr>
+        <w:rFonts w:ascii="Courier New" w:hAnsi="Courier New" w:hint="default"/>
+        <w:sz w:val="20"/>
+      </w:rPr>
+    </w:lvl>
+    <w:lvl w:ilvl="2" w:tentative="1">
+      <w:start w:val="1"/>
+      <w:numFmt w:val="bullet"/>
+      <w:lvlText w:val=""/>
+      <w:lvlJc w:val="left"/>
+      <w:pPr>
+        <w:tabs>
+          <w:tab w:val="num" w:pos="2160"/>
+        </w:tabs>
+        <w:ind w:left="2160" w:hanging="360"/>
+      </w:pPr>
+      <w:rPr>
+        <w:rFonts w:ascii="Wingdings" w:hAnsi="Wingdings" w:hint="default"/>
+        <w:sz w:val="20"/>
+      </w:rPr>
+    </w:lvl>
+    <w:lvl w:ilvl="3" w:tentative="1">
+      <w:start w:val="1"/>
+      <w:numFmt w:val="bullet"/>
+      <w:lvlText w:val=""/>
+      <w:lvlJc w:val="left"/>
+      <w:pPr>
+        <w:tabs>
+          <w:tab w:val="num" w:pos="2880"/>
+        </w:tabs>
+        <w:ind w:left="2880" w:hanging="360"/>
+      </w:pPr>
+      <w:rPr>
+        <w:rFonts w:ascii="Wingdings" w:hAnsi="Wingdings" w:hint="default"/>
+        <w:sz w:val="20"/>
+      </w:rPr>
+    </w:lvl>
+    <w:lvl w:ilvl="4" w:tentative="1">
+      <w:start w:val="1"/>
+      <w:numFmt w:val="bullet"/>
+      <w:lvlText w:val=""/>
+      <w:lvlJc w:val="left"/>
+      <w:pPr>
+        <w:tabs>
+          <w:tab w:val="num" w:pos="3600"/>
+        </w:tabs>
+        <w:ind w:left="3600" w:hanging="360"/>
+      </w:pPr>
+      <w:rPr>
+        <w:rFonts w:ascii="Wingdings" w:hAnsi="Wingdings" w:hint="default"/>
+        <w:sz w:val="20"/>
+      </w:rPr>
+    </w:lvl>
+    <w:lvl w:ilvl="5" w:tentative="1">
+      <w:start w:val="1"/>
+      <w:numFmt w:val="bullet"/>
+      <w:lvlText w:val=""/>
+      <w:lvlJc w:val="left"/>
+      <w:pPr>
+        <w:tabs>
+          <w:tab w:val="num" w:pos="4320"/>
+        </w:tabs>
+        <w:ind w:left="4320" w:hanging="360"/>
+      </w:pPr>
+      <w:rPr>
+        <w:rFonts w:ascii="Wingdings" w:hAnsi="Wingdings" w:hint="default"/>
+        <w:sz w:val="20"/>
+      </w:rPr>
+    </w:lvl>
+    <w:lvl w:ilvl="6" w:tentative="1">
+      <w:start w:val="1"/>
+      <w:numFmt w:val="bullet"/>
+      <w:lvlText w:val=""/>
+      <w:lvlJc w:val="left"/>
+      <w:pPr>
+        <w:tabs>
+          <w:tab w:val="num" w:pos="5040"/>
+        </w:tabs>
+        <w:ind w:left="5040" w:hanging="360"/>
+      </w:pPr>
+      <w:rPr>
+        <w:rFonts w:ascii="Wingdings" w:hAnsi="Wingdings" w:hint="default"/>
+        <w:sz w:val="20"/>
+      </w:rPr>
+    </w:lvl>
+    <w:lvl w:ilvl="7" w:tentative="1">
+      <w:start w:val="1"/>
+      <w:numFmt w:val="bullet"/>
+      <w:lvlText w:val=""/>
+      <w:lvlJc w:val="left"/>
+      <w:pPr>
+        <w:tabs>
+          <w:tab w:val="num" w:pos="5760"/>
+        </w:tabs>
+        <w:ind w:left="5760" w:hanging="360"/>
+      </w:pPr>
+      <w:rPr>
+        <w:rFonts w:ascii="Wingdings" w:hAnsi="Wingdings" w:hint="default"/>
+        <w:sz w:val="20"/>
+      </w:rPr>
+    </w:lvl>
+    <w:lvl w:ilvl="8" w:tentative="1">
+      <w:start w:val="1"/>
+      <w:numFmt w:val="bullet"/>
+      <w:lvlText w:val=""/>
+      <w:lvlJc w:val="left"/>
+      <w:pPr>
+        <w:tabs>
+          <w:tab w:val="num" w:pos="6480"/>
+        </w:tabs>
+        <w:ind w:left="6480" w:hanging="360"/>
+      </w:pPr>
+      <w:rPr>
+        <w:rFonts w:ascii="Wingdings" w:hAnsi="Wingdings" w:hint="default"/>
+        <w:sz w:val="20"/>
+      </w:rPr>
+    </w:lvl>
+  </w:abstractNum>
+  <w:abstractNum w:abstractNumId="36" w15:restartNumberingAfterBreak="0">
     <w:nsid w:val="656E77AB"/>
     <w:multiLevelType w:val="multilevel"/>
     <w:tmpl w:val="67D02824"/>
@@ -8446,7 +13618,454 @@
       </w:rPr>
     </w:lvl>
   </w:abstractNum>
-  <w:abstractNum w:abstractNumId="22" w15:restartNumberingAfterBreak="0">
+  <w:abstractNum w:abstractNumId="37" w15:restartNumberingAfterBreak="0">
+    <w:nsid w:val="70A70676"/>
+    <w:multiLevelType w:val="multilevel"/>
+    <w:tmpl w:val="3BAA46A4"/>
+    <w:lvl w:ilvl="0">
+      <w:start w:val="1"/>
+      <w:numFmt w:val="bullet"/>
+      <w:lvlText w:val=""/>
+      <w:lvlJc w:val="left"/>
+      <w:pPr>
+        <w:tabs>
+          <w:tab w:val="num" w:pos="720"/>
+        </w:tabs>
+        <w:ind w:left="720" w:hanging="360"/>
+      </w:pPr>
+      <w:rPr>
+        <w:rFonts w:ascii="Symbol" w:hAnsi="Symbol" w:hint="default"/>
+        <w:sz w:val="20"/>
+      </w:rPr>
+    </w:lvl>
+    <w:lvl w:ilvl="1">
+      <w:start w:val="1"/>
+      <w:numFmt w:val="bullet"/>
+      <w:lvlText w:val="o"/>
+      <w:lvlJc w:val="left"/>
+      <w:pPr>
+        <w:tabs>
+          <w:tab w:val="num" w:pos="1440"/>
+        </w:tabs>
+        <w:ind w:left="1440" w:hanging="360"/>
+      </w:pPr>
+      <w:rPr>
+        <w:rFonts w:ascii="Courier New" w:hAnsi="Courier New" w:hint="default"/>
+        <w:sz w:val="20"/>
+      </w:rPr>
+    </w:lvl>
+    <w:lvl w:ilvl="2" w:tentative="1">
+      <w:start w:val="1"/>
+      <w:numFmt w:val="bullet"/>
+      <w:lvlText w:val=""/>
+      <w:lvlJc w:val="left"/>
+      <w:pPr>
+        <w:tabs>
+          <w:tab w:val="num" w:pos="2160"/>
+        </w:tabs>
+        <w:ind w:left="2160" w:hanging="360"/>
+      </w:pPr>
+      <w:rPr>
+        <w:rFonts w:ascii="Wingdings" w:hAnsi="Wingdings" w:hint="default"/>
+        <w:sz w:val="20"/>
+      </w:rPr>
+    </w:lvl>
+    <w:lvl w:ilvl="3" w:tentative="1">
+      <w:start w:val="1"/>
+      <w:numFmt w:val="bullet"/>
+      <w:lvlText w:val=""/>
+      <w:lvlJc w:val="left"/>
+      <w:pPr>
+        <w:tabs>
+          <w:tab w:val="num" w:pos="2880"/>
+        </w:tabs>
+        <w:ind w:left="2880" w:hanging="360"/>
+      </w:pPr>
+      <w:rPr>
+        <w:rFonts w:ascii="Wingdings" w:hAnsi="Wingdings" w:hint="default"/>
+        <w:sz w:val="20"/>
+      </w:rPr>
+    </w:lvl>
+    <w:lvl w:ilvl="4" w:tentative="1">
+      <w:start w:val="1"/>
+      <w:numFmt w:val="bullet"/>
+      <w:lvlText w:val=""/>
+      <w:lvlJc w:val="left"/>
+      <w:pPr>
+        <w:tabs>
+          <w:tab w:val="num" w:pos="3600"/>
+        </w:tabs>
+        <w:ind w:left="3600" w:hanging="360"/>
+      </w:pPr>
+      <w:rPr>
+        <w:rFonts w:ascii="Wingdings" w:hAnsi="Wingdings" w:hint="default"/>
+        <w:sz w:val="20"/>
+      </w:rPr>
+    </w:lvl>
+    <w:lvl w:ilvl="5" w:tentative="1">
+      <w:start w:val="1"/>
+      <w:numFmt w:val="bullet"/>
+      <w:lvlText w:val=""/>
+      <w:lvlJc w:val="left"/>
+      <w:pPr>
+        <w:tabs>
+          <w:tab w:val="num" w:pos="4320"/>
+        </w:tabs>
+        <w:ind w:left="4320" w:hanging="360"/>
+      </w:pPr>
+      <w:rPr>
+        <w:rFonts w:ascii="Wingdings" w:hAnsi="Wingdings" w:hint="default"/>
+        <w:sz w:val="20"/>
+      </w:rPr>
+    </w:lvl>
+    <w:lvl w:ilvl="6" w:tentative="1">
+      <w:start w:val="1"/>
+      <w:numFmt w:val="bullet"/>
+      <w:lvlText w:val=""/>
+      <w:lvlJc w:val="left"/>
+      <w:pPr>
+        <w:tabs>
+          <w:tab w:val="num" w:pos="5040"/>
+        </w:tabs>
+        <w:ind w:left="5040" w:hanging="360"/>
+      </w:pPr>
+      <w:rPr>
+        <w:rFonts w:ascii="Wingdings" w:hAnsi="Wingdings" w:hint="default"/>
+        <w:sz w:val="20"/>
+      </w:rPr>
+    </w:lvl>
+    <w:lvl w:ilvl="7" w:tentative="1">
+      <w:start w:val="1"/>
+      <w:numFmt w:val="bullet"/>
+      <w:lvlText w:val=""/>
+      <w:lvlJc w:val="left"/>
+      <w:pPr>
+        <w:tabs>
+          <w:tab w:val="num" w:pos="5760"/>
+        </w:tabs>
+        <w:ind w:left="5760" w:hanging="360"/>
+      </w:pPr>
+      <w:rPr>
+        <w:rFonts w:ascii="Wingdings" w:hAnsi="Wingdings" w:hint="default"/>
+        <w:sz w:val="20"/>
+      </w:rPr>
+    </w:lvl>
+    <w:lvl w:ilvl="8" w:tentative="1">
+      <w:start w:val="1"/>
+      <w:numFmt w:val="bullet"/>
+      <w:lvlText w:val=""/>
+      <w:lvlJc w:val="left"/>
+      <w:pPr>
+        <w:tabs>
+          <w:tab w:val="num" w:pos="6480"/>
+        </w:tabs>
+        <w:ind w:left="6480" w:hanging="360"/>
+      </w:pPr>
+      <w:rPr>
+        <w:rFonts w:ascii="Wingdings" w:hAnsi="Wingdings" w:hint="default"/>
+        <w:sz w:val="20"/>
+      </w:rPr>
+    </w:lvl>
+  </w:abstractNum>
+  <w:abstractNum w:abstractNumId="38" w15:restartNumberingAfterBreak="0">
+    <w:nsid w:val="70B11240"/>
+    <w:multiLevelType w:val="multilevel"/>
+    <w:tmpl w:val="A62C57A8"/>
+    <w:lvl w:ilvl="0">
+      <w:start w:val="1"/>
+      <w:numFmt w:val="bullet"/>
+      <w:lvlText w:val=""/>
+      <w:lvlJc w:val="left"/>
+      <w:pPr>
+        <w:tabs>
+          <w:tab w:val="num" w:pos="720"/>
+        </w:tabs>
+        <w:ind w:left="720" w:hanging="360"/>
+      </w:pPr>
+      <w:rPr>
+        <w:rFonts w:ascii="Symbol" w:hAnsi="Symbol" w:hint="default"/>
+        <w:sz w:val="20"/>
+      </w:rPr>
+    </w:lvl>
+    <w:lvl w:ilvl="1" w:tentative="1">
+      <w:start w:val="1"/>
+      <w:numFmt w:val="bullet"/>
+      <w:lvlText w:val="o"/>
+      <w:lvlJc w:val="left"/>
+      <w:pPr>
+        <w:tabs>
+          <w:tab w:val="num" w:pos="1440"/>
+        </w:tabs>
+        <w:ind w:left="1440" w:hanging="360"/>
+      </w:pPr>
+      <w:rPr>
+        <w:rFonts w:ascii="Courier New" w:hAnsi="Courier New" w:hint="default"/>
+        <w:sz w:val="20"/>
+      </w:rPr>
+    </w:lvl>
+    <w:lvl w:ilvl="2" w:tentative="1">
+      <w:start w:val="1"/>
+      <w:numFmt w:val="bullet"/>
+      <w:lvlText w:val=""/>
+      <w:lvlJc w:val="left"/>
+      <w:pPr>
+        <w:tabs>
+          <w:tab w:val="num" w:pos="2160"/>
+        </w:tabs>
+        <w:ind w:left="2160" w:hanging="360"/>
+      </w:pPr>
+      <w:rPr>
+        <w:rFonts w:ascii="Wingdings" w:hAnsi="Wingdings" w:hint="default"/>
+        <w:sz w:val="20"/>
+      </w:rPr>
+    </w:lvl>
+    <w:lvl w:ilvl="3" w:tentative="1">
+      <w:start w:val="1"/>
+      <w:numFmt w:val="bullet"/>
+      <w:lvlText w:val=""/>
+      <w:lvlJc w:val="left"/>
+      <w:pPr>
+        <w:tabs>
+          <w:tab w:val="num" w:pos="2880"/>
+        </w:tabs>
+        <w:ind w:left="2880" w:hanging="360"/>
+      </w:pPr>
+      <w:rPr>
+        <w:rFonts w:ascii="Wingdings" w:hAnsi="Wingdings" w:hint="default"/>
+        <w:sz w:val="20"/>
+      </w:rPr>
+    </w:lvl>
+    <w:lvl w:ilvl="4" w:tentative="1">
+      <w:start w:val="1"/>
+      <w:numFmt w:val="bullet"/>
+      <w:lvlText w:val=""/>
+      <w:lvlJc w:val="left"/>
+      <w:pPr>
+        <w:tabs>
+          <w:tab w:val="num" w:pos="3600"/>
+        </w:tabs>
+        <w:ind w:left="3600" w:hanging="360"/>
+      </w:pPr>
+      <w:rPr>
+        <w:rFonts w:ascii="Wingdings" w:hAnsi="Wingdings" w:hint="default"/>
+        <w:sz w:val="20"/>
+      </w:rPr>
+    </w:lvl>
+    <w:lvl w:ilvl="5" w:tentative="1">
+      <w:start w:val="1"/>
+      <w:numFmt w:val="bullet"/>
+      <w:lvlText w:val=""/>
+      <w:lvlJc w:val="left"/>
+      <w:pPr>
+        <w:tabs>
+          <w:tab w:val="num" w:pos="4320"/>
+        </w:tabs>
+        <w:ind w:left="4320" w:hanging="360"/>
+      </w:pPr>
+      <w:rPr>
+        <w:rFonts w:ascii="Wingdings" w:hAnsi="Wingdings" w:hint="default"/>
+        <w:sz w:val="20"/>
+      </w:rPr>
+    </w:lvl>
+    <w:lvl w:ilvl="6" w:tentative="1">
+      <w:start w:val="1"/>
+      <w:numFmt w:val="bullet"/>
+      <w:lvlText w:val=""/>
+      <w:lvlJc w:val="left"/>
+      <w:pPr>
+        <w:tabs>
+          <w:tab w:val="num" w:pos="5040"/>
+        </w:tabs>
+        <w:ind w:left="5040" w:hanging="360"/>
+      </w:pPr>
+      <w:rPr>
+        <w:rFonts w:ascii="Wingdings" w:hAnsi="Wingdings" w:hint="default"/>
+        <w:sz w:val="20"/>
+      </w:rPr>
+    </w:lvl>
+    <w:lvl w:ilvl="7" w:tentative="1">
+      <w:start w:val="1"/>
+      <w:numFmt w:val="bullet"/>
+      <w:lvlText w:val=""/>
+      <w:lvlJc w:val="left"/>
+      <w:pPr>
+        <w:tabs>
+          <w:tab w:val="num" w:pos="5760"/>
+        </w:tabs>
+        <w:ind w:left="5760" w:hanging="360"/>
+      </w:pPr>
+      <w:rPr>
+        <w:rFonts w:ascii="Wingdings" w:hAnsi="Wingdings" w:hint="default"/>
+        <w:sz w:val="20"/>
+      </w:rPr>
+    </w:lvl>
+    <w:lvl w:ilvl="8" w:tentative="1">
+      <w:start w:val="1"/>
+      <w:numFmt w:val="bullet"/>
+      <w:lvlText w:val=""/>
+      <w:lvlJc w:val="left"/>
+      <w:pPr>
+        <w:tabs>
+          <w:tab w:val="num" w:pos="6480"/>
+        </w:tabs>
+        <w:ind w:left="6480" w:hanging="360"/>
+      </w:pPr>
+      <w:rPr>
+        <w:rFonts w:ascii="Wingdings" w:hAnsi="Wingdings" w:hint="default"/>
+        <w:sz w:val="20"/>
+      </w:rPr>
+    </w:lvl>
+  </w:abstractNum>
+  <w:abstractNum w:abstractNumId="39" w15:restartNumberingAfterBreak="0">
+    <w:nsid w:val="719D6E39"/>
+    <w:multiLevelType w:val="multilevel"/>
+    <w:tmpl w:val="8C226984"/>
+    <w:lvl w:ilvl="0">
+      <w:start w:val="1"/>
+      <w:numFmt w:val="bullet"/>
+      <w:lvlText w:val=""/>
+      <w:lvlJc w:val="left"/>
+      <w:pPr>
+        <w:tabs>
+          <w:tab w:val="num" w:pos="720"/>
+        </w:tabs>
+        <w:ind w:left="720" w:hanging="360"/>
+      </w:pPr>
+      <w:rPr>
+        <w:rFonts w:ascii="Symbol" w:hAnsi="Symbol" w:hint="default"/>
+        <w:sz w:val="20"/>
+      </w:rPr>
+    </w:lvl>
+    <w:lvl w:ilvl="1" w:tentative="1">
+      <w:start w:val="1"/>
+      <w:numFmt w:val="bullet"/>
+      <w:lvlText w:val="o"/>
+      <w:lvlJc w:val="left"/>
+      <w:pPr>
+        <w:tabs>
+          <w:tab w:val="num" w:pos="1440"/>
+        </w:tabs>
+        <w:ind w:left="1440" w:hanging="360"/>
+      </w:pPr>
+      <w:rPr>
+        <w:rFonts w:ascii="Courier New" w:hAnsi="Courier New" w:hint="default"/>
+        <w:sz w:val="20"/>
+      </w:rPr>
+    </w:lvl>
+    <w:lvl w:ilvl="2" w:tentative="1">
+      <w:start w:val="1"/>
+      <w:numFmt w:val="bullet"/>
+      <w:lvlText w:val=""/>
+      <w:lvlJc w:val="left"/>
+      <w:pPr>
+        <w:tabs>
+          <w:tab w:val="num" w:pos="2160"/>
+        </w:tabs>
+        <w:ind w:left="2160" w:hanging="360"/>
+      </w:pPr>
+      <w:rPr>
+        <w:rFonts w:ascii="Wingdings" w:hAnsi="Wingdings" w:hint="default"/>
+        <w:sz w:val="20"/>
+      </w:rPr>
+    </w:lvl>
+    <w:lvl w:ilvl="3" w:tentative="1">
+      <w:start w:val="1"/>
+      <w:numFmt w:val="bullet"/>
+      <w:lvlText w:val=""/>
+      <w:lvlJc w:val="left"/>
+      <w:pPr>
+        <w:tabs>
+          <w:tab w:val="num" w:pos="2880"/>
+        </w:tabs>
+        <w:ind w:left="2880" w:hanging="360"/>
+      </w:pPr>
+      <w:rPr>
+        <w:rFonts w:ascii="Wingdings" w:hAnsi="Wingdings" w:hint="default"/>
+        <w:sz w:val="20"/>
+      </w:rPr>
+    </w:lvl>
+    <w:lvl w:ilvl="4" w:tentative="1">
+      <w:start w:val="1"/>
+      <w:numFmt w:val="bullet"/>
+      <w:lvlText w:val=""/>
+      <w:lvlJc w:val="left"/>
+      <w:pPr>
+        <w:tabs>
+          <w:tab w:val="num" w:pos="3600"/>
+        </w:tabs>
+        <w:ind w:left="3600" w:hanging="360"/>
+      </w:pPr>
+      <w:rPr>
+        <w:rFonts w:ascii="Wingdings" w:hAnsi="Wingdings" w:hint="default"/>
+        <w:sz w:val="20"/>
+      </w:rPr>
+    </w:lvl>
+    <w:lvl w:ilvl="5" w:tentative="1">
+      <w:start w:val="1"/>
+      <w:numFmt w:val="bullet"/>
+      <w:lvlText w:val=""/>
+      <w:lvlJc w:val="left"/>
+      <w:pPr>
+        <w:tabs>
+          <w:tab w:val="num" w:pos="4320"/>
+        </w:tabs>
+        <w:ind w:left="4320" w:hanging="360"/>
+      </w:pPr>
+      <w:rPr>
+        <w:rFonts w:ascii="Wingdings" w:hAnsi="Wingdings" w:hint="default"/>
+        <w:sz w:val="20"/>
+      </w:rPr>
+    </w:lvl>
+    <w:lvl w:ilvl="6" w:tentative="1">
+      <w:start w:val="1"/>
+      <w:numFmt w:val="bullet"/>
+      <w:lvlText w:val=""/>
+      <w:lvlJc w:val="left"/>
+      <w:pPr>
+        <w:tabs>
+          <w:tab w:val="num" w:pos="5040"/>
+        </w:tabs>
+        <w:ind w:left="5040" w:hanging="360"/>
+      </w:pPr>
+      <w:rPr>
+        <w:rFonts w:ascii="Wingdings" w:hAnsi="Wingdings" w:hint="default"/>
+        <w:sz w:val="20"/>
+      </w:rPr>
+    </w:lvl>
+    <w:lvl w:ilvl="7" w:tentative="1">
+      <w:start w:val="1"/>
+      <w:numFmt w:val="bullet"/>
+      <w:lvlText w:val=""/>
+      <w:lvlJc w:val="left"/>
+      <w:pPr>
+        <w:tabs>
+          <w:tab w:val="num" w:pos="5760"/>
+        </w:tabs>
+        <w:ind w:left="5760" w:hanging="360"/>
+      </w:pPr>
+      <w:rPr>
+        <w:rFonts w:ascii="Wingdings" w:hAnsi="Wingdings" w:hint="default"/>
+        <w:sz w:val="20"/>
+      </w:rPr>
+    </w:lvl>
+    <w:lvl w:ilvl="8" w:tentative="1">
+      <w:start w:val="1"/>
+      <w:numFmt w:val="bullet"/>
+      <w:lvlText w:val=""/>
+      <w:lvlJc w:val="left"/>
+      <w:pPr>
+        <w:tabs>
+          <w:tab w:val="num" w:pos="6480"/>
+        </w:tabs>
+        <w:ind w:left="6480" w:hanging="360"/>
+      </w:pPr>
+      <w:rPr>
+        <w:rFonts w:ascii="Wingdings" w:hAnsi="Wingdings" w:hint="default"/>
+        <w:sz w:val="20"/>
+      </w:rPr>
+    </w:lvl>
+  </w:abstractNum>
+  <w:abstractNum w:abstractNumId="40" w15:restartNumberingAfterBreak="0">
     <w:nsid w:val="75B90B1F"/>
     <w:multiLevelType w:val="multilevel"/>
     <w:tmpl w:val="CCD80EE2"/>
@@ -8563,7 +14182,305 @@
       </w:pPr>
     </w:lvl>
   </w:abstractNum>
-  <w:abstractNum w:abstractNumId="23" w15:restartNumberingAfterBreak="0">
+  <w:abstractNum w:abstractNumId="41" w15:restartNumberingAfterBreak="0">
+    <w:nsid w:val="78CA2482"/>
+    <w:multiLevelType w:val="multilevel"/>
+    <w:tmpl w:val="B3C2D158"/>
+    <w:lvl w:ilvl="0">
+      <w:start w:val="1"/>
+      <w:numFmt w:val="bullet"/>
+      <w:lvlText w:val=""/>
+      <w:lvlJc w:val="left"/>
+      <w:pPr>
+        <w:tabs>
+          <w:tab w:val="num" w:pos="720"/>
+        </w:tabs>
+        <w:ind w:left="720" w:hanging="360"/>
+      </w:pPr>
+      <w:rPr>
+        <w:rFonts w:ascii="Symbol" w:hAnsi="Symbol" w:hint="default"/>
+        <w:sz w:val="20"/>
+      </w:rPr>
+    </w:lvl>
+    <w:lvl w:ilvl="1" w:tentative="1">
+      <w:start w:val="1"/>
+      <w:numFmt w:val="bullet"/>
+      <w:lvlText w:val="o"/>
+      <w:lvlJc w:val="left"/>
+      <w:pPr>
+        <w:tabs>
+          <w:tab w:val="num" w:pos="1440"/>
+        </w:tabs>
+        <w:ind w:left="1440" w:hanging="360"/>
+      </w:pPr>
+      <w:rPr>
+        <w:rFonts w:ascii="Courier New" w:hAnsi="Courier New" w:hint="default"/>
+        <w:sz w:val="20"/>
+      </w:rPr>
+    </w:lvl>
+    <w:lvl w:ilvl="2" w:tentative="1">
+      <w:start w:val="1"/>
+      <w:numFmt w:val="bullet"/>
+      <w:lvlText w:val=""/>
+      <w:lvlJc w:val="left"/>
+      <w:pPr>
+        <w:tabs>
+          <w:tab w:val="num" w:pos="2160"/>
+        </w:tabs>
+        <w:ind w:left="2160" w:hanging="360"/>
+      </w:pPr>
+      <w:rPr>
+        <w:rFonts w:ascii="Wingdings" w:hAnsi="Wingdings" w:hint="default"/>
+        <w:sz w:val="20"/>
+      </w:rPr>
+    </w:lvl>
+    <w:lvl w:ilvl="3" w:tentative="1">
+      <w:start w:val="1"/>
+      <w:numFmt w:val="bullet"/>
+      <w:lvlText w:val=""/>
+      <w:lvlJc w:val="left"/>
+      <w:pPr>
+        <w:tabs>
+          <w:tab w:val="num" w:pos="2880"/>
+        </w:tabs>
+        <w:ind w:left="2880" w:hanging="360"/>
+      </w:pPr>
+      <w:rPr>
+        <w:rFonts w:ascii="Wingdings" w:hAnsi="Wingdings" w:hint="default"/>
+        <w:sz w:val="20"/>
+      </w:rPr>
+    </w:lvl>
+    <w:lvl w:ilvl="4" w:tentative="1">
+      <w:start w:val="1"/>
+      <w:numFmt w:val="bullet"/>
+      <w:lvlText w:val=""/>
+      <w:lvlJc w:val="left"/>
+      <w:pPr>
+        <w:tabs>
+          <w:tab w:val="num" w:pos="3600"/>
+        </w:tabs>
+        <w:ind w:left="3600" w:hanging="360"/>
+      </w:pPr>
+      <w:rPr>
+        <w:rFonts w:ascii="Wingdings" w:hAnsi="Wingdings" w:hint="default"/>
+        <w:sz w:val="20"/>
+      </w:rPr>
+    </w:lvl>
+    <w:lvl w:ilvl="5" w:tentative="1">
+      <w:start w:val="1"/>
+      <w:numFmt w:val="bullet"/>
+      <w:lvlText w:val=""/>
+      <w:lvlJc w:val="left"/>
+      <w:pPr>
+        <w:tabs>
+          <w:tab w:val="num" w:pos="4320"/>
+        </w:tabs>
+        <w:ind w:left="4320" w:hanging="360"/>
+      </w:pPr>
+      <w:rPr>
+        <w:rFonts w:ascii="Wingdings" w:hAnsi="Wingdings" w:hint="default"/>
+        <w:sz w:val="20"/>
+      </w:rPr>
+    </w:lvl>
+    <w:lvl w:ilvl="6" w:tentative="1">
+      <w:start w:val="1"/>
+      <w:numFmt w:val="bullet"/>
+      <w:lvlText w:val=""/>
+      <w:lvlJc w:val="left"/>
+      <w:pPr>
+        <w:tabs>
+          <w:tab w:val="num" w:pos="5040"/>
+        </w:tabs>
+        <w:ind w:left="5040" w:hanging="360"/>
+      </w:pPr>
+      <w:rPr>
+        <w:rFonts w:ascii="Wingdings" w:hAnsi="Wingdings" w:hint="default"/>
+        <w:sz w:val="20"/>
+      </w:rPr>
+    </w:lvl>
+    <w:lvl w:ilvl="7" w:tentative="1">
+      <w:start w:val="1"/>
+      <w:numFmt w:val="bullet"/>
+      <w:lvlText w:val=""/>
+      <w:lvlJc w:val="left"/>
+      <w:pPr>
+        <w:tabs>
+          <w:tab w:val="num" w:pos="5760"/>
+        </w:tabs>
+        <w:ind w:left="5760" w:hanging="360"/>
+      </w:pPr>
+      <w:rPr>
+        <w:rFonts w:ascii="Wingdings" w:hAnsi="Wingdings" w:hint="default"/>
+        <w:sz w:val="20"/>
+      </w:rPr>
+    </w:lvl>
+    <w:lvl w:ilvl="8" w:tentative="1">
+      <w:start w:val="1"/>
+      <w:numFmt w:val="bullet"/>
+      <w:lvlText w:val=""/>
+      <w:lvlJc w:val="left"/>
+      <w:pPr>
+        <w:tabs>
+          <w:tab w:val="num" w:pos="6480"/>
+        </w:tabs>
+        <w:ind w:left="6480" w:hanging="360"/>
+      </w:pPr>
+      <w:rPr>
+        <w:rFonts w:ascii="Wingdings" w:hAnsi="Wingdings" w:hint="default"/>
+        <w:sz w:val="20"/>
+      </w:rPr>
+    </w:lvl>
+  </w:abstractNum>
+  <w:abstractNum w:abstractNumId="42" w15:restartNumberingAfterBreak="0">
+    <w:nsid w:val="7AC94558"/>
+    <w:multiLevelType w:val="multilevel"/>
+    <w:tmpl w:val="0F3E2BE4"/>
+    <w:lvl w:ilvl="0">
+      <w:start w:val="1"/>
+      <w:numFmt w:val="bullet"/>
+      <w:lvlText w:val=""/>
+      <w:lvlJc w:val="left"/>
+      <w:pPr>
+        <w:tabs>
+          <w:tab w:val="num" w:pos="720"/>
+        </w:tabs>
+        <w:ind w:left="720" w:hanging="360"/>
+      </w:pPr>
+      <w:rPr>
+        <w:rFonts w:ascii="Symbol" w:hAnsi="Symbol" w:hint="default"/>
+        <w:sz w:val="20"/>
+      </w:rPr>
+    </w:lvl>
+    <w:lvl w:ilvl="1" w:tentative="1">
+      <w:start w:val="1"/>
+      <w:numFmt w:val="bullet"/>
+      <w:lvlText w:val="o"/>
+      <w:lvlJc w:val="left"/>
+      <w:pPr>
+        <w:tabs>
+          <w:tab w:val="num" w:pos="1440"/>
+        </w:tabs>
+        <w:ind w:left="1440" w:hanging="360"/>
+      </w:pPr>
+      <w:rPr>
+        <w:rFonts w:ascii="Courier New" w:hAnsi="Courier New" w:hint="default"/>
+        <w:sz w:val="20"/>
+      </w:rPr>
+    </w:lvl>
+    <w:lvl w:ilvl="2" w:tentative="1">
+      <w:start w:val="1"/>
+      <w:numFmt w:val="bullet"/>
+      <w:lvlText w:val=""/>
+      <w:lvlJc w:val="left"/>
+      <w:pPr>
+        <w:tabs>
+          <w:tab w:val="num" w:pos="2160"/>
+        </w:tabs>
+        <w:ind w:left="2160" w:hanging="360"/>
+      </w:pPr>
+      <w:rPr>
+        <w:rFonts w:ascii="Wingdings" w:hAnsi="Wingdings" w:hint="default"/>
+        <w:sz w:val="20"/>
+      </w:rPr>
+    </w:lvl>
+    <w:lvl w:ilvl="3" w:tentative="1">
+      <w:start w:val="1"/>
+      <w:numFmt w:val="bullet"/>
+      <w:lvlText w:val=""/>
+      <w:lvlJc w:val="left"/>
+      <w:pPr>
+        <w:tabs>
+          <w:tab w:val="num" w:pos="2880"/>
+        </w:tabs>
+        <w:ind w:left="2880" w:hanging="360"/>
+      </w:pPr>
+      <w:rPr>
+        <w:rFonts w:ascii="Wingdings" w:hAnsi="Wingdings" w:hint="default"/>
+        <w:sz w:val="20"/>
+      </w:rPr>
+    </w:lvl>
+    <w:lvl w:ilvl="4" w:tentative="1">
+      <w:start w:val="1"/>
+      <w:numFmt w:val="bullet"/>
+      <w:lvlText w:val=""/>
+      <w:lvlJc w:val="left"/>
+      <w:pPr>
+        <w:tabs>
+          <w:tab w:val="num" w:pos="3600"/>
+        </w:tabs>
+        <w:ind w:left="3600" w:hanging="360"/>
+      </w:pPr>
+      <w:rPr>
+        <w:rFonts w:ascii="Wingdings" w:hAnsi="Wingdings" w:hint="default"/>
+        <w:sz w:val="20"/>
+      </w:rPr>
+    </w:lvl>
+    <w:lvl w:ilvl="5" w:tentative="1">
+      <w:start w:val="1"/>
+      <w:numFmt w:val="bullet"/>
+      <w:lvlText w:val=""/>
+      <w:lvlJc w:val="left"/>
+      <w:pPr>
+        <w:tabs>
+          <w:tab w:val="num" w:pos="4320"/>
+        </w:tabs>
+        <w:ind w:left="4320" w:hanging="360"/>
+      </w:pPr>
+      <w:rPr>
+        <w:rFonts w:ascii="Wingdings" w:hAnsi="Wingdings" w:hint="default"/>
+        <w:sz w:val="20"/>
+      </w:rPr>
+    </w:lvl>
+    <w:lvl w:ilvl="6" w:tentative="1">
+      <w:start w:val="1"/>
+      <w:numFmt w:val="bullet"/>
+      <w:lvlText w:val=""/>
+      <w:lvlJc w:val="left"/>
+      <w:pPr>
+        <w:tabs>
+          <w:tab w:val="num" w:pos="5040"/>
+        </w:tabs>
+        <w:ind w:left="5040" w:hanging="360"/>
+      </w:pPr>
+      <w:rPr>
+        <w:rFonts w:ascii="Wingdings" w:hAnsi="Wingdings" w:hint="default"/>
+        <w:sz w:val="20"/>
+      </w:rPr>
+    </w:lvl>
+    <w:lvl w:ilvl="7" w:tentative="1">
+      <w:start w:val="1"/>
+      <w:numFmt w:val="bullet"/>
+      <w:lvlText w:val=""/>
+      <w:lvlJc w:val="left"/>
+      <w:pPr>
+        <w:tabs>
+          <w:tab w:val="num" w:pos="5760"/>
+        </w:tabs>
+        <w:ind w:left="5760" w:hanging="360"/>
+      </w:pPr>
+      <w:rPr>
+        <w:rFonts w:ascii="Wingdings" w:hAnsi="Wingdings" w:hint="default"/>
+        <w:sz w:val="20"/>
+      </w:rPr>
+    </w:lvl>
+    <w:lvl w:ilvl="8" w:tentative="1">
+      <w:start w:val="1"/>
+      <w:numFmt w:val="bullet"/>
+      <w:lvlText w:val=""/>
+      <w:lvlJc w:val="left"/>
+      <w:pPr>
+        <w:tabs>
+          <w:tab w:val="num" w:pos="6480"/>
+        </w:tabs>
+        <w:ind w:left="6480" w:hanging="360"/>
+      </w:pPr>
+      <w:rPr>
+        <w:rFonts w:ascii="Wingdings" w:hAnsi="Wingdings" w:hint="default"/>
+        <w:sz w:val="20"/>
+      </w:rPr>
+    </w:lvl>
+  </w:abstractNum>
+  <w:abstractNum w:abstractNumId="43" w15:restartNumberingAfterBreak="0">
     <w:nsid w:val="7B1763E6"/>
     <w:multiLevelType w:val="multilevel"/>
     <w:tmpl w:val="8E6E83CA"/>
@@ -8712,77 +14629,289 @@
       </w:rPr>
     </w:lvl>
   </w:abstractNum>
+  <w:abstractNum w:abstractNumId="44" w15:restartNumberingAfterBreak="0">
+    <w:nsid w:val="7D974CDD"/>
+    <w:multiLevelType w:val="multilevel"/>
+    <w:tmpl w:val="EAC42474"/>
+    <w:lvl w:ilvl="0">
+      <w:start w:val="1"/>
+      <w:numFmt w:val="bullet"/>
+      <w:lvlText w:val=""/>
+      <w:lvlJc w:val="left"/>
+      <w:pPr>
+        <w:tabs>
+          <w:tab w:val="num" w:pos="720"/>
+        </w:tabs>
+        <w:ind w:left="720" w:hanging="360"/>
+      </w:pPr>
+      <w:rPr>
+        <w:rFonts w:ascii="Symbol" w:hAnsi="Symbol" w:hint="default"/>
+        <w:sz w:val="20"/>
+      </w:rPr>
+    </w:lvl>
+    <w:lvl w:ilvl="1" w:tentative="1">
+      <w:start w:val="1"/>
+      <w:numFmt w:val="bullet"/>
+      <w:lvlText w:val="o"/>
+      <w:lvlJc w:val="left"/>
+      <w:pPr>
+        <w:tabs>
+          <w:tab w:val="num" w:pos="1440"/>
+        </w:tabs>
+        <w:ind w:left="1440" w:hanging="360"/>
+      </w:pPr>
+      <w:rPr>
+        <w:rFonts w:ascii="Courier New" w:hAnsi="Courier New" w:hint="default"/>
+        <w:sz w:val="20"/>
+      </w:rPr>
+    </w:lvl>
+    <w:lvl w:ilvl="2" w:tentative="1">
+      <w:start w:val="1"/>
+      <w:numFmt w:val="bullet"/>
+      <w:lvlText w:val=""/>
+      <w:lvlJc w:val="left"/>
+      <w:pPr>
+        <w:tabs>
+          <w:tab w:val="num" w:pos="2160"/>
+        </w:tabs>
+        <w:ind w:left="2160" w:hanging="360"/>
+      </w:pPr>
+      <w:rPr>
+        <w:rFonts w:ascii="Wingdings" w:hAnsi="Wingdings" w:hint="default"/>
+        <w:sz w:val="20"/>
+      </w:rPr>
+    </w:lvl>
+    <w:lvl w:ilvl="3" w:tentative="1">
+      <w:start w:val="1"/>
+      <w:numFmt w:val="bullet"/>
+      <w:lvlText w:val=""/>
+      <w:lvlJc w:val="left"/>
+      <w:pPr>
+        <w:tabs>
+          <w:tab w:val="num" w:pos="2880"/>
+        </w:tabs>
+        <w:ind w:left="2880" w:hanging="360"/>
+      </w:pPr>
+      <w:rPr>
+        <w:rFonts w:ascii="Wingdings" w:hAnsi="Wingdings" w:hint="default"/>
+        <w:sz w:val="20"/>
+      </w:rPr>
+    </w:lvl>
+    <w:lvl w:ilvl="4" w:tentative="1">
+      <w:start w:val="1"/>
+      <w:numFmt w:val="bullet"/>
+      <w:lvlText w:val=""/>
+      <w:lvlJc w:val="left"/>
+      <w:pPr>
+        <w:tabs>
+          <w:tab w:val="num" w:pos="3600"/>
+        </w:tabs>
+        <w:ind w:left="3600" w:hanging="360"/>
+      </w:pPr>
+      <w:rPr>
+        <w:rFonts w:ascii="Wingdings" w:hAnsi="Wingdings" w:hint="default"/>
+        <w:sz w:val="20"/>
+      </w:rPr>
+    </w:lvl>
+    <w:lvl w:ilvl="5" w:tentative="1">
+      <w:start w:val="1"/>
+      <w:numFmt w:val="bullet"/>
+      <w:lvlText w:val=""/>
+      <w:lvlJc w:val="left"/>
+      <w:pPr>
+        <w:tabs>
+          <w:tab w:val="num" w:pos="4320"/>
+        </w:tabs>
+        <w:ind w:left="4320" w:hanging="360"/>
+      </w:pPr>
+      <w:rPr>
+        <w:rFonts w:ascii="Wingdings" w:hAnsi="Wingdings" w:hint="default"/>
+        <w:sz w:val="20"/>
+      </w:rPr>
+    </w:lvl>
+    <w:lvl w:ilvl="6" w:tentative="1">
+      <w:start w:val="1"/>
+      <w:numFmt w:val="bullet"/>
+      <w:lvlText w:val=""/>
+      <w:lvlJc w:val="left"/>
+      <w:pPr>
+        <w:tabs>
+          <w:tab w:val="num" w:pos="5040"/>
+        </w:tabs>
+        <w:ind w:left="5040" w:hanging="360"/>
+      </w:pPr>
+      <w:rPr>
+        <w:rFonts w:ascii="Wingdings" w:hAnsi="Wingdings" w:hint="default"/>
+        <w:sz w:val="20"/>
+      </w:rPr>
+    </w:lvl>
+    <w:lvl w:ilvl="7" w:tentative="1">
+      <w:start w:val="1"/>
+      <w:numFmt w:val="bullet"/>
+      <w:lvlText w:val=""/>
+      <w:lvlJc w:val="left"/>
+      <w:pPr>
+        <w:tabs>
+          <w:tab w:val="num" w:pos="5760"/>
+        </w:tabs>
+        <w:ind w:left="5760" w:hanging="360"/>
+      </w:pPr>
+      <w:rPr>
+        <w:rFonts w:ascii="Wingdings" w:hAnsi="Wingdings" w:hint="default"/>
+        <w:sz w:val="20"/>
+      </w:rPr>
+    </w:lvl>
+    <w:lvl w:ilvl="8" w:tentative="1">
+      <w:start w:val="1"/>
+      <w:numFmt w:val="bullet"/>
+      <w:lvlText w:val=""/>
+      <w:lvlJc w:val="left"/>
+      <w:pPr>
+        <w:tabs>
+          <w:tab w:val="num" w:pos="6480"/>
+        </w:tabs>
+        <w:ind w:left="6480" w:hanging="360"/>
+      </w:pPr>
+      <w:rPr>
+        <w:rFonts w:ascii="Wingdings" w:hAnsi="Wingdings" w:hint="default"/>
+        <w:sz w:val="20"/>
+      </w:rPr>
+    </w:lvl>
+  </w:abstractNum>
   <w:num w:numId="1">
+    <w:abstractNumId w:val="36"/>
+  </w:num>
+  <w:num w:numId="2">
+    <w:abstractNumId w:val="23"/>
+  </w:num>
+  <w:num w:numId="3">
+    <w:abstractNumId w:val="10"/>
+  </w:num>
+  <w:num w:numId="4">
+    <w:abstractNumId w:val="33"/>
+  </w:num>
+  <w:num w:numId="5">
+    <w:abstractNumId w:val="1"/>
+  </w:num>
+  <w:num w:numId="6">
+    <w:abstractNumId w:val="40"/>
+  </w:num>
+  <w:num w:numId="7">
+    <w:abstractNumId w:val="19"/>
+  </w:num>
+  <w:num w:numId="8">
+    <w:abstractNumId w:val="16"/>
+  </w:num>
+  <w:num w:numId="9">
+    <w:abstractNumId w:val="15"/>
+  </w:num>
+  <w:num w:numId="10">
+    <w:abstractNumId w:val="5"/>
+  </w:num>
+  <w:num w:numId="11">
+    <w:abstractNumId w:val="27"/>
+  </w:num>
+  <w:num w:numId="12">
+    <w:abstractNumId w:val="14"/>
+  </w:num>
+  <w:num w:numId="13">
+    <w:abstractNumId w:val="3"/>
+  </w:num>
+  <w:num w:numId="14">
+    <w:abstractNumId w:val="8"/>
+  </w:num>
+  <w:num w:numId="15">
+    <w:abstractNumId w:val="17"/>
+  </w:num>
+  <w:num w:numId="16">
+    <w:abstractNumId w:val="28"/>
+  </w:num>
+  <w:num w:numId="17">
+    <w:abstractNumId w:val="29"/>
+  </w:num>
+  <w:num w:numId="18">
+    <w:abstractNumId w:val="24"/>
+  </w:num>
+  <w:num w:numId="19">
+    <w:abstractNumId w:val="31"/>
+  </w:num>
+  <w:num w:numId="20">
+    <w:abstractNumId w:val="7"/>
+  </w:num>
+  <w:num w:numId="21">
+    <w:abstractNumId w:val="43"/>
+  </w:num>
+  <w:num w:numId="22">
+    <w:abstractNumId w:val="18"/>
+  </w:num>
+  <w:num w:numId="23">
+    <w:abstractNumId w:val="2"/>
+  </w:num>
+  <w:num w:numId="24">
+    <w:abstractNumId w:val="13"/>
+  </w:num>
+  <w:num w:numId="25">
+    <w:abstractNumId w:val="0"/>
+  </w:num>
+  <w:num w:numId="26">
+    <w:abstractNumId w:val="26"/>
+  </w:num>
+  <w:num w:numId="27">
+    <w:abstractNumId w:val="37"/>
+  </w:num>
+  <w:num w:numId="28">
+    <w:abstractNumId w:val="20"/>
+  </w:num>
+  <w:num w:numId="29">
+    <w:abstractNumId w:val="25"/>
+  </w:num>
+  <w:num w:numId="30">
+    <w:abstractNumId w:val="22"/>
+  </w:num>
+  <w:num w:numId="31">
+    <w:abstractNumId w:val="38"/>
+  </w:num>
+  <w:num w:numId="32">
+    <w:abstractNumId w:val="9"/>
+  </w:num>
+  <w:num w:numId="33">
+    <w:abstractNumId w:val="44"/>
+  </w:num>
+  <w:num w:numId="34">
+    <w:abstractNumId w:val="35"/>
+  </w:num>
+  <w:num w:numId="35">
+    <w:abstractNumId w:val="42"/>
+  </w:num>
+  <w:num w:numId="36">
+    <w:abstractNumId w:val="4"/>
+  </w:num>
+  <w:num w:numId="37">
+    <w:abstractNumId w:val="11"/>
+  </w:num>
+  <w:num w:numId="38">
+    <w:abstractNumId w:val="39"/>
+  </w:num>
+  <w:num w:numId="39">
+    <w:abstractNumId w:val="12"/>
+  </w:num>
+  <w:num w:numId="40">
+    <w:abstractNumId w:val="6"/>
+  </w:num>
+  <w:num w:numId="41">
+    <w:abstractNumId w:val="30"/>
+  </w:num>
+  <w:num w:numId="42">
+    <w:abstractNumId w:val="41"/>
+  </w:num>
+  <w:num w:numId="43">
+    <w:abstractNumId w:val="32"/>
+  </w:num>
+  <w:num w:numId="44">
     <w:abstractNumId w:val="21"/>
   </w:num>
-  <w:num w:numId="2">
-    <w:abstractNumId w:val="14"/>
-  </w:num>
-  <w:num w:numId="3">
-    <w:abstractNumId w:val="6"/>
-  </w:num>
-  <w:num w:numId="4">
-    <w:abstractNumId w:val="20"/>
-  </w:num>
-  <w:num w:numId="5">
-    <w:abstractNumId w:val="0"/>
-  </w:num>
-  <w:num w:numId="6">
-    <w:abstractNumId w:val="22"/>
-  </w:num>
-  <w:num w:numId="7">
-    <w:abstractNumId w:val="13"/>
-  </w:num>
-  <w:num w:numId="8">
-    <w:abstractNumId w:val="10"/>
-  </w:num>
-  <w:num w:numId="9">
-    <w:abstractNumId w:val="9"/>
-  </w:num>
-  <w:num w:numId="10">
-    <w:abstractNumId w:val="3"/>
-  </w:num>
-  <w:num w:numId="11">
-    <w:abstractNumId w:val="16"/>
-  </w:num>
-  <w:num w:numId="12">
-    <w:abstractNumId w:val="8"/>
-  </w:num>
-  <w:num w:numId="13">
-    <w:abstractNumId w:val="2"/>
-  </w:num>
-  <w:num w:numId="14">
-    <w:abstractNumId w:val="5"/>
-  </w:num>
-  <w:num w:numId="15">
-    <w:abstractNumId w:val="11"/>
-  </w:num>
-  <w:num w:numId="16">
-    <w:abstractNumId w:val="17"/>
-  </w:num>
-  <w:num w:numId="17">
-    <w:abstractNumId w:val="18"/>
-  </w:num>
-  <w:num w:numId="18">
-    <w:abstractNumId w:val="15"/>
-  </w:num>
-  <w:num w:numId="19">
-    <w:abstractNumId w:val="19"/>
-  </w:num>
-  <w:num w:numId="20">
-    <w:abstractNumId w:val="4"/>
-  </w:num>
-  <w:num w:numId="21">
-    <w:abstractNumId w:val="23"/>
-  </w:num>
-  <w:num w:numId="22">
-    <w:abstractNumId w:val="12"/>
-  </w:num>
-  <w:num w:numId="23">
-    <w:abstractNumId w:val="1"/>
-  </w:num>
-  <w:num w:numId="24">
-    <w:abstractNumId w:val="7"/>
+  <w:num w:numId="45">
+    <w:abstractNumId w:val="34"/>
   </w:num>
 </w:numbering>
 </file>
